--- a/resume.docx
+++ b/resume.docx
@@ -16,7 +16,7 @@
         <mc:AlternateContent>
           <mc:Choice Requires="wps">
             <w:drawing>
-              <wp:anchor distT="0" distB="0" distL="114300" distR="114300" simplePos="0" relativeHeight="251719680" behindDoc="0" locked="0" layoutInCell="1" allowOverlap="1">
+              <wp:anchor distT="0" distB="0" distL="114300" distR="114300" simplePos="0" relativeHeight="251661312" behindDoc="0" locked="0" layoutInCell="1" allowOverlap="1">
                 <wp:simplePos x="0" y="0"/>
                 <wp:positionH relativeFrom="column">
                   <wp:posOffset>-1464945</wp:posOffset>
@@ -64,7 +64,7 @@
           </mc:Choice>
           <mc:Fallback>
             <w:pict>
-              <v:rect id="Rectangle 3" o:spid="_x0000_s1026" o:spt="1" style="position:absolute;left:0pt;margin-left:-115.35pt;margin-top:-71.35pt;height:840.75pt;width:238.5pt;z-index:251719680;mso-width-relative:page;mso-height-relative:page;" fillcolor="#404040 [2429]" filled="t" stroked="f" coordsize="21600,21600" o:gfxdata="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">
+              <v:rect id="Rectangle 3" o:spid="_x0000_s1026" o:spt="1" style="position:absolute;left:0pt;margin-left:-115.35pt;margin-top:-71.35pt;height:840.75pt;width:238.5pt;z-index:251661312;mso-width-relative:page;mso-height-relative:page;" fillcolor="#404040 [2429]" filled="t" stroked="f" coordsize="21600,21600" o:gfxdata="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">
                 <v:fill on="t" focussize="0,0"/>
                 <v:stroke on="f"/>
                 <v:imagedata o:title=""/>
@@ -81,7 +81,7 @@
         <mc:AlternateContent>
           <mc:Choice Requires="wps">
             <w:drawing>
-              <wp:anchor distT="0" distB="0" distL="114300" distR="114300" simplePos="0" relativeHeight="251781120" behindDoc="0" locked="0" layoutInCell="1" allowOverlap="1">
+              <wp:anchor distT="0" distB="0" distL="114300" distR="114300" simplePos="0" relativeHeight="251705344" behindDoc="0" locked="0" layoutInCell="1" allowOverlap="1">
                 <wp:simplePos x="0" y="0"/>
                 <wp:positionH relativeFrom="column">
                   <wp:posOffset>1856105</wp:posOffset>
@@ -563,7 +563,7 @@
           </mc:Choice>
           <mc:Fallback>
             <w:pict>
-              <v:shape id="_x0000_s1026" o:spid="_x0000_s1026" o:spt="202" type="#_x0000_t202" style="position:absolute;left:0pt;margin-left:146.15pt;margin-top:342.15pt;height:174pt;width:360.75pt;z-index:251781120;mso-width-relative:page;mso-height-relative:page;" filled="f" stroked="f" coordsize="21600,21600" o:gfxdata="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">
+              <v:shape id="_x0000_s1026" o:spid="_x0000_s1026" o:spt="202" type="#_x0000_t202" style="position:absolute;left:0pt;margin-left:146.15pt;margin-top:342.15pt;height:174pt;width:360.75pt;z-index:251705344;mso-width-relative:page;mso-height-relative:page;" filled="f" stroked="f" coordsize="21600,21600" o:gfxdata="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">
                 <v:fill on="f" focussize="0,0"/>
                 <v:stroke on="f"/>
                 <v:imagedata o:title=""/>
@@ -1019,7 +1019,7 @@
         <mc:AlternateContent>
           <mc:Choice Requires="wps">
             <w:drawing>
-              <wp:anchor distT="0" distB="0" distL="114300" distR="114300" simplePos="0" relativeHeight="251728896" behindDoc="0" locked="0" layoutInCell="1" allowOverlap="1">
+              <wp:anchor distT="0" distB="0" distL="114300" distR="114300" simplePos="0" relativeHeight="251670528" behindDoc="0" locked="0" layoutInCell="1" allowOverlap="1">
                 <wp:simplePos x="0" y="0"/>
                 <wp:positionH relativeFrom="column">
                   <wp:posOffset>-807720</wp:posOffset>
@@ -1099,7 +1099,7 @@
           </mc:Choice>
           <mc:Fallback>
             <w:pict>
-              <v:shape id="_x0000_s1026" o:spid="_x0000_s1026" o:spt="202" type="#_x0000_t202" style="position:absolute;left:0pt;margin-left:-63.6pt;margin-top:-36.85pt;height:25.3pt;width:139.5pt;z-index:251728896;mso-width-relative:page;mso-height-relative:page;" filled="f" stroked="f" coordsize="21600,21600" o:gfxdata="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">
+              <v:shape id="_x0000_s1026" o:spid="_x0000_s1026" o:spt="202" type="#_x0000_t202" style="position:absolute;left:0pt;margin-left:-63.6pt;margin-top:-36.85pt;height:25.3pt;width:139.5pt;z-index:251670528;mso-width-relative:page;mso-height-relative:page;" filled="f" stroked="f" coordsize="21600,21600" o:gfxdata="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">
                 <v:fill on="f" focussize="0,0"/>
                 <v:stroke on="f"/>
                 <v:imagedata o:title=""/>
@@ -1153,7 +1153,7 @@
         <mc:AlternateContent>
           <mc:Choice Requires="wps">
             <w:drawing>
-              <wp:anchor distT="0" distB="0" distL="114300" distR="114300" simplePos="0" relativeHeight="251729920" behindDoc="0" locked="0" layoutInCell="1" allowOverlap="1">
+              <wp:anchor distT="0" distB="0" distL="114300" distR="114300" simplePos="0" relativeHeight="251671552" behindDoc="0" locked="0" layoutInCell="1" allowOverlap="1">
                 <wp:simplePos x="0" y="0"/>
                 <wp:positionH relativeFrom="column">
                   <wp:posOffset>-817245</wp:posOffset>
@@ -1248,7 +1248,7 @@
           </mc:Choice>
           <mc:Fallback>
             <w:pict>
-              <v:shape id="_x0000_s1026" o:spid="_x0000_s1026" o:spt="202" type="#_x0000_t202" style="position:absolute;left:0pt;margin-left:-64.35pt;margin-top:26.15pt;height:40pt;width:140.35pt;z-index:251729920;mso-width-relative:page;mso-height-relative:page;" filled="f" stroked="f" coordsize="21600,21600" o:gfxdata="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">
+              <v:shape id="_x0000_s1026" o:spid="_x0000_s1026" o:spt="202" type="#_x0000_t202" style="position:absolute;left:0pt;margin-left:-64.35pt;margin-top:26.15pt;height:40pt;width:140.35pt;z-index:251671552;mso-width-relative:page;mso-height-relative:page;" filled="f" stroked="f" coordsize="21600,21600" o:gfxdata="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">
                 <v:fill on="f" focussize="0,0"/>
                 <v:stroke on="f"/>
                 <v:imagedata o:title=""/>
@@ -1315,7 +1315,7 @@
           <w:rFonts w:ascii="Verdana" w:hAnsi="Verdana"/>
         </w:rPr>
         <w:drawing>
-          <wp:anchor distT="0" distB="0" distL="114300" distR="114300" simplePos="0" relativeHeight="251722752" behindDoc="0" locked="0" layoutInCell="1" allowOverlap="1">
+          <wp:anchor distT="0" distB="0" distL="114300" distR="114300" simplePos="0" relativeHeight="251664384" behindDoc="0" locked="0" layoutInCell="1" allowOverlap="1">
             <wp:simplePos x="0" y="0"/>
             <wp:positionH relativeFrom="column">
               <wp:posOffset>1068705</wp:posOffset>
@@ -1340,7 +1340,7 @@
                     </pic:cNvPicPr>
                   </pic:nvPicPr>
                   <pic:blipFill>
-                    <a:blip r:embed="rId10" cstate="print">
+                    <a:blip r:embed="rId12" cstate="print">
                       <a:extLst>
                         <a:ext uri="{28A0092B-C50C-407E-A947-70E740481C1C}">
                           <a14:useLocalDpi xmlns:a14="http://schemas.microsoft.com/office/drawing/2010/main" val="0"/>
@@ -1371,7 +1371,7 @@
           <w:rFonts w:ascii="Verdana" w:hAnsi="Verdana"/>
         </w:rPr>
         <w:drawing>
-          <wp:anchor distT="0" distB="0" distL="114300" distR="114300" simplePos="0" relativeHeight="251725824" behindDoc="0" locked="0" layoutInCell="1" allowOverlap="1">
+          <wp:anchor distT="0" distB="0" distL="114300" distR="114300" simplePos="0" relativeHeight="251667456" behindDoc="0" locked="0" layoutInCell="1" allowOverlap="1">
             <wp:simplePos x="0" y="0"/>
             <wp:positionH relativeFrom="column">
               <wp:posOffset>1059180</wp:posOffset>
@@ -1396,7 +1396,7 @@
                     </pic:cNvPicPr>
                   </pic:nvPicPr>
                   <pic:blipFill>
-                    <a:blip r:embed="rId11" cstate="print">
+                    <a:blip r:embed="rId13" cstate="print">
                       <a:extLst>
                         <a:ext uri="{28A0092B-C50C-407E-A947-70E740481C1C}">
                           <a14:useLocalDpi xmlns:a14="http://schemas.microsoft.com/office/drawing/2010/main" val="0"/>
@@ -1427,7 +1427,7 @@
           <w:rFonts w:ascii="Verdana" w:hAnsi="Verdana"/>
         </w:rPr>
         <w:drawing>
-          <wp:anchor distT="0" distB="0" distL="114300" distR="114300" simplePos="0" relativeHeight="251726848" behindDoc="0" locked="0" layoutInCell="1" allowOverlap="1">
+          <wp:anchor distT="0" distB="0" distL="114300" distR="114300" simplePos="0" relativeHeight="251668480" behindDoc="0" locked="0" layoutInCell="1" allowOverlap="1">
             <wp:simplePos x="0" y="0"/>
             <wp:positionH relativeFrom="column">
               <wp:posOffset>1075055</wp:posOffset>
@@ -1452,7 +1452,7 @@
                     </pic:cNvPicPr>
                   </pic:nvPicPr>
                   <pic:blipFill>
-                    <a:blip r:embed="rId12" cstate="print">
+                    <a:blip r:embed="rId14" cstate="print">
                       <a:extLst>
                         <a:ext uri="{28A0092B-C50C-407E-A947-70E740481C1C}">
                           <a14:useLocalDpi xmlns:a14="http://schemas.microsoft.com/office/drawing/2010/main" val="0"/>
@@ -1485,7 +1485,7 @@
         <mc:AlternateContent>
           <mc:Choice Requires="wps">
             <w:drawing>
-              <wp:anchor distT="0" distB="0" distL="114300" distR="114300" simplePos="0" relativeHeight="251732992" behindDoc="0" locked="0" layoutInCell="1" allowOverlap="1">
+              <wp:anchor distT="0" distB="0" distL="114300" distR="114300" simplePos="0" relativeHeight="251674624" behindDoc="0" locked="0" layoutInCell="1" allowOverlap="1">
                 <wp:simplePos x="0" y="0"/>
                 <wp:positionH relativeFrom="column">
                   <wp:posOffset>5399405</wp:posOffset>
@@ -1541,7 +1541,7 @@
           </mc:Choice>
           <mc:Fallback>
             <w:pict>
-              <v:line id="_x0000_s1026" o:spid="_x0000_s1026" o:spt="20" style="position:absolute;left:0pt;margin-left:425.15pt;margin-top:86.15pt;height:1pt;width:571pt;z-index:251732992;mso-width-relative:page;mso-height-relative:page;" filled="f" stroked="t" coordsize="21600,21600" o:gfxdata="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">
+              <v:line id="_x0000_s1026" o:spid="_x0000_s1026" o:spt="20" style="position:absolute;left:0pt;margin-left:425.15pt;margin-top:86.15pt;height:1pt;width:571pt;z-index:251674624;mso-width-relative:page;mso-height-relative:page;" filled="f" stroked="t" coordsize="21600,21600" o:gfxdata="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">
                 <v:fill on="f" focussize="0,0"/>
                 <v:stroke weight="1.5pt" color="#548235 [2409]" miterlimit="8" joinstyle="miter"/>
                 <v:imagedata o:title=""/>
@@ -1558,7 +1558,7 @@
         <mc:AlternateContent>
           <mc:Choice Requires="wps">
             <w:drawing>
-              <wp:anchor distT="0" distB="0" distL="114300" distR="114300" simplePos="0" relativeHeight="251717632" behindDoc="0" locked="0" layoutInCell="1" allowOverlap="1">
+              <wp:anchor distT="0" distB="0" distL="114300" distR="114300" simplePos="0" relativeHeight="251659264" behindDoc="0" locked="0" layoutInCell="1" allowOverlap="1">
                 <wp:simplePos x="0" y="0"/>
                 <wp:positionH relativeFrom="column">
                   <wp:posOffset>1744980</wp:posOffset>
@@ -1620,7 +1620,7 @@
           </mc:Choice>
           <mc:Fallback>
             <w:pict>
-              <v:rect id="Rectangle 1" o:spid="_x0000_s1026" o:spt="1" style="position:absolute;left:0pt;margin-left:137.4pt;margin-top:-70.85pt;height:135pt;width:371.25pt;z-index:251717632;v-text-anchor:middle;mso-width-relative:page;mso-height-relative:page;" fillcolor="#404040 [2429]" filled="t" stroked="f" coordsize="21600,21600" o:gfxdata="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">
+              <v:rect id="Rectangle 1" o:spid="_x0000_s1026" o:spt="1" style="position:absolute;left:0pt;margin-left:137.4pt;margin-top:-70.85pt;height:135pt;width:371.25pt;z-index:251659264;v-text-anchor:middle;mso-width-relative:page;mso-height-relative:page;" fillcolor="#404040 [2429]" filled="t" stroked="f" coordsize="21600,21600" o:gfxdata="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">
                 <v:fill on="t" focussize="0,0"/>
                 <v:stroke on="f" weight="1pt" miterlimit="8" joinstyle="miter"/>
                 <v:imagedata o:title=""/>
@@ -1637,7 +1637,7 @@
         <mc:AlternateContent>
           <mc:Choice Requires="wps">
             <w:drawing>
-              <wp:anchor distT="0" distB="0" distL="114300" distR="114300" simplePos="0" relativeHeight="251718656" behindDoc="0" locked="0" layoutInCell="1" allowOverlap="1">
+              <wp:anchor distT="0" distB="0" distL="114300" distR="114300" simplePos="0" relativeHeight="251660288" behindDoc="0" locked="0" layoutInCell="1" allowOverlap="1">
                 <wp:simplePos x="0" y="0"/>
                 <wp:positionH relativeFrom="column">
                   <wp:posOffset>2240280</wp:posOffset>
@@ -1717,7 +1717,7 @@
           </mc:Choice>
           <mc:Fallback>
             <w:pict>
-              <v:shape id="Text Box 2" o:spid="_x0000_s1026" o:spt="202" type="#_x0000_t202" style="position:absolute;left:0pt;margin-left:176.4pt;margin-top:-63.35pt;height:71.25pt;width:285.75pt;z-index:251718656;mso-width-relative:page;mso-height-relative:page;" filled="f" stroked="f" coordsize="21600,21600" o:gfxdata="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">
+              <v:shape id="Text Box 2" o:spid="_x0000_s1026" o:spt="202" type="#_x0000_t202" style="position:absolute;left:0pt;margin-left:176.4pt;margin-top:-63.35pt;height:71.25pt;width:285.75pt;z-index:251660288;mso-width-relative:page;mso-height-relative:page;" filled="f" stroked="f" coordsize="21600,21600" o:gfxdata="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">
                 <v:fill on="f" focussize="0,0"/>
                 <v:stroke on="f" miterlimit="8" joinstyle="miter"/>
                 <v:imagedata o:title=""/>
@@ -1770,7 +1770,7 @@
         <mc:AlternateContent>
           <mc:Choice Requires="wps">
             <w:drawing>
-              <wp:anchor distT="0" distB="0" distL="114300" distR="114300" simplePos="0" relativeHeight="251720704" behindDoc="0" locked="0" layoutInCell="1" allowOverlap="1">
+              <wp:anchor distT="0" distB="0" distL="114300" distR="114300" simplePos="0" relativeHeight="251662336" behindDoc="0" locked="0" layoutInCell="1" allowOverlap="1">
                 <wp:simplePos x="0" y="0"/>
                 <wp:positionH relativeFrom="column">
                   <wp:posOffset>2040255</wp:posOffset>
@@ -1840,7 +1840,7 @@
           </mc:Choice>
           <mc:Fallback>
             <w:pict>
-              <v:shape id="Text Box 2" o:spid="_x0000_s1026" o:spt="202" type="#_x0000_t202" style="position:absolute;left:0pt;margin-left:160.65pt;margin-top:-21.35pt;height:84.75pt;width:322.5pt;z-index:251720704;mso-width-relative:page;mso-height-relative:page;" filled="f" stroked="f" coordsize="21600,21600" o:gfxdata="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">
+              <v:shape id="Text Box 2" o:spid="_x0000_s1026" o:spt="202" type="#_x0000_t202" style="position:absolute;left:0pt;margin-left:160.65pt;margin-top:-21.35pt;height:84.75pt;width:322.5pt;z-index:251662336;mso-width-relative:page;mso-height-relative:page;" filled="f" stroked="f" coordsize="21600,21600" o:gfxdata="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">
                 <v:fill on="f" focussize="0,0"/>
                 <v:stroke on="f" miterlimit="8" joinstyle="miter"/>
                 <v:imagedata o:title=""/>
@@ -1883,7 +1883,7 @@
         <mc:AlternateContent>
           <mc:Choice Requires="wps">
             <w:drawing>
-              <wp:anchor distT="0" distB="0" distL="114300" distR="114300" simplePos="0" relativeHeight="251721728" behindDoc="0" locked="0" layoutInCell="1" allowOverlap="1">
+              <wp:anchor distT="0" distB="0" distL="114300" distR="114300" simplePos="0" relativeHeight="251663360" behindDoc="0" locked="0" layoutInCell="1" allowOverlap="1">
                 <wp:simplePos x="0" y="0"/>
                 <wp:positionH relativeFrom="column">
                   <wp:posOffset>992505</wp:posOffset>
@@ -1933,7 +1933,7 @@
           </mc:Choice>
           <mc:Fallback>
             <w:pict>
-              <v:shape id="_x0000_s1026" o:spid="_x0000_s1026" o:spt="9" type="#_x0000_t9" style="position:absolute;left:0pt;margin-left:78.15pt;margin-top:-37.85pt;height:21.4pt;width:24.8pt;rotation:5898240f;z-index:251721728;mso-width-relative:page;mso-height-relative:page;" fillcolor="#548235 [2409]" filled="t" stroked="f" coordsize="21600,21600" o:gfxdata="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" adj="5387">
+              <v:shape id="_x0000_s1026" o:spid="_x0000_s1026" o:spt="9" type="#_x0000_t9" style="position:absolute;left:0pt;margin-left:78.15pt;margin-top:-37.85pt;height:21.4pt;width:24.8pt;rotation:5898240f;z-index:251663360;mso-width-relative:page;mso-height-relative:page;" fillcolor="#548235 [2409]" filled="t" stroked="f" coordsize="21600,21600" o:gfxdata="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" adj="5387">
                 <v:fill on="t" focussize="0,0"/>
                 <v:stroke on="f"/>
                 <v:imagedata o:title=""/>
@@ -1950,7 +1950,7 @@
         <mc:AlternateContent>
           <mc:Choice Requires="wps">
             <w:drawing>
-              <wp:anchor distT="0" distB="0" distL="114300" distR="114300" simplePos="0" relativeHeight="251723776" behindDoc="0" locked="0" layoutInCell="1" allowOverlap="1">
+              <wp:anchor distT="0" distB="0" distL="114300" distR="114300" simplePos="0" relativeHeight="251665408" behindDoc="0" locked="0" layoutInCell="1" allowOverlap="1">
                 <wp:simplePos x="0" y="0"/>
                 <wp:positionH relativeFrom="column">
                   <wp:posOffset>992505</wp:posOffset>
@@ -2000,7 +2000,7 @@
           </mc:Choice>
           <mc:Fallback>
             <w:pict>
-              <v:shape id="_x0000_s1026" o:spid="_x0000_s1026" o:spt="9" type="#_x0000_t9" style="position:absolute;left:0pt;margin-left:78.15pt;margin-top:-3.35pt;height:21.4pt;width:24.8pt;rotation:5898240f;z-index:251723776;mso-width-relative:page;mso-height-relative:page;" fillcolor="#548235 [2409]" filled="t" stroked="f" coordsize="21600,21600" o:gfxdata="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" adj="5387">
+              <v:shape id="_x0000_s1026" o:spid="_x0000_s1026" o:spt="9" type="#_x0000_t9" style="position:absolute;left:0pt;margin-left:78.15pt;margin-top:-3.35pt;height:21.4pt;width:24.8pt;rotation:5898240f;z-index:251665408;mso-width-relative:page;mso-height-relative:page;" fillcolor="#548235 [2409]" filled="t" stroked="f" coordsize="21600,21600" o:gfxdata="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" adj="5387">
                 <v:fill on="t" focussize="0,0"/>
                 <v:stroke on="f"/>
                 <v:imagedata o:title=""/>
@@ -2017,7 +2017,7 @@
         <mc:AlternateContent>
           <mc:Choice Requires="wps">
             <w:drawing>
-              <wp:anchor distT="0" distB="0" distL="114300" distR="114300" simplePos="0" relativeHeight="251724800" behindDoc="0" locked="0" layoutInCell="1" allowOverlap="1">
+              <wp:anchor distT="0" distB="0" distL="114300" distR="114300" simplePos="0" relativeHeight="251666432" behindDoc="0" locked="0" layoutInCell="1" allowOverlap="1">
                 <wp:simplePos x="0" y="0"/>
                 <wp:positionH relativeFrom="column">
                   <wp:posOffset>992505</wp:posOffset>
@@ -2067,7 +2067,7 @@
           </mc:Choice>
           <mc:Fallback>
             <w:pict>
-              <v:shape id="_x0000_s1026" o:spid="_x0000_s1026" o:spt="9" type="#_x0000_t9" style="position:absolute;left:0pt;margin-left:78.15pt;margin-top:31.9pt;height:21.4pt;width:24.8pt;rotation:5898240f;z-index:251724800;mso-width-relative:page;mso-height-relative:page;" fillcolor="#548235 [2409]" filled="t" stroked="f" coordsize="21600,21600" o:gfxdata="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" adj="5387">
+              <v:shape id="_x0000_s1026" o:spid="_x0000_s1026" o:spt="9" type="#_x0000_t9" style="position:absolute;left:0pt;margin-left:78.15pt;margin-top:31.9pt;height:21.4pt;width:24.8pt;rotation:5898240f;z-index:251666432;mso-width-relative:page;mso-height-relative:page;" fillcolor="#548235 [2409]" filled="t" stroked="f" coordsize="21600,21600" o:gfxdata="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" adj="5387">
                 <v:fill on="t" focussize="0,0"/>
                 <v:stroke on="f"/>
                 <v:imagedata o:title=""/>
@@ -2084,7 +2084,7 @@
         <mc:AlternateContent>
           <mc:Choice Requires="wps">
             <w:drawing>
-              <wp:anchor distT="0" distB="0" distL="114300" distR="114300" simplePos="0" relativeHeight="251727872" behindDoc="0" locked="0" layoutInCell="1" allowOverlap="1">
+              <wp:anchor distT="0" distB="0" distL="114300" distR="114300" simplePos="0" relativeHeight="251669504" behindDoc="0" locked="0" layoutInCell="1" allowOverlap="1">
                 <wp:simplePos x="0" y="0"/>
                 <wp:positionH relativeFrom="column">
                   <wp:posOffset>-788670</wp:posOffset>
@@ -2163,7 +2163,7 @@
           </mc:Choice>
           <mc:Fallback>
             <w:pict>
-              <v:shape id="_x0000_s1026" o:spid="_x0000_s1026" o:spt="202" type="#_x0000_t202" style="position:absolute;left:0pt;margin-left:-62.1pt;margin-top:-3.35pt;height:29.55pt;width:138.75pt;z-index:251727872;mso-width-relative:page;mso-height-relative:page;" filled="f" stroked="f" coordsize="21600,21600" o:gfxdata="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">
+              <v:shape id="_x0000_s1026" o:spid="_x0000_s1026" o:spt="202" type="#_x0000_t202" style="position:absolute;left:0pt;margin-left:-62.1pt;margin-top:-3.35pt;height:29.55pt;width:138.75pt;z-index:251669504;mso-width-relative:page;mso-height-relative:page;" filled="f" stroked="f" coordsize="21600,21600" o:gfxdata="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">
                 <v:fill on="f" focussize="0,0"/>
                 <v:stroke on="f"/>
                 <v:imagedata o:title=""/>
@@ -2216,7 +2216,7 @@
         <mc:AlternateContent>
           <mc:Choice Requires="wps">
             <w:drawing>
-              <wp:anchor distT="0" distB="0" distL="114300" distR="114300" simplePos="0" relativeHeight="251737088" behindDoc="0" locked="0" layoutInCell="1" allowOverlap="1">
+              <wp:anchor distT="0" distB="0" distL="114300" distR="114300" simplePos="0" relativeHeight="251678720" behindDoc="0" locked="0" layoutInCell="1" allowOverlap="1">
                 <wp:simplePos x="0" y="0"/>
                 <wp:positionH relativeFrom="column">
                   <wp:posOffset>1716405</wp:posOffset>
@@ -2450,7 +2450,7 @@
           </mc:Choice>
           <mc:Fallback>
             <w:pict>
-              <v:shape id="_x0000_s1026" o:spid="_x0000_s1026" o:spt="202" type="#_x0000_t202" style="position:absolute;left:0pt;margin-left:135.15pt;margin-top:303.4pt;height:40.5pt;width:335.95pt;z-index:251737088;mso-width-relative:page;mso-height-relative:page;" filled="f" stroked="f" coordsize="21600,21600" o:gfxdata="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">
+              <v:shape id="_x0000_s1026" o:spid="_x0000_s1026" o:spt="202" type="#_x0000_t202" style="position:absolute;left:0pt;margin-left:135.15pt;margin-top:303.4pt;height:40.5pt;width:335.95pt;z-index:251678720;mso-width-relative:page;mso-height-relative:page;" filled="f" stroked="f" coordsize="21600,21600" o:gfxdata="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">
                 <v:fill on="f" focussize="0,0"/>
                 <v:stroke on="f"/>
                 <v:imagedata o:title=""/>
@@ -2658,7 +2658,7 @@
         <mc:AlternateContent>
           <mc:Choice Requires="wps">
             <w:drawing>
-              <wp:anchor distT="0" distB="0" distL="114300" distR="114300" simplePos="0" relativeHeight="251741184" behindDoc="0" locked="0" layoutInCell="1" allowOverlap="1">
+              <wp:anchor distT="0" distB="0" distL="114300" distR="114300" simplePos="0" relativeHeight="251680768" behindDoc="0" locked="0" layoutInCell="1" allowOverlap="1">
                 <wp:simplePos x="0" y="0"/>
                 <wp:positionH relativeFrom="column">
                   <wp:posOffset>2802255</wp:posOffset>
@@ -2714,7 +2714,7 @@
           </mc:Choice>
           <mc:Fallback>
             <w:pict>
-              <v:line id="_x0000_s1026" o:spid="_x0000_s1026" o:spt="20" style="position:absolute;left:0pt;margin-left:220.65pt;margin-top:283.15pt;height:0pt;width:198pt;z-index:251741184;mso-width-relative:page;mso-height-relative:page;" filled="f" stroked="t" coordsize="21600,21600" o:gfxdata="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">
+              <v:line id="_x0000_s1026" o:spid="_x0000_s1026" o:spt="20" style="position:absolute;left:0pt;margin-left:220.65pt;margin-top:283.15pt;height:0pt;width:198pt;z-index:251680768;mso-width-relative:page;mso-height-relative:page;" filled="f" stroked="t" coordsize="21600,21600" o:gfxdata="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">
                 <v:fill on="f" focussize="0,0"/>
                 <v:stroke weight="1.5pt" color="#548235 [2409]" miterlimit="8" joinstyle="miter"/>
                 <v:imagedata o:title=""/>
@@ -2731,7 +2731,7 @@
         <mc:AlternateContent>
           <mc:Choice Requires="wps">
             <w:drawing>
-              <wp:anchor distT="0" distB="0" distL="114300" distR="114300" simplePos="0" relativeHeight="251750400" behindDoc="0" locked="0" layoutInCell="1" allowOverlap="1">
+              <wp:anchor distT="0" distB="0" distL="114300" distR="114300" simplePos="0" relativeHeight="251681792" behindDoc="0" locked="0" layoutInCell="1" allowOverlap="1">
                 <wp:simplePos x="0" y="0"/>
                 <wp:positionH relativeFrom="column">
                   <wp:posOffset>-912495</wp:posOffset>
@@ -2787,7 +2787,7 @@
           </mc:Choice>
           <mc:Fallback>
             <w:pict>
-              <v:line id="_x0000_s1026" o:spid="_x0000_s1026" o:spt="20" style="position:absolute;left:0pt;margin-left:-71.85pt;margin-top:738.4pt;height:0pt;width:603pt;z-index:251750400;mso-width-relative:page;mso-height-relative:page;" filled="f" stroked="t" coordsize="21600,21600" o:gfxdata="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">
+              <v:line id="_x0000_s1026" o:spid="_x0000_s1026" o:spt="20" style="position:absolute;left:0pt;margin-left:-71.85pt;margin-top:738.4pt;height:0pt;width:603pt;z-index:251681792;mso-width-relative:page;mso-height-relative:page;" filled="f" stroked="t" coordsize="21600,21600" o:gfxdata="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">
                 <v:fill on="f" focussize="0,0"/>
                 <v:stroke weight="1.5pt" color="#548235 [2409]" miterlimit="8" joinstyle="miter"/>
                 <v:imagedata o:title=""/>
@@ -2804,7 +2804,7 @@
         <mc:AlternateContent>
           <mc:Choice Requires="wps">
             <w:drawing>
-              <wp:anchor distT="0" distB="0" distL="114300" distR="114300" simplePos="0" relativeHeight="251757568" behindDoc="0" locked="0" layoutInCell="1" allowOverlap="1">
+              <wp:anchor distT="0" distB="0" distL="114300" distR="114300" simplePos="0" relativeHeight="251682816" behindDoc="0" locked="0" layoutInCell="1" allowOverlap="1">
                 <wp:simplePos x="0" y="0"/>
                 <wp:positionH relativeFrom="column">
                   <wp:posOffset>-645795</wp:posOffset>
@@ -2874,7 +2874,7 @@
           </mc:Choice>
           <mc:Fallback>
             <w:pict>
-              <v:shape id="Text Box 2" o:spid="_x0000_s1026" o:spt="202" type="#_x0000_t202" style="position:absolute;left:0pt;margin-left:-50.85pt;margin-top:115.9pt;height:24.75pt;width:153pt;z-index:251757568;mso-width-relative:page;mso-height-relative:page;" filled="f" stroked="f" coordsize="21600,21600" o:gfxdata="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">
+              <v:shape id="Text Box 2" o:spid="_x0000_s1026" o:spt="202" type="#_x0000_t202" style="position:absolute;left:0pt;margin-left:-50.85pt;margin-top:115.9pt;height:24.75pt;width:153pt;z-index:251682816;mso-width-relative:page;mso-height-relative:page;" filled="f" stroked="f" coordsize="21600,21600" o:gfxdata="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">
                 <v:fill on="f" focussize="0,0"/>
                 <v:stroke on="f" miterlimit="8" joinstyle="miter"/>
                 <v:imagedata o:title=""/>
@@ -2917,7 +2917,7 @@
         <mc:AlternateContent>
           <mc:Choice Requires="wps">
             <w:drawing>
-              <wp:anchor distT="0" distB="0" distL="114300" distR="114300" simplePos="0" relativeHeight="251762688" behindDoc="0" locked="0" layoutInCell="1" allowOverlap="1">
+              <wp:anchor distT="0" distB="0" distL="114300" distR="114300" simplePos="0" relativeHeight="251687936" behindDoc="0" locked="0" layoutInCell="1" allowOverlap="1">
                 <wp:simplePos x="0" y="0"/>
                 <wp:positionH relativeFrom="column">
                   <wp:posOffset>-798195</wp:posOffset>
@@ -3012,7 +3012,7 @@
           </mc:Choice>
           <mc:Fallback>
             <w:pict>
-              <v:shape id="_x0000_s1026" o:spid="_x0000_s1026" o:spt="202" type="#_x0000_t202" style="position:absolute;left:0pt;margin-left:-62.85pt;margin-top:305.65pt;height:24.75pt;width:176.25pt;z-index:251762688;mso-width-relative:page;mso-height-relative:page;" filled="f" stroked="f" coordsize="21600,21600" o:gfxdata="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">
+              <v:shape id="_x0000_s1026" o:spid="_x0000_s1026" o:spt="202" type="#_x0000_t202" style="position:absolute;left:0pt;margin-left:-62.85pt;margin-top:305.65pt;height:24.75pt;width:176.25pt;z-index:251687936;mso-width-relative:page;mso-height-relative:page;" filled="f" stroked="f" coordsize="21600,21600" o:gfxdata="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">
                 <v:fill on="f" focussize="0,0"/>
                 <v:stroke on="f"/>
                 <v:imagedata o:title=""/>
@@ -3102,7 +3102,7 @@
         <mc:AlternateContent>
           <mc:Choice Requires="wps">
             <w:drawing>
-              <wp:anchor distT="0" distB="0" distL="114300" distR="114300" simplePos="0" relativeHeight="251731968" behindDoc="0" locked="0" layoutInCell="1" allowOverlap="1">
+              <wp:anchor distT="0" distB="0" distL="114300" distR="114300" simplePos="0" relativeHeight="251673600" behindDoc="0" locked="0" layoutInCell="1" allowOverlap="1">
                 <wp:simplePos x="0" y="0"/>
                 <wp:positionH relativeFrom="column">
                   <wp:posOffset>2097405</wp:posOffset>
@@ -3231,7 +3231,7 @@
           </mc:Choice>
           <mc:Fallback>
             <w:pict>
-              <v:shape id="Text Box 2" o:spid="_x0000_s1026" o:spt="202" type="#_x0000_t202" style="position:absolute;left:0pt;margin-left:165.15pt;margin-top:7.85pt;height:28pt;width:287.65pt;z-index:251731968;mso-width-relative:page;mso-height-relative:page;" filled="f" stroked="f" coordsize="21600,21600" o:gfxdata="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">
+              <v:shape id="Text Box 2" o:spid="_x0000_s1026" o:spt="202" type="#_x0000_t202" style="position:absolute;left:0pt;margin-left:165.15pt;margin-top:7.85pt;height:28pt;width:287.65pt;z-index:251673600;mso-width-relative:page;mso-height-relative:page;" filled="f" stroked="f" coordsize="21600,21600" o:gfxdata="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">
                 <v:fill on="f" focussize="0,0"/>
                 <v:stroke on="f" miterlimit="8" joinstyle="miter"/>
                 <v:imagedata o:title=""/>
@@ -3333,7 +3333,7 @@
         <mc:AlternateContent>
           <mc:Choice Requires="wps">
             <w:drawing>
-              <wp:anchor distT="0" distB="0" distL="114300" distR="114300" simplePos="0" relativeHeight="251730944" behindDoc="0" locked="0" layoutInCell="1" allowOverlap="1">
+              <wp:anchor distT="0" distB="0" distL="114300" distR="114300" simplePos="0" relativeHeight="251672576" behindDoc="0" locked="0" layoutInCell="1" allowOverlap="1">
                 <wp:simplePos x="0" y="0"/>
                 <wp:positionH relativeFrom="column">
                   <wp:posOffset>-4424045</wp:posOffset>
@@ -3389,7 +3389,7 @@
           </mc:Choice>
           <mc:Fallback>
             <w:pict>
-              <v:line id="_x0000_s1026" o:spid="_x0000_s1026" o:spt="20" style="position:absolute;left:0pt;flip:y;margin-left:-348.35pt;margin-top:17.9pt;height:1pt;width:573pt;z-index:251730944;mso-width-relative:page;mso-height-relative:page;" filled="f" stroked="t" coordsize="21600,21600" o:gfxdata="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">
+              <v:line id="_x0000_s1026" o:spid="_x0000_s1026" o:spt="20" style="position:absolute;left:0pt;flip:y;margin-left:-348.35pt;margin-top:17.9pt;height:1pt;width:573pt;z-index:251672576;mso-width-relative:page;mso-height-relative:page;" filled="f" stroked="t" coordsize="21600,21600" o:gfxdata="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">
                 <v:fill on="f" focussize="0,0"/>
                 <v:stroke weight="1.5pt" color="#548235 [2409]" miterlimit="8" joinstyle="miter"/>
                 <v:imagedata o:title=""/>
@@ -3420,7 +3420,7 @@
         <mc:AlternateContent>
           <mc:Choice Requires="wps">
             <w:drawing>
-              <wp:anchor distT="0" distB="0" distL="114300" distR="114300" simplePos="0" relativeHeight="251735040" behindDoc="0" locked="0" layoutInCell="1" allowOverlap="1">
+              <wp:anchor distT="0" distB="0" distL="114300" distR="114300" simplePos="0" relativeHeight="251676672" behindDoc="0" locked="0" layoutInCell="1" allowOverlap="1">
                 <wp:simplePos x="0" y="0"/>
                 <wp:positionH relativeFrom="column">
                   <wp:posOffset>2916555</wp:posOffset>
@@ -3508,7 +3508,7 @@
           </mc:Choice>
           <mc:Fallback>
             <w:pict>
-              <v:shape id="Text Box 2" o:spid="_x0000_s1026" o:spt="202" type="#_x0000_t202" style="position:absolute;left:0pt;margin-left:229.65pt;margin-top:3.8pt;height:24.75pt;width:178.5pt;z-index:251735040;mso-width-relative:page;mso-height-relative:page;" filled="f" stroked="f" coordsize="21600,21600" o:gfxdata="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">
+              <v:shape id="Text Box 2" o:spid="_x0000_s1026" o:spt="202" type="#_x0000_t202" style="position:absolute;left:0pt;margin-left:229.65pt;margin-top:3.8pt;height:24.75pt;width:178.5pt;z-index:251676672;mso-width-relative:page;mso-height-relative:page;" filled="f" stroked="f" coordsize="21600,21600" o:gfxdata="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">
                 <v:fill on="f" focussize="0,0"/>
                 <v:stroke on="f" miterlimit="8" joinstyle="miter"/>
                 <v:imagedata o:title=""/>
@@ -3576,7 +3576,7 @@
         <mc:AlternateContent>
           <mc:Choice Requires="wps">
             <w:drawing>
-              <wp:anchor distT="0" distB="0" distL="114300" distR="114300" simplePos="0" relativeHeight="251758592" behindDoc="0" locked="0" layoutInCell="1" allowOverlap="1">
+              <wp:anchor distT="0" distB="0" distL="114300" distR="114300" simplePos="0" relativeHeight="251683840" behindDoc="0" locked="0" layoutInCell="1" allowOverlap="1">
                 <wp:simplePos x="0" y="0"/>
                 <wp:positionH relativeFrom="column">
                   <wp:posOffset>-906145</wp:posOffset>
@@ -3842,7 +3842,7 @@
           </mc:Choice>
           <mc:Fallback>
             <w:pict>
-              <v:shape id="_x0000_s1026" o:spid="_x0000_s1026" o:spt="202" type="#_x0000_t202" style="position:absolute;left:0pt;margin-left:-71.35pt;margin-top:13.6pt;height:89pt;width:184pt;z-index:251758592;mso-width-relative:page;mso-height-relative:page;" filled="f" stroked="f" coordsize="21600,21600" o:gfxdata="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">
+              <v:shape id="_x0000_s1026" o:spid="_x0000_s1026" o:spt="202" type="#_x0000_t202" style="position:absolute;left:0pt;margin-left:-71.35pt;margin-top:13.6pt;height:89pt;width:184pt;z-index:251683840;mso-width-relative:page;mso-height-relative:page;" filled="f" stroked="f" coordsize="21600,21600" o:gfxdata="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">
                 <v:fill on="f" focussize="0,0"/>
                 <v:stroke on="f"/>
                 <v:imagedata o:title=""/>
@@ -4082,7 +4082,7 @@
         <mc:AlternateContent>
           <mc:Choice Requires="wps">
             <w:drawing>
-              <wp:anchor distT="0" distB="0" distL="114300" distR="114300" simplePos="0" relativeHeight="251734016" behindDoc="0" locked="0" layoutInCell="1" allowOverlap="1">
+              <wp:anchor distT="0" distB="0" distL="114300" distR="114300" simplePos="0" relativeHeight="251675648" behindDoc="0" locked="0" layoutInCell="1" allowOverlap="1">
                 <wp:simplePos x="0" y="0"/>
                 <wp:positionH relativeFrom="column">
                   <wp:posOffset>1716405</wp:posOffset>
@@ -4142,7 +4142,7 @@
           </mc:Choice>
           <mc:Fallback>
             <w:pict>
-              <v:shape id="Text Box 31" o:spid="_x0000_s1026" o:spt="202" type="#_x0000_t202" style="position:absolute;left:0pt;margin-left:135.15pt;margin-top:6.35pt;height:121.55pt;width:378pt;z-index:251734016;mso-width-relative:page;mso-height-relative:page;" filled="f" stroked="f" coordsize="21600,21600" o:gfxdata="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">
+              <v:shape id="Text Box 31" o:spid="_x0000_s1026" o:spt="202" type="#_x0000_t202" style="position:absolute;left:0pt;margin-left:135.15pt;margin-top:6.35pt;height:121.55pt;width:378pt;z-index:251675648;mso-width-relative:page;mso-height-relative:page;" filled="f" stroked="f" coordsize="21600,21600" o:gfxdata="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">
                 <v:fill on="f" focussize="0,0"/>
                 <v:stroke on="f"/>
                 <v:imagedata o:title=""/>
@@ -4197,7 +4197,7 @@
         <mc:AlternateContent>
           <mc:Choice Requires="wps">
             <w:drawing>
-              <wp:anchor distT="0" distB="0" distL="114300" distR="114300" simplePos="0" relativeHeight="251759616" behindDoc="0" locked="0" layoutInCell="1" allowOverlap="1">
+              <wp:anchor distT="0" distB="0" distL="114300" distR="114300" simplePos="0" relativeHeight="251684864" behindDoc="0" locked="0" layoutInCell="1" allowOverlap="1">
                 <wp:simplePos x="0" y="0"/>
                 <wp:positionH relativeFrom="column">
                   <wp:posOffset>-741045</wp:posOffset>
@@ -4463,7 +4463,7 @@
           </mc:Choice>
           <mc:Fallback>
             <w:pict>
-              <v:shape id="_x0000_s1026" o:spid="_x0000_s1026" o:spt="202" type="#_x0000_t202" style="position:absolute;left:0pt;margin-left:-58.35pt;margin-top:17.85pt;height:52.5pt;width:171pt;z-index:251759616;mso-width-relative:page;mso-height-relative:page;" filled="f" stroked="f" coordsize="21600,21600" o:gfxdata="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">
+              <v:shape id="_x0000_s1026" o:spid="_x0000_s1026" o:spt="202" type="#_x0000_t202" style="position:absolute;left:0pt;margin-left:-58.35pt;margin-top:17.85pt;height:52.5pt;width:171pt;z-index:251684864;mso-width-relative:page;mso-height-relative:page;" filled="f" stroked="f" coordsize="21600,21600" o:gfxdata="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">
                 <v:fill on="f" focussize="0,0"/>
                 <v:stroke on="f"/>
                 <v:imagedata o:title=""/>
@@ -4717,7 +4717,7 @@
         <mc:AlternateContent>
           <mc:Choice Requires="wps">
             <w:drawing>
-              <wp:anchor distT="0" distB="0" distL="114300" distR="114300" simplePos="0" relativeHeight="251736064" behindDoc="0" locked="0" layoutInCell="1" allowOverlap="1">
+              <wp:anchor distT="0" distB="0" distL="114300" distR="114300" simplePos="0" relativeHeight="251677696" behindDoc="0" locked="0" layoutInCell="1" allowOverlap="1">
                 <wp:simplePos x="0" y="0"/>
                 <wp:positionH relativeFrom="column">
                   <wp:posOffset>2430780</wp:posOffset>
@@ -4803,7 +4803,7 @@
           </mc:Choice>
           <mc:Fallback>
             <w:pict>
-              <v:shape id="Text Box 2" o:spid="_x0000_s1026" o:spt="202" type="#_x0000_t202" style="position:absolute;left:0pt;margin-left:191.4pt;margin-top:17.55pt;height:27.2pt;width:258.75pt;z-index:251736064;mso-width-relative:page;mso-height-relative:page;" filled="f" stroked="f" coordsize="21600,21600" o:gfxdata="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">
+              <v:shape id="Text Box 2" o:spid="_x0000_s1026" o:spt="202" type="#_x0000_t202" style="position:absolute;left:0pt;margin-left:191.4pt;margin-top:17.55pt;height:27.2pt;width:258.75pt;z-index:251677696;mso-width-relative:page;mso-height-relative:page;" filled="f" stroked="f" coordsize="21600,21600" o:gfxdata="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">
                 <v:fill on="f" focussize="0,0"/>
                 <v:stroke on="f" miterlimit="8" joinstyle="miter"/>
                 <v:imagedata o:title=""/>
@@ -4872,7 +4872,7 @@
         <mc:AlternateContent>
           <mc:Choice Requires="wps">
             <w:drawing>
-              <wp:anchor distT="0" distB="0" distL="114300" distR="114300" simplePos="0" relativeHeight="251760640" behindDoc="0" locked="0" layoutInCell="1" allowOverlap="1">
+              <wp:anchor distT="0" distB="0" distL="114300" distR="114300" simplePos="0" relativeHeight="251685888" behindDoc="0" locked="0" layoutInCell="1" allowOverlap="1">
                 <wp:simplePos x="0" y="0"/>
                 <wp:positionH relativeFrom="column">
                   <wp:posOffset>-645795</wp:posOffset>
@@ -4942,7 +4942,7 @@
           </mc:Choice>
           <mc:Fallback>
             <w:pict>
-              <v:shape id="Text Box 2" o:spid="_x0000_s1026" o:spt="202" type="#_x0000_t202" style="position:absolute;left:0pt;margin-left:-50.85pt;margin-top:2.05pt;height:24.75pt;width:153pt;z-index:251760640;mso-width-relative:page;mso-height-relative:page;" filled="f" stroked="f" coordsize="21600,21600" o:gfxdata="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">
+              <v:shape id="Text Box 2" o:spid="_x0000_s1026" o:spt="202" type="#_x0000_t202" style="position:absolute;left:0pt;margin-left:-50.85pt;margin-top:2.05pt;height:24.75pt;width:153pt;z-index:251685888;mso-width-relative:page;mso-height-relative:page;" filled="f" stroked="f" coordsize="21600,21600" o:gfxdata="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">
                 <v:fill on="f" focussize="0,0"/>
                 <v:stroke on="f" miterlimit="8" joinstyle="miter"/>
                 <v:imagedata o:title=""/>
@@ -4991,12 +4991,208 @@
       </w:pPr>
       <w:r>
         <w:rPr>
+          <w:sz w:val="22"/>
+        </w:rPr>
+        <mc:AlternateContent>
+          <mc:Choice Requires="wps">
+            <w:drawing>
+              <wp:anchor distT="0" distB="0" distL="114300" distR="114300" simplePos="0" relativeHeight="251707392" behindDoc="0" locked="0" layoutInCell="1" allowOverlap="1">
+                <wp:simplePos x="0" y="0"/>
+                <wp:positionH relativeFrom="column">
+                  <wp:posOffset>1815465</wp:posOffset>
+                </wp:positionH>
+                <wp:positionV relativeFrom="paragraph">
+                  <wp:posOffset>4959350</wp:posOffset>
+                </wp:positionV>
+                <wp:extent cx="3174365" cy="379095"/>
+                <wp:effectExtent l="4445" t="4445" r="8890" b="10160"/>
+                <wp:wrapNone/>
+                <wp:docPr id="15" name="Text Box 15"/>
+                <wp:cNvGraphicFramePr/>
+                <a:graphic xmlns:a="http://schemas.openxmlformats.org/drawingml/2006/main">
+                  <a:graphicData uri="http://schemas.microsoft.com/office/word/2010/wordprocessingShape">
+                    <wps:wsp>
+                      <wps:cNvSpPr txBox="1"/>
+                      <wps:spPr>
+                        <a:xfrm>
+                          <a:off x="2715260" y="9581515"/>
+                          <a:ext cx="3174365" cy="379095"/>
+                        </a:xfrm>
+                        <a:prstGeom prst="rect">
+                          <a:avLst/>
+                        </a:prstGeom>
+                        <a:solidFill>
+                          <a:schemeClr val="lt1"/>
+                        </a:solidFill>
+                        <a:ln w="6350">
+                          <a:solidFill>
+                            <a:prstClr val="black"/>
+                          </a:solidFill>
+                        </a:ln>
+                      </wps:spPr>
+                      <wps:style>
+                        <a:lnRef idx="0">
+                          <a:schemeClr val="accent1"/>
+                        </a:lnRef>
+                        <a:fillRef idx="0">
+                          <a:schemeClr val="accent1"/>
+                        </a:fillRef>
+                        <a:effectRef idx="0">
+                          <a:schemeClr val="accent1"/>
+                        </a:effectRef>
+                        <a:fontRef idx="minor">
+                          <a:schemeClr val="dk1"/>
+                        </a:fontRef>
+                      </wps:style>
+                      <wps:txbx>
+                        <w:txbxContent>
+                          <w:p>
+                            <w:pPr>
+                              <w:spacing w:after="0"/>
+                              <w:rPr>
+                                <w:rFonts w:hint="default" w:ascii="Palatino Linotype" w:hAnsi="Palatino Linotype" w:cs="Palatino Linotype"/>
+                                <w:b/>
+                                <w:bCs/>
+                                <w:color w:val="262626" w:themeColor="text1" w:themeTint="D9"/>
+                                <w:lang w:val="en-IN"/>
+                                <w14:textFill>
+                                  <w14:solidFill>
+                                    <w14:schemeClr w14:val="tx1">
+                                      <w14:lumMod w14:val="85000"/>
+                                      <w14:lumOff w14:val="15000"/>
+                                    </w14:schemeClr>
+                                  </w14:solidFill>
+                                </w14:textFill>
+                              </w:rPr>
+                            </w:pPr>
+                            <w:r>
+                              <w:rPr>
+                                <w:rFonts w:hint="default" w:ascii="Palatino Linotype" w:hAnsi="Palatino Linotype" w:cs="Palatino Linotype"/>
+                                <w:b/>
+                                <w:bCs/>
+                                <w:color w:val="262626" w:themeColor="text1" w:themeTint="D9"/>
+                                <w:lang w:val="en-IN"/>
+                                <w14:textFill>
+                                  <w14:solidFill>
+                                    <w14:schemeClr w14:val="tx1">
+                                      <w14:lumMod w14:val="85000"/>
+                                      <w14:lumOff w14:val="15000"/>
+                                    </w14:schemeClr>
+                                  </w14:solidFill>
+                                </w14:textFill>
+                              </w:rPr>
+                              <w:t xml:space="preserve">Portfolio:  </w:t>
+                            </w:r>
+                            <w:r>
+                              <w:rPr>
+                                <w:rFonts w:hint="default" w:ascii="Palatino Linotype" w:hAnsi="Palatino Linotype"/>
+                                <w:b/>
+                                <w:bCs/>
+                                <w:color w:val="262626" w:themeColor="text1" w:themeTint="D9"/>
+                                <w:lang w:val="en-IN"/>
+                                <w14:textFill>
+                                  <w14:solidFill>
+                                    <w14:schemeClr w14:val="tx1">
+                                      <w14:lumMod w14:val="85000"/>
+                                      <w14:lumOff w14:val="15000"/>
+                                    </w14:schemeClr>
+                                  </w14:solidFill>
+                                </w14:textFill>
+                              </w:rPr>
+                              <w:t>https://gitster7.github.io/portfolio/</w:t>
+                            </w:r>
+                          </w:p>
+                        </w:txbxContent>
+                      </wps:txbx>
+                      <wps:bodyPr rot="0" spcFirstLastPara="0" vertOverflow="overflow" horzOverflow="overflow" vert="horz" wrap="square" lIns="91440" tIns="45720" rIns="91440" bIns="45720" numCol="1" spcCol="0" rtlCol="0" fromWordArt="0" anchor="t" anchorCtr="0" forceAA="0" compatLnSpc="1">
+                        <a:noAutofit/>
+                      </wps:bodyPr>
+                    </wps:wsp>
+                  </a:graphicData>
+                </a:graphic>
+              </wp:anchor>
+            </w:drawing>
+          </mc:Choice>
+          <mc:Fallback>
+            <w:pict>
+              <v:shape id="_x0000_s1026" o:spid="_x0000_s1026" o:spt="202" type="#_x0000_t202" style="position:absolute;left:0pt;margin-left:142.95pt;margin-top:390.5pt;height:29.85pt;width:249.95pt;z-index:251707392;mso-width-relative:page;mso-height-relative:page;" fillcolor="#FFFFFF [3201]" filled="t" stroked="t" coordsize="21600,21600" o:gfxdata="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">
+                <v:fill on="t" focussize="0,0"/>
+                <v:stroke weight="0.5pt" color="#000000 [3204]" joinstyle="round"/>
+                <v:imagedata o:title=""/>
+                <o:lock v:ext="edit" aspectratio="f"/>
+                <v:textbox>
+                  <w:txbxContent>
+                    <w:p>
+                      <w:pPr>
+                        <w:spacing w:after="0"/>
+                        <w:rPr>
+                          <w:rFonts w:hint="default" w:ascii="Palatino Linotype" w:hAnsi="Palatino Linotype" w:cs="Palatino Linotype"/>
+                          <w:b/>
+                          <w:bCs/>
+                          <w:color w:val="262626" w:themeColor="text1" w:themeTint="D9"/>
+                          <w:lang w:val="en-IN"/>
+                          <w14:textFill>
+                            <w14:solidFill>
+                              <w14:schemeClr w14:val="tx1">
+                                <w14:lumMod w14:val="85000"/>
+                                <w14:lumOff w14:val="15000"/>
+                              </w14:schemeClr>
+                            </w14:solidFill>
+                          </w14:textFill>
+                        </w:rPr>
+                      </w:pPr>
+                      <w:r>
+                        <w:rPr>
+                          <w:rFonts w:hint="default" w:ascii="Palatino Linotype" w:hAnsi="Palatino Linotype" w:cs="Palatino Linotype"/>
+                          <w:b/>
+                          <w:bCs/>
+                          <w:color w:val="262626" w:themeColor="text1" w:themeTint="D9"/>
+                          <w:lang w:val="en-IN"/>
+                          <w14:textFill>
+                            <w14:solidFill>
+                              <w14:schemeClr w14:val="tx1">
+                                <w14:lumMod w14:val="85000"/>
+                                <w14:lumOff w14:val="15000"/>
+                              </w14:schemeClr>
+                            </w14:solidFill>
+                          </w14:textFill>
+                        </w:rPr>
+                        <w:t xml:space="preserve">Portfolio:  </w:t>
+                      </w:r>
+                      <w:r>
+                        <w:rPr>
+                          <w:rFonts w:hint="default" w:ascii="Palatino Linotype" w:hAnsi="Palatino Linotype"/>
+                          <w:b/>
+                          <w:bCs/>
+                          <w:color w:val="262626" w:themeColor="text1" w:themeTint="D9"/>
+                          <w:lang w:val="en-IN"/>
+                          <w14:textFill>
+                            <w14:solidFill>
+                              <w14:schemeClr w14:val="tx1">
+                                <w14:lumMod w14:val="85000"/>
+                                <w14:lumOff w14:val="15000"/>
+                              </w14:schemeClr>
+                            </w14:solidFill>
+                          </w14:textFill>
+                        </w:rPr>
+                        <w:t>https://gitster7.github.io/portfolio/</w:t>
+                      </w:r>
+                    </w:p>
+                  </w:txbxContent>
+                </v:textbox>
+              </v:shape>
+            </w:pict>
+          </mc:Fallback>
+        </mc:AlternateContent>
+      </w:r>
+      <w:r>
+        <w:rPr>
           <w:rFonts w:ascii="Verdana" w:hAnsi="Verdana"/>
         </w:rPr>
         <mc:AlternateContent>
           <mc:Choice Requires="wpg">
             <w:drawing>
-              <wp:anchor distT="0" distB="0" distL="114300" distR="114300" simplePos="0" relativeHeight="251767808" behindDoc="0" locked="0" layoutInCell="1" allowOverlap="1">
+              <wp:anchor distT="0" distB="0" distL="114300" distR="114300" simplePos="0" relativeHeight="251693056" behindDoc="0" locked="0" layoutInCell="1" allowOverlap="1">
                 <wp:simplePos x="0" y="0"/>
                 <wp:positionH relativeFrom="column">
                   <wp:posOffset>163830</wp:posOffset>
@@ -5201,7 +5397,7 @@
           </mc:Choice>
           <mc:Fallback>
             <w:pict>
-              <v:group id="_x0000_s1026" o:spid="_x0000_s1026" o:spt="203" style="position:absolute;left:0pt;margin-left:12.9pt;margin-top:36.05pt;height:11.9pt;width:92.75pt;z-index:251767808;mso-width-relative:page;mso-height-relative:page;" coordsize="1178113,151476" o:gfxdata="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">
+              <v:group id="_x0000_s1026" o:spid="_x0000_s1026" o:spt="203" style="position:absolute;left:0pt;margin-left:12.9pt;margin-top:36.05pt;height:11.9pt;width:92.75pt;z-index:251693056;mso-width-relative:page;mso-height-relative:page;" coordsize="1178113,151476" o:gfxdata="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">
                 <o:lock v:ext="edit" aspectratio="f"/>
                 <v:shape id="_x0000_s1026" o:spid="_x0000_s1026" o:spt="9" type="#_x0000_t9" style="position:absolute;left:1037273;top:10635;height:130205;width:151476;rotation:5898240f;" fillcolor="#FFFFFF [3212]" filled="t" stroked="f" coordsize="21600,21600" o:gfxdata="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" adj="5367">
                   <v:fill on="t" focussize="0,0"/>
@@ -5251,7 +5447,7 @@
         <mc:AlternateContent>
           <mc:Choice Requires="wps">
             <w:drawing>
-              <wp:anchor distT="0" distB="0" distL="114300" distR="114300" simplePos="0" relativeHeight="251763712" behindDoc="0" locked="0" layoutInCell="1" allowOverlap="1">
+              <wp:anchor distT="0" distB="0" distL="114300" distR="114300" simplePos="0" relativeHeight="251688960" behindDoc="0" locked="0" layoutInCell="1" allowOverlap="1">
                 <wp:simplePos x="0" y="0"/>
                 <wp:positionH relativeFrom="column">
                   <wp:posOffset>-731520</wp:posOffset>
@@ -5369,7 +5565,7 @@
           </mc:Choice>
           <mc:Fallback>
             <w:pict>
-              <v:shape id="_x0000_s1026" o:spid="_x0000_s1026" o:spt="202" type="#_x0000_t202" style="position:absolute;left:0pt;margin-left:-57.6pt;margin-top:52.3pt;height:26.25pt;width:171pt;z-index:251763712;mso-width-relative:page;mso-height-relative:page;" filled="f" stroked="f" coordsize="21600,21600" o:gfxdata="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">
+              <v:shape id="_x0000_s1026" o:spid="_x0000_s1026" o:spt="202" type="#_x0000_t202" style="position:absolute;left:0pt;margin-left:-57.6pt;margin-top:52.3pt;height:26.25pt;width:171pt;z-index:251688960;mso-width-relative:page;mso-height-relative:page;" filled="f" stroked="f" coordsize="21600,21600" o:gfxdata="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">
                 <v:fill on="f" focussize="0,0"/>
                 <v:stroke on="f"/>
                 <v:imagedata o:title=""/>
@@ -5461,7 +5657,7 @@
         <mc:AlternateContent>
           <mc:Choice Requires="wpg">
             <w:drawing>
-              <wp:anchor distT="0" distB="0" distL="114300" distR="114300" simplePos="0" relativeHeight="251768832" behindDoc="0" locked="0" layoutInCell="1" allowOverlap="1">
+              <wp:anchor distT="0" distB="0" distL="114300" distR="114300" simplePos="0" relativeHeight="251694080" behindDoc="0" locked="0" layoutInCell="1" allowOverlap="1">
                 <wp:simplePos x="0" y="0"/>
                 <wp:positionH relativeFrom="column">
                   <wp:posOffset>163830</wp:posOffset>
@@ -5664,7 +5860,7 @@
           </mc:Choice>
           <mc:Fallback>
             <w:pict>
-              <v:group id="_x0000_s1026" o:spid="_x0000_s1026" o:spt="203" style="position:absolute;left:0pt;margin-left:12.9pt;margin-top:78.8pt;height:11.9pt;width:92.75pt;z-index:251768832;mso-width-relative:page;mso-height-relative:page;" coordsize="1178113,151476" o:gfxdata="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">
+              <v:group id="_x0000_s1026" o:spid="_x0000_s1026" o:spt="203" style="position:absolute;left:0pt;margin-left:12.9pt;margin-top:78.8pt;height:11.9pt;width:92.75pt;z-index:251694080;mso-width-relative:page;mso-height-relative:page;" coordsize="1178113,151476" o:gfxdata="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">
                 <o:lock v:ext="edit" aspectratio="f"/>
                 <v:shape id="_x0000_s1026" o:spid="_x0000_s1026" o:spt="9" type="#_x0000_t9" style="position:absolute;left:1037273;top:10635;height:130205;width:151476;rotation:5898240f;" fillcolor="#548235" filled="t" stroked="f" coordsize="21600,21600" o:gfxdata="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" adj="5367">
                   <v:fill on="t" focussize="0,0"/>
@@ -5714,7 +5910,7 @@
         <mc:AlternateContent>
           <mc:Choice Requires="wps">
             <w:drawing>
-              <wp:anchor distT="0" distB="0" distL="114300" distR="114300" simplePos="0" relativeHeight="251764736" behindDoc="0" locked="0" layoutInCell="1" allowOverlap="1">
+              <wp:anchor distT="0" distB="0" distL="114300" distR="114300" simplePos="0" relativeHeight="251689984" behindDoc="0" locked="0" layoutInCell="1" allowOverlap="1">
                 <wp:simplePos x="0" y="0"/>
                 <wp:positionH relativeFrom="column">
                   <wp:posOffset>-1203960</wp:posOffset>
@@ -5796,7 +5992,7 @@
           </mc:Choice>
           <mc:Fallback>
             <w:pict>
-              <v:shape id="_x0000_s1026" o:spid="_x0000_s1026" o:spt="202" type="#_x0000_t202" style="position:absolute;left:0pt;margin-left:-94.8pt;margin-top:95.55pt;height:27.45pt;width:208.2pt;z-index:251764736;mso-width-relative:page;mso-height-relative:page;" filled="f" stroked="f" coordsize="21600,21600" o:gfxdata="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">
+              <v:shape id="_x0000_s1026" o:spid="_x0000_s1026" o:spt="202" type="#_x0000_t202" style="position:absolute;left:0pt;margin-left:-94.8pt;margin-top:95.55pt;height:27.45pt;width:208.2pt;z-index:251689984;mso-width-relative:page;mso-height-relative:page;" filled="f" stroked="f" coordsize="21600,21600" o:gfxdata="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">
                 <v:fill on="f" focussize="0,0"/>
                 <v:stroke on="f"/>
                 <v:imagedata o:title=""/>
@@ -5852,7 +6048,7 @@
         <mc:AlternateContent>
           <mc:Choice Requires="wpg">
             <w:drawing>
-              <wp:anchor distT="0" distB="0" distL="114300" distR="114300" simplePos="0" relativeHeight="251769856" behindDoc="0" locked="0" layoutInCell="1" allowOverlap="1">
+              <wp:anchor distT="0" distB="0" distL="114300" distR="114300" simplePos="0" relativeHeight="251695104" behindDoc="0" locked="0" layoutInCell="1" allowOverlap="1">
                 <wp:simplePos x="0" y="0"/>
                 <wp:positionH relativeFrom="column">
                   <wp:posOffset>163830</wp:posOffset>
@@ -6059,7 +6255,7 @@
           </mc:Choice>
           <mc:Fallback>
             <w:pict>
-              <v:group id="_x0000_s1026" o:spid="_x0000_s1026" o:spt="203" style="position:absolute;left:0pt;margin-left:12.9pt;margin-top:122.05pt;height:11.9pt;width:92.75pt;z-index:251769856;mso-width-relative:page;mso-height-relative:page;" coordsize="1178113,151476" o:gfxdata="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">
+              <v:group id="_x0000_s1026" o:spid="_x0000_s1026" o:spt="203" style="position:absolute;left:0pt;margin-left:12.9pt;margin-top:122.05pt;height:11.9pt;width:92.75pt;z-index:251695104;mso-width-relative:page;mso-height-relative:page;" coordsize="1178113,151476" o:gfxdata="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">
                 <o:lock v:ext="edit" aspectratio="f"/>
                 <v:shape id="_x0000_s1026" o:spid="_x0000_s1026" o:spt="9" type="#_x0000_t9" style="position:absolute;left:1037273;top:10635;height:130205;width:151476;rotation:5898240f;" fillcolor="#548235 [2409]" filled="t" stroked="f" coordsize="21600,21600" o:gfxdata="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" adj="5367">
                   <v:fill on="t" focussize="0,0"/>
@@ -6109,7 +6305,7 @@
         <mc:AlternateContent>
           <mc:Choice Requires="wps">
             <w:drawing>
-              <wp:anchor distT="0" distB="0" distL="114300" distR="114300" simplePos="0" relativeHeight="251765760" behindDoc="0" locked="0" layoutInCell="1" allowOverlap="1">
+              <wp:anchor distT="0" distB="0" distL="114300" distR="114300" simplePos="0" relativeHeight="251691008" behindDoc="0" locked="0" layoutInCell="1" allowOverlap="1">
                 <wp:simplePos x="0" y="0"/>
                 <wp:positionH relativeFrom="column">
                   <wp:posOffset>-1137920</wp:posOffset>
@@ -6187,7 +6383,7 @@
           </mc:Choice>
           <mc:Fallback>
             <w:pict>
-              <v:shape id="_x0000_s1026" o:spid="_x0000_s1026" o:spt="202" type="#_x0000_t202" style="position:absolute;left:0pt;margin-left:-89.6pt;margin-top:137.3pt;height:22.5pt;width:203pt;z-index:251765760;mso-width-relative:page;mso-height-relative:page;" filled="f" stroked="f" coordsize="21600,21600" o:gfxdata="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">
+              <v:shape id="_x0000_s1026" o:spid="_x0000_s1026" o:spt="202" type="#_x0000_t202" style="position:absolute;left:0pt;margin-left:-89.6pt;margin-top:137.3pt;height:22.5pt;width:203pt;z-index:251691008;mso-width-relative:page;mso-height-relative:page;" filled="f" stroked="f" coordsize="21600,21600" o:gfxdata="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">
                 <v:fill on="f" focussize="0,0"/>
                 <v:stroke on="f"/>
                 <v:imagedata o:title=""/>
@@ -6239,7 +6435,7 @@
         <mc:AlternateContent>
           <mc:Choice Requires="wpg">
             <w:drawing>
-              <wp:anchor distT="0" distB="0" distL="114300" distR="114300" simplePos="0" relativeHeight="251770880" behindDoc="0" locked="0" layoutInCell="1" allowOverlap="1">
+              <wp:anchor distT="0" distB="0" distL="114300" distR="114300" simplePos="0" relativeHeight="251696128" behindDoc="0" locked="0" layoutInCell="1" allowOverlap="1">
                 <wp:simplePos x="0" y="0"/>
                 <wp:positionH relativeFrom="column">
                   <wp:posOffset>163830</wp:posOffset>
@@ -6440,7 +6636,7 @@
           </mc:Choice>
           <mc:Fallback>
             <w:pict>
-              <v:group id="_x0000_s1026" o:spid="_x0000_s1026" o:spt="203" style="position:absolute;left:0pt;margin-left:12.9pt;margin-top:168.8pt;height:11.9pt;width:92.75pt;z-index:251770880;mso-width-relative:page;mso-height-relative:page;" coordsize="1178113,151476" o:gfxdata="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">
+              <v:group id="_x0000_s1026" o:spid="_x0000_s1026" o:spt="203" style="position:absolute;left:0pt;margin-left:12.9pt;margin-top:168.8pt;height:11.9pt;width:92.75pt;z-index:251696128;mso-width-relative:page;mso-height-relative:page;" coordsize="1178113,151476" o:gfxdata="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">
                 <o:lock v:ext="edit" aspectratio="f"/>
                 <v:shape id="_x0000_s1026" o:spid="_x0000_s1026" o:spt="9" type="#_x0000_t9" style="position:absolute;left:1037273;top:10635;height:130205;width:151476;rotation:5898240f;" fillcolor="#548235" filled="t" stroked="f" coordsize="21600,21600" o:gfxdata="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" adj="5367">
                   <v:fill on="t" focussize="0,0"/>
@@ -6490,7 +6686,7 @@
         <mc:AlternateContent>
           <mc:Choice Requires="wps">
             <w:drawing>
-              <wp:anchor distT="0" distB="0" distL="114300" distR="114300" simplePos="0" relativeHeight="251766784" behindDoc="0" locked="0" layoutInCell="1" allowOverlap="1">
+              <wp:anchor distT="0" distB="0" distL="114300" distR="114300" simplePos="0" relativeHeight="251692032" behindDoc="0" locked="0" layoutInCell="1" allowOverlap="1">
                 <wp:simplePos x="0" y="0"/>
                 <wp:positionH relativeFrom="column">
                   <wp:posOffset>-721995</wp:posOffset>
@@ -6571,7 +6767,7 @@
           </mc:Choice>
           <mc:Fallback>
             <w:pict>
-              <v:shape id="_x0000_s1026" o:spid="_x0000_s1026" o:spt="202" type="#_x0000_t202" style="position:absolute;left:0pt;margin-left:-56.85pt;margin-top:186.05pt;height:21.75pt;width:170.25pt;z-index:251766784;mso-width-relative:page;mso-height-relative:page;" filled="f" stroked="f" coordsize="21600,21600" o:gfxdata="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">
+              <v:shape id="_x0000_s1026" o:spid="_x0000_s1026" o:spt="202" type="#_x0000_t202" style="position:absolute;left:0pt;margin-left:-56.85pt;margin-top:186.05pt;height:21.75pt;width:170.25pt;z-index:251692032;mso-width-relative:page;mso-height-relative:page;" filled="f" stroked="f" coordsize="21600,21600" o:gfxdata="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">
                 <v:fill on="f" focussize="0,0"/>
                 <v:stroke on="f"/>
                 <v:imagedata o:title=""/>
@@ -6626,7 +6822,7 @@
         <mc:AlternateContent>
           <mc:Choice Requires="wpg">
             <w:drawing>
-              <wp:anchor distT="0" distB="0" distL="114300" distR="114300" simplePos="0" relativeHeight="251771904" behindDoc="0" locked="0" layoutInCell="1" allowOverlap="1">
+              <wp:anchor distT="0" distB="0" distL="114300" distR="114300" simplePos="0" relativeHeight="251697152" behindDoc="0" locked="0" layoutInCell="1" allowOverlap="1">
                 <wp:simplePos x="0" y="0"/>
                 <wp:positionH relativeFrom="column">
                   <wp:posOffset>163830</wp:posOffset>
@@ -6831,7 +7027,7 @@
           </mc:Choice>
           <mc:Fallback>
             <w:pict>
-              <v:group id="_x0000_s1026" o:spid="_x0000_s1026" o:spt="203" style="position:absolute;left:0pt;margin-left:12.9pt;margin-top:213.55pt;height:11.9pt;width:92.75pt;z-index:251771904;mso-width-relative:page;mso-height-relative:page;" coordsize="1178113,151476" o:gfxdata="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">
+              <v:group id="_x0000_s1026" o:spid="_x0000_s1026" o:spt="203" style="position:absolute;left:0pt;margin-left:12.9pt;margin-top:213.55pt;height:11.9pt;width:92.75pt;z-index:251697152;mso-width-relative:page;mso-height-relative:page;" coordsize="1178113,151476" o:gfxdata="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">
                 <o:lock v:ext="edit" aspectratio="f"/>
                 <v:shape id="_x0000_s1026" o:spid="_x0000_s1026" o:spt="9" type="#_x0000_t9" style="position:absolute;left:1037273;top:10635;height:130205;width:151476;rotation:5898240f;" fillcolor="#528034" filled="t" stroked="f" coordsize="21600,21600" o:gfxdata="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" adj="5367">
                   <v:fill on="t" focussize="0,0"/>
@@ -6881,7 +7077,7 @@
         <mc:AlternateContent>
           <mc:Choice Requires="wps">
             <w:drawing>
-              <wp:anchor distT="0" distB="0" distL="114300" distR="114300" simplePos="0" relativeHeight="251761664" behindDoc="0" locked="0" layoutInCell="1" allowOverlap="1">
+              <wp:anchor distT="0" distB="0" distL="114300" distR="114300" simplePos="0" relativeHeight="251686912" behindDoc="0" locked="0" layoutInCell="1" allowOverlap="1">
                 <wp:simplePos x="0" y="0"/>
                 <wp:positionH relativeFrom="column">
                   <wp:posOffset>-712470</wp:posOffset>
@@ -6959,7 +7155,7 @@
           </mc:Choice>
           <mc:Fallback>
             <w:pict>
-              <v:shape id="_x0000_s1026" o:spid="_x0000_s1026" o:spt="202" type="#_x0000_t202" style="position:absolute;left:0pt;margin-left:-56.1pt;margin-top:233.05pt;height:21.75pt;width:169.5pt;z-index:251761664;mso-width-relative:page;mso-height-relative:page;" filled="f" stroked="f" coordsize="21600,21600" o:gfxdata="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">
+              <v:shape id="_x0000_s1026" o:spid="_x0000_s1026" o:spt="202" type="#_x0000_t202" style="position:absolute;left:0pt;margin-left:-56.1pt;margin-top:233.05pt;height:21.75pt;width:169.5pt;z-index:251686912;mso-width-relative:page;mso-height-relative:page;" filled="f" stroked="f" coordsize="21600,21600" o:gfxdata="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">
                 <v:fill on="f" focussize="0,0"/>
                 <v:stroke on="f"/>
                 <v:imagedata o:title=""/>
@@ -7011,7 +7207,7 @@
         <mc:AlternateContent>
           <mc:Choice Requires="wpg">
             <w:drawing>
-              <wp:anchor distT="0" distB="0" distL="114300" distR="114300" simplePos="0" relativeHeight="251772928" behindDoc="0" locked="0" layoutInCell="1" allowOverlap="1">
+              <wp:anchor distT="0" distB="0" distL="114300" distR="114300" simplePos="0" relativeHeight="251698176" behindDoc="0" locked="0" layoutInCell="1" allowOverlap="1">
                 <wp:simplePos x="0" y="0"/>
                 <wp:positionH relativeFrom="column">
                   <wp:posOffset>163830</wp:posOffset>
@@ -7212,7 +7408,7 @@
           </mc:Choice>
           <mc:Fallback>
             <w:pict>
-              <v:group id="_x0000_s1026" o:spid="_x0000_s1026" o:spt="203" style="position:absolute;left:0pt;margin-left:12.9pt;margin-top:260.55pt;height:11.9pt;width:92.75pt;z-index:251772928;mso-width-relative:page;mso-height-relative:page;" coordsize="1178113,151476" o:gfxdata="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">
+              <v:group id="_x0000_s1026" o:spid="_x0000_s1026" o:spt="203" style="position:absolute;left:0pt;margin-left:12.9pt;margin-top:260.55pt;height:11.9pt;width:92.75pt;z-index:251698176;mso-width-relative:page;mso-height-relative:page;" coordsize="1178113,151476" o:gfxdata="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">
                 <o:lock v:ext="edit" aspectratio="f"/>
                 <v:shape id="_x0000_s1026" o:spid="_x0000_s1026" o:spt="9" type="#_x0000_t9" style="position:absolute;left:1037273;top:10635;height:130205;width:151476;rotation:5898240f;" fillcolor="#FFFFFF [3212]" filled="t" stroked="f" coordsize="21600,21600" o:gfxdata="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" adj="5367">
                   <v:fill on="t" focussize="0,0"/>
@@ -7262,7 +7458,7 @@
         <mc:AlternateContent>
           <mc:Choice Requires="wps">
             <w:drawing>
-              <wp:anchor distT="0" distB="0" distL="114300" distR="114300" simplePos="0" relativeHeight="251776000" behindDoc="0" locked="0" layoutInCell="1" allowOverlap="1">
+              <wp:anchor distT="0" distB="0" distL="114300" distR="114300" simplePos="0" relativeHeight="251701248" behindDoc="0" locked="0" layoutInCell="1" allowOverlap="1">
                 <wp:simplePos x="0" y="0"/>
                 <wp:positionH relativeFrom="column">
                   <wp:posOffset>-3804920</wp:posOffset>
@@ -7409,7 +7605,7 @@
           </mc:Choice>
           <mc:Fallback>
             <w:pict>
-              <v:shape id="_x0000_s1026" o:spid="_x0000_s1026" o:spt="202" type="#_x0000_t202" style="position:absolute;left:0pt;margin-left:-299.6pt;margin-top:274.55pt;height:22.4pt;width:169.25pt;z-index:251776000;mso-width-relative:page;mso-height-relative:page;" filled="f" stroked="f" coordsize="21600,21600" o:gfxdata="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">
+              <v:shape id="_x0000_s1026" o:spid="_x0000_s1026" o:spt="202" type="#_x0000_t202" style="position:absolute;left:0pt;margin-left:-299.6pt;margin-top:274.55pt;height:22.4pt;width:169.25pt;z-index:251701248;mso-width-relative:page;mso-height-relative:page;" filled="f" stroked="f" coordsize="21600,21600" o:gfxdata="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">
                 <v:fill on="f" focussize="0,0"/>
                 <v:stroke on="f"/>
                 <v:imagedata o:title=""/>
@@ -7530,7 +7726,7 @@
         <mc:AlternateContent>
           <mc:Choice Requires="wps">
             <w:drawing>
-              <wp:anchor distT="0" distB="0" distL="114300" distR="114300" simplePos="0" relativeHeight="251774976" behindDoc="0" locked="0" layoutInCell="1" allowOverlap="1">
+              <wp:anchor distT="0" distB="0" distL="114300" distR="114300" simplePos="0" relativeHeight="251700224" behindDoc="0" locked="0" layoutInCell="1" allowOverlap="1">
                 <wp:simplePos x="0" y="0"/>
                 <wp:positionH relativeFrom="column">
                   <wp:posOffset>-3982720</wp:posOffset>
@@ -7677,7 +7873,7 @@
           </mc:Choice>
           <mc:Fallback>
             <w:pict>
-              <v:shape id="_x0000_s1026" o:spid="_x0000_s1026" o:spt="202" type="#_x0000_t202" style="position:absolute;left:0pt;margin-left:-313.6pt;margin-top:238.3pt;height:22.4pt;width:169.25pt;z-index:251774976;mso-width-relative:page;mso-height-relative:page;" filled="f" stroked="f" coordsize="21600,21600" o:gfxdata="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">
+              <v:shape id="_x0000_s1026" o:spid="_x0000_s1026" o:spt="202" type="#_x0000_t202" style="position:absolute;left:0pt;margin-left:-313.6pt;margin-top:238.3pt;height:22.4pt;width:169.25pt;z-index:251700224;mso-width-relative:page;mso-height-relative:page;" filled="f" stroked="f" coordsize="21600,21600" o:gfxdata="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">
                 <v:fill on="f" focussize="0,0"/>
                 <v:stroke on="f"/>
                 <v:imagedata o:title=""/>
@@ -7798,7 +7994,7 @@
         <mc:AlternateContent>
           <mc:Choice Requires="wps">
             <w:drawing>
-              <wp:anchor distT="0" distB="0" distL="114300" distR="114300" simplePos="0" relativeHeight="251773952" behindDoc="0" locked="0" layoutInCell="1" allowOverlap="1">
+              <wp:anchor distT="0" distB="0" distL="114300" distR="114300" simplePos="0" relativeHeight="251699200" behindDoc="0" locked="0" layoutInCell="1" allowOverlap="1">
                 <wp:simplePos x="0" y="0"/>
                 <wp:positionH relativeFrom="column">
                   <wp:posOffset>-3115945</wp:posOffset>
@@ -7864,7 +8060,7 @@
           </mc:Choice>
           <mc:Fallback>
             <w:pict>
-              <v:shape id="Text Box 2" o:spid="_x0000_s1026" o:spt="202" type="#_x0000_t202" style="position:absolute;left:0pt;margin-left:-245.35pt;margin-top:181.05pt;height:24.75pt;width:153pt;z-index:251773952;mso-width-relative:page;mso-height-relative:page;" filled="f" stroked="f" coordsize="21600,21600" o:gfxdata="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">
+              <v:shape id="Text Box 2" o:spid="_x0000_s1026" o:spt="202" type="#_x0000_t202" style="position:absolute;left:0pt;margin-left:-245.35pt;margin-top:181.05pt;height:24.75pt;width:153pt;z-index:251699200;mso-width-relative:page;mso-height-relative:page;" filled="f" stroked="f" coordsize="21600,21600" o:gfxdata="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">
                 <v:fill on="f" focussize="0,0"/>
                 <v:stroke on="f" miterlimit="8" joinstyle="miter"/>
                 <v:imagedata o:title=""/>
@@ -7903,7 +8099,7 @@
         <mc:AlternateContent>
           <mc:Choice Requires="wps">
             <w:drawing>
-              <wp:anchor distT="0" distB="0" distL="114300" distR="114300" simplePos="0" relativeHeight="251777024" behindDoc="0" locked="0" layoutInCell="1" allowOverlap="1">
+              <wp:anchor distT="0" distB="0" distL="114300" distR="114300" simplePos="0" relativeHeight="251702272" behindDoc="0" locked="0" layoutInCell="1" allowOverlap="1">
                 <wp:simplePos x="0" y="0"/>
                 <wp:positionH relativeFrom="column">
                   <wp:posOffset>-3795395</wp:posOffset>
@@ -7969,7 +8165,7 @@
           </mc:Choice>
           <mc:Fallback>
             <w:pict>
-              <v:shape id="Text Box 2" o:spid="_x0000_s1026" o:spt="202" type="#_x0000_t202" style="position:absolute;left:0pt;margin-left:-298.85pt;margin-top:259.3pt;height:24.75pt;width:153pt;z-index:251777024;mso-width-relative:page;mso-height-relative:page;" filled="f" stroked="f" coordsize="21600,21600" o:gfxdata="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">
+              <v:shape id="Text Box 2" o:spid="_x0000_s1026" o:spt="202" type="#_x0000_t202" style="position:absolute;left:0pt;margin-left:-298.85pt;margin-top:259.3pt;height:24.75pt;width:153pt;z-index:251702272;mso-width-relative:page;mso-height-relative:page;" filled="f" stroked="f" coordsize="21600,21600" o:gfxdata="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">
                 <v:fill on="f" focussize="0,0"/>
                 <v:stroke on="f" miterlimit="8" joinstyle="miter"/>
                 <v:imagedata o:title=""/>
@@ -8008,7 +8204,7 @@
         <mc:AlternateContent>
           <mc:Choice Requires="wps">
             <w:drawing>
-              <wp:anchor distT="0" distB="0" distL="114300" distR="114300" simplePos="0" relativeHeight="251778048" behindDoc="0" locked="0" layoutInCell="1" allowOverlap="1">
+              <wp:anchor distT="0" distB="0" distL="114300" distR="114300" simplePos="0" relativeHeight="251703296" behindDoc="0" locked="0" layoutInCell="1" allowOverlap="1">
                 <wp:simplePos x="0" y="0"/>
                 <wp:positionH relativeFrom="column">
                   <wp:posOffset>-4300220</wp:posOffset>
@@ -8169,7 +8365,7 @@
           </mc:Choice>
           <mc:Fallback>
             <w:pict>
-              <v:shape id="_x0000_s1026" o:spid="_x0000_s1026" o:spt="202" type="#_x0000_t202" style="position:absolute;left:0pt;margin-left:-338.6pt;margin-top:340.05pt;height:41.9pt;width:169.25pt;z-index:251778048;mso-width-relative:page;mso-height-relative:page;" filled="f" stroked="f" coordsize="21600,21600" o:gfxdata="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">
+              <v:shape id="_x0000_s1026" o:spid="_x0000_s1026" o:spt="202" type="#_x0000_t202" style="position:absolute;left:0pt;margin-left:-338.6pt;margin-top:340.05pt;height:41.9pt;width:169.25pt;z-index:251703296;mso-width-relative:page;mso-height-relative:page;" filled="f" stroked="f" coordsize="21600,21600" o:gfxdata="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">
                 <v:fill on="f" focussize="0,0"/>
                 <v:stroke on="f"/>
                 <v:imagedata o:title=""/>
@@ -8304,7 +8500,7 @@
         <mc:AlternateContent>
           <mc:Choice Requires="wps">
             <w:drawing>
-              <wp:anchor distT="0" distB="0" distL="114300" distR="114300" simplePos="0" relativeHeight="251779072" behindDoc="0" locked="0" layoutInCell="1" allowOverlap="1">
+              <wp:anchor distT="0" distB="0" distL="114300" distR="114300" simplePos="0" relativeHeight="251704320" behindDoc="0" locked="0" layoutInCell="1" allowOverlap="1">
                 <wp:simplePos x="0" y="0"/>
                 <wp:positionH relativeFrom="column">
                   <wp:posOffset>-4446270</wp:posOffset>
@@ -8431,7 +8627,7 @@
           </mc:Choice>
           <mc:Fallback>
             <w:pict>
-              <v:shape id="_x0000_s1026" o:spid="_x0000_s1026" o:spt="202" type="#_x0000_t202" style="position:absolute;left:0pt;margin-left:-350.1pt;margin-top:378.05pt;height:41.9pt;width:169.25pt;z-index:251779072;mso-width-relative:page;mso-height-relative:page;" filled="f" stroked="f" coordsize="21600,21600" o:gfxdata="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">
+              <v:shape id="_x0000_s1026" o:spid="_x0000_s1026" o:spt="202" type="#_x0000_t202" style="position:absolute;left:0pt;margin-left:-350.1pt;margin-top:378.05pt;height:41.9pt;width:169.25pt;z-index:251704320;mso-width-relative:page;mso-height-relative:page;" filled="f" stroked="f" coordsize="21600,21600" o:gfxdata="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">
                 <v:fill on="f" focussize="0,0"/>
                 <v:stroke on="f"/>
                 <v:imagedata o:title=""/>
@@ -8532,7 +8728,7 @@
         <mc:AlternateContent>
           <mc:Choice Requires="wps">
             <w:drawing>
-              <wp:anchor distT="0" distB="0" distL="114300" distR="114300" simplePos="0" relativeHeight="251739136" behindDoc="0" locked="0" layoutInCell="1" allowOverlap="1">
+              <wp:anchor distT="0" distB="0" distL="114300" distR="114300" simplePos="0" relativeHeight="251679744" behindDoc="0" locked="0" layoutInCell="1" allowOverlap="1">
                 <wp:simplePos x="0" y="0"/>
                 <wp:positionH relativeFrom="column">
                   <wp:posOffset>1716405</wp:posOffset>
@@ -8966,7 +9162,7 @@
           </mc:Choice>
           <mc:Fallback>
             <w:pict>
-              <v:shape id="_x0000_s1026" o:spid="_x0000_s1026" o:spt="202" type="#_x0000_t202" style="position:absolute;left:0pt;margin-left:135.15pt;margin-top:243.75pt;height:43.5pt;width:335.95pt;z-index:251739136;mso-width-relative:page;mso-height-relative:page;" filled="f" stroked="f" coordsize="21600,21600" o:gfxdata="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">
+              <v:shape id="_x0000_s1026" o:spid="_x0000_s1026" o:spt="202" type="#_x0000_t202" style="position:absolute;left:0pt;margin-left:135.15pt;margin-top:243.75pt;height:43.5pt;width:335.95pt;z-index:251679744;mso-width-relative:page;mso-height-relative:page;" filled="f" stroked="f" coordsize="21600,21600" o:gfxdata="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">
                 <v:fill on="f" focussize="0,0"/>
                 <v:stroke on="f"/>
                 <v:imagedata o:title=""/>
@@ -9374,7 +9570,7 @@
         <mc:AlternateContent>
           <mc:Choice Requires="wps">
             <w:drawing>
-              <wp:anchor distT="0" distB="0" distL="114300" distR="114300" simplePos="0" relativeHeight="251787264" behindDoc="0" locked="0" layoutInCell="1" allowOverlap="1">
+              <wp:anchor distT="0" distB="0" distL="114300" distR="114300" simplePos="0" relativeHeight="251706368" behindDoc="0" locked="0" layoutInCell="1" allowOverlap="1">
                 <wp:simplePos x="0" y="0"/>
                 <wp:positionH relativeFrom="column">
                   <wp:posOffset>1868805</wp:posOffset>
@@ -9760,7 +9956,7 @@
           </mc:Choice>
           <mc:Fallback>
             <w:pict>
-              <v:shape id="_x0000_s1026" o:spid="_x0000_s1026" o:spt="202" type="#_x0000_t202" style="position:absolute;left:0pt;margin-left:147.15pt;margin-top:281.05pt;height:126.05pt;width:360.75pt;z-index:251787264;mso-width-relative:page;mso-height-relative:page;" filled="f" stroked="f" coordsize="21600,21600" o:gfxdata="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">
+              <v:shape id="_x0000_s1026" o:spid="_x0000_s1026" o:spt="202" type="#_x0000_t202" style="position:absolute;left:0pt;margin-left:147.15pt;margin-top:281.05pt;height:126.05pt;width:360.75pt;z-index:251706368;mso-width-relative:page;mso-height-relative:page;" filled="f" stroked="f" coordsize="21600,21600" o:gfxdata="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">
                 <v:fill on="f" focussize="0,0"/>
                 <v:stroke on="f"/>
                 <v:imagedata o:title=""/>
@@ -10130,12 +10326,12 @@
       </w:pPr>
     </w:p>
     <w:sectPr>
-      <w:headerReference r:id="rId5" w:type="first"/>
-      <w:footerReference r:id="rId8" w:type="first"/>
-      <w:headerReference r:id="rId3" w:type="default"/>
-      <w:footerReference r:id="rId6" w:type="default"/>
-      <w:headerReference r:id="rId4" w:type="even"/>
-      <w:footerReference r:id="rId7" w:type="even"/>
+      <w:headerReference r:id="rId7" w:type="first"/>
+      <w:footerReference r:id="rId10" w:type="first"/>
+      <w:headerReference r:id="rId5" w:type="default"/>
+      <w:footerReference r:id="rId8" w:type="default"/>
+      <w:headerReference r:id="rId6" w:type="even"/>
+      <w:footerReference r:id="rId9" w:type="even"/>
       <w:pgSz w:w="11906" w:h="16838"/>
       <w:pgMar w:top="1417" w:right="1417" w:bottom="1417" w:left="1417" w:header="708" w:footer="708" w:gutter="0"/>
       <w:cols w:space="708" w:num="1"/>
@@ -10145,11 +10341,36 @@
 </w:document>
 </file>
 
+<file path=word/endnotes.xml><?xml version="1.0" encoding="utf-8"?>
+<w:endnotes xmlns:wpc="http://schemas.microsoft.com/office/word/2010/wordprocessingCanvas" xmlns:mc="http://schemas.openxmlformats.org/markup-compatibility/2006" xmlns:o="urn:schemas-microsoft-com:office:office" xmlns:r="http://schemas.openxmlformats.org/officeDocument/2006/relationships" xmlns:m="http://schemas.openxmlformats.org/officeDocument/2006/math" xmlns:v="urn:schemas-microsoft-com:vml" xmlns:wp14="http://schemas.microsoft.com/office/word/2010/wordprocessingDrawing" xmlns:wp="http://schemas.openxmlformats.org/drawingml/2006/wordprocessingDrawing" xmlns:w="http://schemas.openxmlformats.org/wordprocessingml/2006/main" xmlns:w14="http://schemas.microsoft.com/office/word/2010/wordml" xmlns:w15="http://schemas.microsoft.com/office/word/2012/wordml" xmlns:w10="urn:schemas-microsoft-com:office:word" xmlns:wpg="http://schemas.microsoft.com/office/word/2010/wordprocessingGroup" xmlns:wpi="http://schemas.microsoft.com/office/word/2010/wordprocessingInk" xmlns:wne="http://schemas.microsoft.com/office/word/2006/wordml" xmlns:wps="http://schemas.microsoft.com/office/word/2010/wordprocessingShape" xmlns:wpsCustomData="http://www.wps.cn/officeDocument/2013/wpsCustomData" mc:Ignorable="w14 w15 wp14">
+  <w:endnote w:type="separator" w:id="0">
+    <w:p>
+      <w:pPr>
+        <w:spacing w:line="240" w:lineRule="auto"/>
+      </w:pPr>
+      <w:r>
+        <w:separator/>
+      </w:r>
+    </w:p>
+  </w:endnote>
+  <w:endnote w:type="continuationSeparator" w:id="1">
+    <w:p>
+      <w:pPr>
+        <w:spacing w:line="240" w:lineRule="auto"/>
+      </w:pPr>
+      <w:r>
+        <w:continuationSeparator/>
+      </w:r>
+    </w:p>
+  </w:endnote>
+</w:endnotes>
+</file>
+
 <file path=word/footer1.xml><?xml version="1.0" encoding="utf-8"?>
 <w:ftr xmlns:wpc="http://schemas.microsoft.com/office/word/2010/wordprocessingCanvas" xmlns:mc="http://schemas.openxmlformats.org/markup-compatibility/2006" xmlns:o="urn:schemas-microsoft-com:office:office" xmlns:r="http://schemas.openxmlformats.org/officeDocument/2006/relationships" xmlns:m="http://schemas.openxmlformats.org/officeDocument/2006/math" xmlns:v="urn:schemas-microsoft-com:vml" xmlns:wp14="http://schemas.microsoft.com/office/word/2010/wordprocessingDrawing" xmlns:wp="http://schemas.openxmlformats.org/drawingml/2006/wordprocessingDrawing" xmlns:w10="urn:schemas-microsoft-com:office:word" xmlns:w="http://schemas.openxmlformats.org/wordprocessingml/2006/main" xmlns:w14="http://schemas.microsoft.com/office/word/2010/wordml" xmlns:w15="http://schemas.microsoft.com/office/word/2012/wordml" xmlns:wpg="http://schemas.microsoft.com/office/word/2010/wordprocessingGroup" xmlns:wpi="http://schemas.microsoft.com/office/word/2010/wordprocessingInk" xmlns:wne="http://schemas.microsoft.com/office/word/2006/wordml" xmlns:wps="http://schemas.microsoft.com/office/word/2010/wordprocessingShape" xmlns:wpsCustomData="http://www.wps.cn/officeDocument/2013/wpsCustomData" mc:Ignorable="w14 w15 wp14">
   <w:p>
     <w:pPr>
-      <w:pStyle w:val="3"/>
+      <w:pStyle w:val="5"/>
     </w:pPr>
   </w:p>
 </w:ftr>
@@ -10159,7 +10380,7 @@
 <w:ftr xmlns:wpc="http://schemas.microsoft.com/office/word/2010/wordprocessingCanvas" xmlns:mc="http://schemas.openxmlformats.org/markup-compatibility/2006" xmlns:o="urn:schemas-microsoft-com:office:office" xmlns:r="http://schemas.openxmlformats.org/officeDocument/2006/relationships" xmlns:m="http://schemas.openxmlformats.org/officeDocument/2006/math" xmlns:v="urn:schemas-microsoft-com:vml" xmlns:wp14="http://schemas.microsoft.com/office/word/2010/wordprocessingDrawing" xmlns:wp="http://schemas.openxmlformats.org/drawingml/2006/wordprocessingDrawing" xmlns:w10="urn:schemas-microsoft-com:office:word" xmlns:w="http://schemas.openxmlformats.org/wordprocessingml/2006/main" xmlns:w14="http://schemas.microsoft.com/office/word/2010/wordml" xmlns:w15="http://schemas.microsoft.com/office/word/2012/wordml" xmlns:wpg="http://schemas.microsoft.com/office/word/2010/wordprocessingGroup" xmlns:wpi="http://schemas.microsoft.com/office/word/2010/wordprocessingInk" xmlns:wne="http://schemas.microsoft.com/office/word/2006/wordml" xmlns:wps="http://schemas.microsoft.com/office/word/2010/wordprocessingShape" xmlns:wpsCustomData="http://www.wps.cn/officeDocument/2013/wpsCustomData" mc:Ignorable="w14 w15 wp14">
   <w:p>
     <w:pPr>
-      <w:pStyle w:val="3"/>
+      <w:pStyle w:val="5"/>
     </w:pPr>
   </w:p>
 </w:ftr>
@@ -10169,17 +10390,42 @@
 <w:ftr xmlns:wpc="http://schemas.microsoft.com/office/word/2010/wordprocessingCanvas" xmlns:mc="http://schemas.openxmlformats.org/markup-compatibility/2006" xmlns:o="urn:schemas-microsoft-com:office:office" xmlns:r="http://schemas.openxmlformats.org/officeDocument/2006/relationships" xmlns:m="http://schemas.openxmlformats.org/officeDocument/2006/math" xmlns:v="urn:schemas-microsoft-com:vml" xmlns:wp14="http://schemas.microsoft.com/office/word/2010/wordprocessingDrawing" xmlns:wp="http://schemas.openxmlformats.org/drawingml/2006/wordprocessingDrawing" xmlns:w10="urn:schemas-microsoft-com:office:word" xmlns:w="http://schemas.openxmlformats.org/wordprocessingml/2006/main" xmlns:w14="http://schemas.microsoft.com/office/word/2010/wordml" xmlns:w15="http://schemas.microsoft.com/office/word/2012/wordml" xmlns:wpg="http://schemas.microsoft.com/office/word/2010/wordprocessingGroup" xmlns:wpi="http://schemas.microsoft.com/office/word/2010/wordprocessingInk" xmlns:wne="http://schemas.microsoft.com/office/word/2006/wordml" xmlns:wps="http://schemas.microsoft.com/office/word/2010/wordprocessingShape" xmlns:wpsCustomData="http://www.wps.cn/officeDocument/2013/wpsCustomData" mc:Ignorable="w14 w15 wp14">
   <w:p>
     <w:pPr>
-      <w:pStyle w:val="3"/>
+      <w:pStyle w:val="5"/>
     </w:pPr>
   </w:p>
 </w:ftr>
+</file>
+
+<file path=word/footnotes.xml><?xml version="1.0" encoding="utf-8"?>
+<w:footnotes xmlns:wpc="http://schemas.microsoft.com/office/word/2010/wordprocessingCanvas" xmlns:mc="http://schemas.openxmlformats.org/markup-compatibility/2006" xmlns:o="urn:schemas-microsoft-com:office:office" xmlns:r="http://schemas.openxmlformats.org/officeDocument/2006/relationships" xmlns:m="http://schemas.openxmlformats.org/officeDocument/2006/math" xmlns:v="urn:schemas-microsoft-com:vml" xmlns:wp14="http://schemas.microsoft.com/office/word/2010/wordprocessingDrawing" xmlns:wp="http://schemas.openxmlformats.org/drawingml/2006/wordprocessingDrawing" xmlns:w="http://schemas.openxmlformats.org/wordprocessingml/2006/main" xmlns:w14="http://schemas.microsoft.com/office/word/2010/wordml" xmlns:w15="http://schemas.microsoft.com/office/word/2012/wordml" xmlns:w10="urn:schemas-microsoft-com:office:word" xmlns:wpg="http://schemas.microsoft.com/office/word/2010/wordprocessingGroup" xmlns:wpi="http://schemas.microsoft.com/office/word/2010/wordprocessingInk" xmlns:wne="http://schemas.microsoft.com/office/word/2006/wordml" xmlns:wps="http://schemas.microsoft.com/office/word/2010/wordprocessingShape" xmlns:wpsCustomData="http://www.wps.cn/officeDocument/2013/wpsCustomData" mc:Ignorable="w14 w15 wp14">
+  <w:footnote w:type="separator" w:id="0">
+    <w:p>
+      <w:pPr>
+        <w:spacing w:before="0" w:after="0" w:line="240" w:lineRule="auto"/>
+      </w:pPr>
+      <w:r>
+        <w:separator/>
+      </w:r>
+    </w:p>
+  </w:footnote>
+  <w:footnote w:type="continuationSeparator" w:id="1">
+    <w:p>
+      <w:pPr>
+        <w:spacing w:before="0" w:after="0" w:line="240" w:lineRule="auto"/>
+      </w:pPr>
+      <w:r>
+        <w:continuationSeparator/>
+      </w:r>
+    </w:p>
+  </w:footnote>
+</w:footnotes>
 </file>
 
 <file path=word/header1.xml><?xml version="1.0" encoding="utf-8"?>
 <w:hdr xmlns:wpc="http://schemas.microsoft.com/office/word/2010/wordprocessingCanvas" xmlns:mc="http://schemas.openxmlformats.org/markup-compatibility/2006" xmlns:o="urn:schemas-microsoft-com:office:office" xmlns:r="http://schemas.openxmlformats.org/officeDocument/2006/relationships" xmlns:m="http://schemas.openxmlformats.org/officeDocument/2006/math" xmlns:v="urn:schemas-microsoft-com:vml" xmlns:wp14="http://schemas.microsoft.com/office/word/2010/wordprocessingDrawing" xmlns:wp="http://schemas.openxmlformats.org/drawingml/2006/wordprocessingDrawing" xmlns:w10="urn:schemas-microsoft-com:office:word" xmlns:w="http://schemas.openxmlformats.org/wordprocessingml/2006/main" xmlns:w14="http://schemas.microsoft.com/office/word/2010/wordml" xmlns:w15="http://schemas.microsoft.com/office/word/2012/wordml" xmlns:wpg="http://schemas.microsoft.com/office/word/2010/wordprocessingGroup" xmlns:wpi="http://schemas.microsoft.com/office/word/2010/wordprocessingInk" xmlns:wne="http://schemas.microsoft.com/office/word/2006/wordml" xmlns:wps="http://schemas.microsoft.com/office/word/2010/wordprocessingShape" xmlns:wpsCustomData="http://www.wps.cn/officeDocument/2013/wpsCustomData" mc:Ignorable="w14 w15 wp14">
   <w:p>
     <w:pPr>
-      <w:pStyle w:val="4"/>
+      <w:pStyle w:val="6"/>
     </w:pPr>
   </w:p>
 </w:hdr>
@@ -10189,7 +10435,7 @@
 <w:hdr xmlns:wpc="http://schemas.microsoft.com/office/word/2010/wordprocessingCanvas" xmlns:mc="http://schemas.openxmlformats.org/markup-compatibility/2006" xmlns:o="urn:schemas-microsoft-com:office:office" xmlns:r="http://schemas.openxmlformats.org/officeDocument/2006/relationships" xmlns:m="http://schemas.openxmlformats.org/officeDocument/2006/math" xmlns:v="urn:schemas-microsoft-com:vml" xmlns:wp14="http://schemas.microsoft.com/office/word/2010/wordprocessingDrawing" xmlns:wp="http://schemas.openxmlformats.org/drawingml/2006/wordprocessingDrawing" xmlns:w10="urn:schemas-microsoft-com:office:word" xmlns:w="http://schemas.openxmlformats.org/wordprocessingml/2006/main" xmlns:w14="http://schemas.microsoft.com/office/word/2010/wordml" xmlns:w15="http://schemas.microsoft.com/office/word/2012/wordml" xmlns:wpg="http://schemas.microsoft.com/office/word/2010/wordprocessingGroup" xmlns:wpi="http://schemas.microsoft.com/office/word/2010/wordprocessingInk" xmlns:wne="http://schemas.microsoft.com/office/word/2006/wordml" xmlns:wps="http://schemas.microsoft.com/office/word/2010/wordprocessingShape" xmlns:wpsCustomData="http://www.wps.cn/officeDocument/2013/wpsCustomData" mc:Ignorable="w14 w15 wp14">
   <w:p>
     <w:pPr>
-      <w:pStyle w:val="4"/>
+      <w:pStyle w:val="6"/>
     </w:pPr>
   </w:p>
 </w:hdr>
@@ -10199,14 +10445,14 @@
 <w:hdr xmlns:wpc="http://schemas.microsoft.com/office/word/2010/wordprocessingCanvas" xmlns:mc="http://schemas.openxmlformats.org/markup-compatibility/2006" xmlns:o="urn:schemas-microsoft-com:office:office" xmlns:r="http://schemas.openxmlformats.org/officeDocument/2006/relationships" xmlns:m="http://schemas.openxmlformats.org/officeDocument/2006/math" xmlns:v="urn:schemas-microsoft-com:vml" xmlns:wp14="http://schemas.microsoft.com/office/word/2010/wordprocessingDrawing" xmlns:wp="http://schemas.openxmlformats.org/drawingml/2006/wordprocessingDrawing" xmlns:w10="urn:schemas-microsoft-com:office:word" xmlns:w="http://schemas.openxmlformats.org/wordprocessingml/2006/main" xmlns:w14="http://schemas.microsoft.com/office/word/2010/wordml" xmlns:w15="http://schemas.microsoft.com/office/word/2012/wordml" xmlns:wpg="http://schemas.microsoft.com/office/word/2010/wordprocessingGroup" xmlns:wpi="http://schemas.microsoft.com/office/word/2010/wordprocessingInk" xmlns:wne="http://schemas.microsoft.com/office/word/2006/wordml" xmlns:wps="http://schemas.microsoft.com/office/word/2010/wordprocessingShape" xmlns:wpsCustomData="http://www.wps.cn/officeDocument/2013/wpsCustomData" mc:Ignorable="w14 w15 wp14">
   <w:p>
     <w:pPr>
-      <w:pStyle w:val="4"/>
+      <w:pStyle w:val="6"/>
     </w:pPr>
   </w:p>
 </w:hdr>
 </file>
 
 <file path=word/numbering.xml><?xml version="1.0" encoding="utf-8"?>
-<w:numbering xmlns:wpc="http://schemas.microsoft.com/office/word/2010/wordprocessingCanvas" xmlns:mc="http://schemas.openxmlformats.org/markup-compatibility/2006" xmlns:o="urn:schemas-microsoft-com:office:office" xmlns:r="http://schemas.openxmlformats.org/officeDocument/2006/relationships" xmlns:m="http://schemas.openxmlformats.org/officeDocument/2006/math" xmlns:v="urn:schemas-microsoft-com:vml" xmlns:wp14="http://schemas.microsoft.com/office/word/2010/wordprocessingDrawing" xmlns:wp="http://schemas.openxmlformats.org/drawingml/2006/wordprocessingDrawing" xmlns:w10="urn:schemas-microsoft-com:office:word" xmlns:w="http://schemas.openxmlformats.org/wordprocessingml/2006/main" xmlns:w14="http://schemas.microsoft.com/office/word/2010/wordml" xmlns:wpg="http://schemas.microsoft.com/office/word/2010/wordprocessingGroup" xmlns:wpi="http://schemas.microsoft.com/office/word/2010/wordprocessingInk" xmlns:wne="http://schemas.microsoft.com/office/word/2006/wordml" xmlns:wps="http://schemas.microsoft.com/office/word/2010/wordprocessingShape" mc:Ignorable="w14 wp14">
+<w:numbering xmlns:wpc="http://schemas.microsoft.com/office/word/2010/wordprocessingCanvas" xmlns:mc="http://schemas.openxmlformats.org/markup-compatibility/2006" xmlns:o="urn:schemas-microsoft-com:office:office" xmlns:r="http://schemas.openxmlformats.org/officeDocument/2006/relationships" xmlns:m="http://schemas.openxmlformats.org/officeDocument/2006/math" xmlns:v="urn:schemas-microsoft-com:vml" xmlns:wp14="http://schemas.microsoft.com/office/word/2010/wordprocessingDrawing" xmlns:wp="http://schemas.openxmlformats.org/drawingml/2006/wordprocessingDrawing" xmlns:w10="urn:schemas-microsoft-com:office:word" xmlns:w="http://schemas.openxmlformats.org/wordprocessingml/2006/main" xmlns:w14="http://schemas.microsoft.com/office/word/2010/wordml" xmlns:wpg="http://schemas.microsoft.com/office/word/2010/wordprocessingGroup" xmlns:wpi="http://schemas.microsoft.com/office/word/2010/wordprocessingInk" xmlns:wne="http://schemas.microsoft.com/office/word/2006/wordml" xmlns:wps="http://schemas.microsoft.com/office/word/2010/wordprocessingShape" xmlns:wpsCustomData="http://www.wps.cn/officeDocument/2013/wpsCustomData" mc:Ignorable="w14 wp14">
   <w:abstractNum w:abstractNumId="0">
     <w:nsid w:val="23605C6B"/>
     <w:multiLevelType w:val="multilevel"/>
@@ -10428,7 +10674,7 @@
 </file>
 
 <file path=word/styles.xml><?xml version="1.0" encoding="utf-8"?>
-<w:styles xmlns:mc="http://schemas.openxmlformats.org/markup-compatibility/2006" xmlns:o="urn:schemas-microsoft-com:office:office" xmlns:r="http://schemas.openxmlformats.org/officeDocument/2006/relationships" xmlns:m="http://schemas.openxmlformats.org/officeDocument/2006/math" xmlns:v="urn:schemas-microsoft-com:vml" xmlns:w="http://schemas.openxmlformats.org/wordprocessingml/2006/main" xmlns:w14="http://schemas.microsoft.com/office/word/2010/wordml" xmlns:w10="urn:schemas-microsoft-com:office:word" xmlns:sl="http://schemas.openxmlformats.org/schemaLibrary/2006/main" mc:Ignorable="w14">
+<w:styles xmlns:mc="http://schemas.openxmlformats.org/markup-compatibility/2006" xmlns:o="urn:schemas-microsoft-com:office:office" xmlns:r="http://schemas.openxmlformats.org/officeDocument/2006/relationships" xmlns:m="http://schemas.openxmlformats.org/officeDocument/2006/math" xmlns:v="urn:schemas-microsoft-com:vml" xmlns:w="http://schemas.openxmlformats.org/wordprocessingml/2006/main" xmlns:w14="http://schemas.microsoft.com/office/word/2010/wordml" xmlns:w10="urn:schemas-microsoft-com:office:word" xmlns:sl="http://schemas.openxmlformats.org/schemaLibrary/2006/main" xmlns:wpsCustomData="http://www.wps.cn/officeDocument/2013/wpsCustomData" mc:Ignorable="w14">
   <w:docDefaults>
     <w:rPrDefault>
       <w:rPr>
@@ -10722,14 +10968,14 @@
       <w:szCs w:val="44"/>
     </w:rPr>
   </w:style>
-  <w:style w:type="character" w:default="1" w:styleId="5">
+  <w:style w:type="character" w:default="1" w:styleId="3">
     <w:name w:val="Default Paragraph Font"/>
     <w:semiHidden/>
     <w:unhideWhenUsed/>
     <w:qFormat/>
     <w:uiPriority w:val="1"/>
   </w:style>
-  <w:style w:type="table" w:default="1" w:styleId="6">
+  <w:style w:type="table" w:default="1" w:styleId="4">
     <w:name w:val="Normal Table"/>
     <w:semiHidden/>
     <w:unhideWhenUsed/>
@@ -10743,7 +10989,7 @@
       </w:tblCellMar>
     </w:tblPr>
   </w:style>
-  <w:style w:type="paragraph" w:styleId="3">
+  <w:style w:type="paragraph" w:styleId="5">
     <w:name w:val="footer"/>
     <w:basedOn w:val="1"/>
     <w:link w:val="9"/>
@@ -10758,7 +11004,7 @@
       <w:spacing w:after="0" w:line="240" w:lineRule="auto"/>
     </w:pPr>
   </w:style>
-  <w:style w:type="paragraph" w:styleId="4">
+  <w:style w:type="paragraph" w:styleId="6">
     <w:name w:val="header"/>
     <w:basedOn w:val="1"/>
     <w:link w:val="8"/>
@@ -10784,15 +11030,15 @@
   </w:style>
   <w:style w:type="character" w:customStyle="1" w:styleId="8">
     <w:name w:val="Header Char"/>
-    <w:basedOn w:val="5"/>
-    <w:link w:val="4"/>
+    <w:basedOn w:val="3"/>
+    <w:link w:val="6"/>
     <w:qFormat/>
     <w:uiPriority w:val="99"/>
   </w:style>
   <w:style w:type="character" w:customStyle="1" w:styleId="9">
     <w:name w:val="Footer Char"/>
-    <w:basedOn w:val="5"/>
-    <w:link w:val="3"/>
+    <w:basedOn w:val="3"/>
+    <w:link w:val="5"/>
     <w:uiPriority w:val="99"/>
   </w:style>
 </w:styles>

--- a/resume.docx
+++ b/resume.docx
@@ -70,944 +70,6 @@
                 <v:imagedata o:title=""/>
                 <o:lock v:ext="edit" aspectratio="f"/>
               </v:rect>
-            </w:pict>
-          </mc:Fallback>
-        </mc:AlternateContent>
-      </w:r>
-      <w:r>
-        <w:rPr>
-          <w:rFonts w:ascii="Verdana" w:hAnsi="Verdana"/>
-        </w:rPr>
-        <mc:AlternateContent>
-          <mc:Choice Requires="wps">
-            <w:drawing>
-              <wp:anchor distT="0" distB="0" distL="114300" distR="114300" simplePos="0" relativeHeight="251705344" behindDoc="0" locked="0" layoutInCell="1" allowOverlap="1">
-                <wp:simplePos x="0" y="0"/>
-                <wp:positionH relativeFrom="column">
-                  <wp:posOffset>1856105</wp:posOffset>
-                </wp:positionH>
-                <wp:positionV relativeFrom="paragraph">
-                  <wp:posOffset>4345305</wp:posOffset>
-                </wp:positionV>
-                <wp:extent cx="4581525" cy="2209800"/>
-                <wp:effectExtent l="0" t="0" r="0" b="0"/>
-                <wp:wrapNone/>
-                <wp:docPr id="35" name="Text Box 35"/>
-                <wp:cNvGraphicFramePr/>
-                <a:graphic xmlns:a="http://schemas.openxmlformats.org/drawingml/2006/main">
-                  <a:graphicData uri="http://schemas.microsoft.com/office/word/2010/wordprocessingShape">
-                    <wps:wsp>
-                      <wps:cNvSpPr txBox="1">
-                        <a:spLocks noChangeArrowheads="1"/>
-                      </wps:cNvSpPr>
-                      <wps:spPr bwMode="auto">
-                        <a:xfrm>
-                          <a:off x="0" y="0"/>
-                          <a:ext cx="4581525" cy="2209800"/>
-                        </a:xfrm>
-                        <a:prstGeom prst="rect">
-                          <a:avLst/>
-                        </a:prstGeom>
-                        <a:noFill/>
-                        <a:ln>
-                          <a:noFill/>
-                        </a:ln>
-                      </wps:spPr>
-                      <wps:txbx>
-                        <w:txbxContent>
-                          <w:p>
-                            <w:pPr>
-                              <w:numPr>
-                                <w:ilvl w:val="0"/>
-                                <w:numId w:val="1"/>
-                              </w:numPr>
-                              <w:spacing w:before="100" w:beforeAutospacing="1" w:after="100" w:afterAutospacing="1" w:line="276" w:lineRule="auto"/>
-                              <w:rPr>
-                                <w:rFonts w:hint="default" w:ascii="Palatino Linotype" w:hAnsi="Palatino Linotype" w:eastAsia="Times New Roman" w:cs="Palatino Linotype"/>
-                                <w:color w:val="262626" w:themeColor="text1" w:themeTint="D9"/>
-                                <w:sz w:val="20"/>
-                                <w:szCs w:val="20"/>
-                                <w14:textFill>
-                                  <w14:solidFill>
-                                    <w14:schemeClr w14:val="tx1">
-                                      <w14:lumMod w14:val="85000"/>
-                                      <w14:lumOff w14:val="15000"/>
-                                    </w14:schemeClr>
-                                  </w14:solidFill>
-                                </w14:textFill>
-                              </w:rPr>
-                            </w:pPr>
-                            <w:r>
-                              <w:rPr>
-                                <w:rFonts w:hint="default" w:ascii="Palatino Linotype" w:hAnsi="Palatino Linotype" w:eastAsia="sans-serif" w:cs="Palatino Linotype"/>
-                                <w:i w:val="0"/>
-                                <w:caps w:val="0"/>
-                                <w:color w:val="58585F"/>
-                                <w:spacing w:val="0"/>
-                                <w:sz w:val="20"/>
-                                <w:szCs w:val="20"/>
-                                <w:shd w:val="clear" w:fill="FFFFFF"/>
-                              </w:rPr>
-                              <w:t>Conducted testing and review of website design for responsiveness, clarity and effectiveness.</w:t>
-                            </w:r>
-                          </w:p>
-                          <w:p>
-                            <w:pPr>
-                              <w:numPr>
-                                <w:ilvl w:val="0"/>
-                                <w:numId w:val="1"/>
-                              </w:numPr>
-                              <w:spacing w:before="100" w:beforeAutospacing="1" w:after="100" w:afterAutospacing="1" w:line="276" w:lineRule="auto"/>
-                              <w:rPr>
-                                <w:rFonts w:hint="default" w:ascii="Palatino Linotype" w:hAnsi="Palatino Linotype" w:eastAsia="Times New Roman" w:cs="Palatino Linotype"/>
-                                <w:color w:val="262626" w:themeColor="text1" w:themeTint="D9"/>
-                                <w:sz w:val="20"/>
-                                <w:szCs w:val="20"/>
-                                <w14:textFill>
-                                  <w14:solidFill>
-                                    <w14:schemeClr w14:val="tx1">
-                                      <w14:lumMod w14:val="85000"/>
-                                      <w14:lumOff w14:val="15000"/>
-                                    </w14:schemeClr>
-                                  </w14:solidFill>
-                                </w14:textFill>
-                              </w:rPr>
-                            </w:pPr>
-                            <w:r>
-                              <w:rPr>
-                                <w:rFonts w:hint="default" w:ascii="Palatino Linotype" w:hAnsi="Palatino Linotype" w:eastAsia="sans-serif" w:cs="Palatino Linotype"/>
-                                <w:i w:val="0"/>
-                                <w:caps w:val="0"/>
-                                <w:color w:val="58585F"/>
-                                <w:spacing w:val="0"/>
-                                <w:sz w:val="20"/>
-                                <w:szCs w:val="20"/>
-                                <w:shd w:val="clear" w:fill="FFFFFF"/>
-                              </w:rPr>
-                              <w:t>Planned website development, converting mockups into usable web presence with HTML, JavaScript, AJAX and JSON coding.</w:t>
-                            </w:r>
-                          </w:p>
-                          <w:p>
-                            <w:pPr>
-                              <w:numPr>
-                                <w:ilvl w:val="0"/>
-                                <w:numId w:val="1"/>
-                              </w:numPr>
-                              <w:spacing w:before="100" w:beforeAutospacing="1" w:after="100" w:afterAutospacing="1" w:line="276" w:lineRule="auto"/>
-                              <w:rPr>
-                                <w:rFonts w:hint="default" w:ascii="Palatino Linotype" w:hAnsi="Palatino Linotype" w:eastAsia="Times New Roman" w:cs="Palatino Linotype"/>
-                                <w:color w:val="262626" w:themeColor="text1" w:themeTint="D9"/>
-                                <w:sz w:val="20"/>
-                                <w:szCs w:val="20"/>
-                                <w14:textFill>
-                                  <w14:solidFill>
-                                    <w14:schemeClr w14:val="tx1">
-                                      <w14:lumMod w14:val="85000"/>
-                                      <w14:lumOff w14:val="15000"/>
-                                    </w14:schemeClr>
-                                  </w14:solidFill>
-                                </w14:textFill>
-                              </w:rPr>
-                            </w:pPr>
-                            <w:r>
-                              <w:rPr>
-                                <w:rFonts w:hint="default" w:ascii="Palatino Linotype" w:hAnsi="Palatino Linotype" w:eastAsia="sans-serif" w:cs="Palatino Linotype"/>
-                                <w:i w:val="0"/>
-                                <w:caps w:val="0"/>
-                                <w:color w:val="58585F"/>
-                                <w:spacing w:val="0"/>
-                                <w:sz w:val="20"/>
-                                <w:szCs w:val="20"/>
-                                <w:shd w:val="clear" w:fill="FFFFFF"/>
-                              </w:rPr>
-                              <w:t>Coded websites using HTML, CSS, JavaScript and jQuery languages</w:t>
-                            </w:r>
-                          </w:p>
-                          <w:p>
-                            <w:pPr>
-                              <w:numPr>
-                                <w:ilvl w:val="0"/>
-                                <w:numId w:val="1"/>
-                              </w:numPr>
-                              <w:spacing w:before="100" w:beforeAutospacing="1" w:after="100" w:afterAutospacing="1" w:line="276" w:lineRule="auto"/>
-                              <w:rPr>
-                                <w:rFonts w:hint="default" w:ascii="Palatino Linotype" w:hAnsi="Palatino Linotype" w:eastAsia="Times New Roman" w:cs="Palatino Linotype"/>
-                                <w:color w:val="262626" w:themeColor="text1" w:themeTint="D9"/>
-                                <w:sz w:val="20"/>
-                                <w:szCs w:val="20"/>
-                                <w14:textFill>
-                                  <w14:solidFill>
-                                    <w14:schemeClr w14:val="tx1">
-                                      <w14:lumMod w14:val="85000"/>
-                                      <w14:lumOff w14:val="15000"/>
-                                    </w14:schemeClr>
-                                  </w14:solidFill>
-                                </w14:textFill>
-                              </w:rPr>
-                            </w:pPr>
-                            <w:r>
-                              <w:rPr>
-                                <w:rFonts w:hint="default" w:ascii="Palatino Linotype" w:hAnsi="Palatino Linotype" w:eastAsia="sans-serif" w:cs="Palatino Linotype"/>
-                                <w:i w:val="0"/>
-                                <w:caps w:val="0"/>
-                                <w:color w:val="58585F"/>
-                                <w:spacing w:val="0"/>
-                                <w:sz w:val="20"/>
-                                <w:szCs w:val="20"/>
-                                <w:shd w:val="clear" w:fill="FFFFFF"/>
-                              </w:rPr>
-                              <w:t>Increased knowledge of latest technologies, software and hardware products to implement in a variety of projects.</w:t>
-                            </w:r>
-                          </w:p>
-                          <w:p>
-                            <w:pPr>
-                              <w:numPr>
-                                <w:ilvl w:val="0"/>
-                                <w:numId w:val="1"/>
-                              </w:numPr>
-                              <w:spacing w:before="100" w:beforeAutospacing="1" w:after="100" w:afterAutospacing="1" w:line="276" w:lineRule="auto"/>
-                              <w:rPr>
-                                <w:rFonts w:hint="default" w:ascii="Palatino Linotype" w:hAnsi="Palatino Linotype" w:eastAsia="Times New Roman" w:cs="Palatino Linotype"/>
-                                <w:color w:val="262626" w:themeColor="text1" w:themeTint="D9"/>
-                                <w:sz w:val="20"/>
-                                <w:szCs w:val="20"/>
-                                <w14:textFill>
-                                  <w14:solidFill>
-                                    <w14:schemeClr w14:val="tx1">
-                                      <w14:lumMod w14:val="85000"/>
-                                      <w14:lumOff w14:val="15000"/>
-                                    </w14:schemeClr>
-                                  </w14:solidFill>
-                                </w14:textFill>
-                              </w:rPr>
-                            </w:pPr>
-                            <w:r>
-                              <w:rPr>
-                                <w:rFonts w:hint="default" w:ascii="Palatino Linotype" w:hAnsi="Palatino Linotype" w:eastAsia="sans-serif" w:cs="Palatino Linotype"/>
-                                <w:i w:val="0"/>
-                                <w:caps w:val="0"/>
-                                <w:color w:val="58585F"/>
-                                <w:spacing w:val="0"/>
-                                <w:sz w:val="20"/>
-                                <w:szCs w:val="20"/>
-                                <w:shd w:val="clear" w:fill="FFFFFF"/>
-                              </w:rPr>
-                              <w:t>Designed reusable codes that could be used on other projects, saving the company consulting fees and hours of labor.</w:t>
-                            </w:r>
-                          </w:p>
-                          <w:p>
-                            <w:pPr>
-                              <w:numPr>
-                                <w:ilvl w:val="0"/>
-                                <w:numId w:val="1"/>
-                              </w:numPr>
-                              <w:spacing w:before="100" w:beforeAutospacing="1" w:after="100" w:afterAutospacing="1" w:line="276" w:lineRule="auto"/>
-                              <w:rPr>
-                                <w:rFonts w:hint="default" w:ascii="Palatino Linotype" w:hAnsi="Palatino Linotype" w:eastAsia="Times New Roman" w:cs="Palatino Linotype"/>
-                                <w:color w:val="262626" w:themeColor="text1" w:themeTint="D9"/>
-                                <w:sz w:val="20"/>
-                                <w:szCs w:val="20"/>
-                                <w14:textFill>
-                                  <w14:solidFill>
-                                    <w14:schemeClr w14:val="tx1">
-                                      <w14:lumMod w14:val="85000"/>
-                                      <w14:lumOff w14:val="15000"/>
-                                    </w14:schemeClr>
-                                  </w14:solidFill>
-                                </w14:textFill>
-                              </w:rPr>
-                            </w:pPr>
-                            <w:r>
-                              <w:rPr>
-                                <w:rFonts w:hint="default" w:ascii="Palatino Linotype" w:hAnsi="Palatino Linotype" w:eastAsia="sans-serif" w:cs="Palatino Linotype"/>
-                                <w:i w:val="0"/>
-                                <w:caps w:val="0"/>
-                                <w:color w:val="58585F"/>
-                                <w:spacing w:val="0"/>
-                                <w:sz w:val="20"/>
-                                <w:szCs w:val="20"/>
-                                <w:shd w:val="clear" w:fill="FFFFFF"/>
-                              </w:rPr>
-                              <w:t>Checked websites regularly for functionality of elements and accuracy of page information.</w:t>
-                            </w:r>
-                          </w:p>
-                          <w:p>
-                            <w:pPr>
-                              <w:numPr>
-                                <w:ilvl w:val="0"/>
-                                <w:numId w:val="1"/>
-                              </w:numPr>
-                              <w:spacing w:before="100" w:beforeAutospacing="1" w:after="100" w:afterAutospacing="1" w:line="276" w:lineRule="auto"/>
-                              <w:rPr>
-                                <w:rFonts w:hint="default" w:ascii="Palatino Linotype" w:hAnsi="Palatino Linotype" w:eastAsia="Times New Roman" w:cs="Palatino Linotype"/>
-                                <w:color w:val="262626" w:themeColor="text1" w:themeTint="D9"/>
-                                <w:sz w:val="20"/>
-                                <w:szCs w:val="20"/>
-                                <w14:textFill>
-                                  <w14:solidFill>
-                                    <w14:schemeClr w14:val="tx1">
-                                      <w14:lumMod w14:val="85000"/>
-                                      <w14:lumOff w14:val="15000"/>
-                                    </w14:schemeClr>
-                                  </w14:solidFill>
-                                </w14:textFill>
-                              </w:rPr>
-                            </w:pPr>
-                            <w:r>
-                              <w:rPr>
-                                <w:rFonts w:hint="default" w:ascii="Palatino Linotype" w:hAnsi="Palatino Linotype" w:eastAsia="sans-serif" w:cs="Palatino Linotype"/>
-                                <w:i w:val="0"/>
-                                <w:caps w:val="0"/>
-                                <w:color w:val="58585F"/>
-                                <w:spacing w:val="0"/>
-                                <w:sz w:val="20"/>
-                                <w:szCs w:val="20"/>
-                                <w:shd w:val="clear" w:fill="FFFFFF"/>
-                              </w:rPr>
-                              <w:t>Collaborated with client to analyze pre-project plans and assess technical requirements to develop functioning and user-friendly interfaces according to business goals.</w:t>
-                            </w:r>
-                          </w:p>
-                          <w:p>
-                            <w:pPr>
-                              <w:spacing w:line="276" w:lineRule="auto"/>
-                              <w:rPr>
-                                <w:rFonts w:ascii="Verdana" w:hAnsi="Verdana"/>
-                              </w:rPr>
-                            </w:pPr>
-                          </w:p>
-                          <w:p>
-                            <w:pPr>
-                              <w:numPr>
-                                <w:ilvl w:val="0"/>
-                                <w:numId w:val="1"/>
-                              </w:numPr>
-                              <w:spacing w:before="100" w:beforeAutospacing="1" w:after="100" w:afterAutospacing="1" w:line="276" w:lineRule="auto"/>
-                              <w:rPr>
-                                <w:rFonts w:ascii="Verdana" w:hAnsi="Verdana" w:eastAsia="Times New Roman" w:cs="Tahoma"/>
-                                <w:color w:val="262626" w:themeColor="text1" w:themeTint="D9"/>
-                                <w14:textFill>
-                                  <w14:solidFill>
-                                    <w14:schemeClr w14:val="tx1">
-                                      <w14:lumMod w14:val="85000"/>
-                                      <w14:lumOff w14:val="15000"/>
-                                    </w14:schemeClr>
-                                  </w14:solidFill>
-                                </w14:textFill>
-                              </w:rPr>
-                            </w:pPr>
-                          </w:p>
-                          <w:p>
-                            <w:pPr>
-                              <w:pStyle w:val="7"/>
-                              <w:numPr>
-                                <w:ilvl w:val="0"/>
-                                <w:numId w:val="2"/>
-                              </w:numPr>
-                              <w:spacing w:line="276" w:lineRule="auto"/>
-                              <w:rPr>
-                                <w:rFonts w:ascii="Verdana" w:hAnsi="Verdana"/>
-                              </w:rPr>
-                            </w:pPr>
-                          </w:p>
-                          <w:p>
-                            <w:pPr>
-                              <w:numPr>
-                                <w:ilvl w:val="0"/>
-                                <w:numId w:val="1"/>
-                              </w:numPr>
-                              <w:spacing w:before="100" w:beforeAutospacing="1" w:after="100" w:afterAutospacing="1" w:line="276" w:lineRule="auto"/>
-                              <w:rPr>
-                                <w:rFonts w:ascii="Verdana" w:hAnsi="Verdana" w:eastAsia="Times New Roman" w:cs="Tahoma"/>
-                                <w:color w:val="262626" w:themeColor="text1" w:themeTint="D9"/>
-                                <w14:textFill>
-                                  <w14:solidFill>
-                                    <w14:schemeClr w14:val="tx1">
-                                      <w14:lumMod w14:val="85000"/>
-                                      <w14:lumOff w14:val="15000"/>
-                                    </w14:schemeClr>
-                                  </w14:solidFill>
-                                </w14:textFill>
-                              </w:rPr>
-                            </w:pPr>
-                          </w:p>
-                          <w:p>
-                            <w:pPr>
-                              <w:pStyle w:val="7"/>
-                              <w:numPr>
-                                <w:ilvl w:val="0"/>
-                                <w:numId w:val="2"/>
-                              </w:numPr>
-                              <w:spacing w:line="276" w:lineRule="auto"/>
-                              <w:rPr>
-                                <w:rFonts w:ascii="Verdana" w:hAnsi="Verdana"/>
-                              </w:rPr>
-                            </w:pPr>
-                          </w:p>
-                          <w:p>
-                            <w:pPr>
-                              <w:numPr>
-                                <w:ilvl w:val="0"/>
-                                <w:numId w:val="1"/>
-                              </w:numPr>
-                              <w:spacing w:before="100" w:beforeAutospacing="1" w:after="100" w:afterAutospacing="1" w:line="276" w:lineRule="auto"/>
-                              <w:rPr>
-                                <w:rFonts w:ascii="Verdana" w:hAnsi="Verdana" w:eastAsia="Times New Roman" w:cs="Tahoma"/>
-                                <w:color w:val="262626" w:themeColor="text1" w:themeTint="D9"/>
-                                <w14:textFill>
-                                  <w14:solidFill>
-                                    <w14:schemeClr w14:val="tx1">
-                                      <w14:lumMod w14:val="85000"/>
-                                      <w14:lumOff w14:val="15000"/>
-                                    </w14:schemeClr>
-                                  </w14:solidFill>
-                                </w14:textFill>
-                              </w:rPr>
-                            </w:pPr>
-                            <w:r>
-                              <w:rPr>
-                                <w:rFonts w:ascii="Verdana" w:hAnsi="Verdana" w:eastAsia="Times New Roman" w:cs="Tahoma"/>
-                                <w:color w:val="262626" w:themeColor="text1" w:themeTint="D9"/>
-                                <w14:textFill>
-                                  <w14:solidFill>
-                                    <w14:schemeClr w14:val="tx1">
-                                      <w14:lumMod w14:val="85000"/>
-                                      <w14:lumOff w14:val="15000"/>
-                                    </w14:schemeClr>
-                                  </w14:solidFill>
-                                </w14:textFill>
-                              </w:rPr>
-                              <w:t xml:space="preserve"> </w:t>
-                            </w:r>
-                          </w:p>
-                          <w:p>
-                            <w:pPr>
-                              <w:pStyle w:val="7"/>
-                              <w:numPr>
-                                <w:ilvl w:val="0"/>
-                                <w:numId w:val="2"/>
-                              </w:numPr>
-                              <w:spacing w:line="276" w:lineRule="auto"/>
-                              <w:rPr>
-                                <w:rFonts w:ascii="Verdana" w:hAnsi="Verdana"/>
-                              </w:rPr>
-                            </w:pPr>
-                          </w:p>
-                          <w:p>
-                            <w:pPr>
-                              <w:numPr>
-                                <w:ilvl w:val="0"/>
-                                <w:numId w:val="1"/>
-                              </w:numPr>
-                              <w:spacing w:before="100" w:beforeAutospacing="1" w:after="100" w:afterAutospacing="1" w:line="276" w:lineRule="auto"/>
-                              <w:rPr>
-                                <w:rFonts w:ascii="Verdana" w:hAnsi="Verdana" w:eastAsia="Times New Roman" w:cs="Tahoma"/>
-                                <w:color w:val="262626" w:themeColor="text1" w:themeTint="D9"/>
-                                <w14:textFill>
-                                  <w14:solidFill>
-                                    <w14:schemeClr w14:val="tx1">
-                                      <w14:lumMod w14:val="85000"/>
-                                      <w14:lumOff w14:val="15000"/>
-                                    </w14:schemeClr>
-                                  </w14:solidFill>
-                                </w14:textFill>
-                              </w:rPr>
-                            </w:pPr>
-                          </w:p>
-                          <w:p>
-                            <w:pPr>
-                              <w:pStyle w:val="7"/>
-                              <w:numPr>
-                                <w:ilvl w:val="0"/>
-                                <w:numId w:val="2"/>
-                              </w:numPr>
-                              <w:spacing w:line="276" w:lineRule="auto"/>
-                              <w:rPr>
-                                <w:rFonts w:ascii="Verdana" w:hAnsi="Verdana"/>
-                              </w:rPr>
-                            </w:pPr>
-                          </w:p>
-                          <w:p>
-                            <w:pPr>
-                              <w:pStyle w:val="7"/>
-                              <w:numPr>
-                                <w:ilvl w:val="0"/>
-                                <w:numId w:val="2"/>
-                              </w:numPr>
-                              <w:rPr>
-                                <w:rFonts w:ascii="Verdana" w:hAnsi="Verdana"/>
-                              </w:rPr>
-                            </w:pPr>
-                          </w:p>
-                          <w:p>
-                            <w:pPr>
-                              <w:pStyle w:val="7"/>
-                              <w:numPr>
-                                <w:ilvl w:val="0"/>
-                                <w:numId w:val="2"/>
-                              </w:numPr>
-                              <w:rPr>
-                                <w:rFonts w:ascii="Verdana" w:hAnsi="Verdana"/>
-                              </w:rPr>
-                            </w:pPr>
-                          </w:p>
-                        </w:txbxContent>
-                      </wps:txbx>
-                      <wps:bodyPr rot="0" vert="horz" wrap="square" lIns="91440" tIns="45720" rIns="91440" bIns="45720" anchor="t" anchorCtr="0" upright="1">
-                        <a:noAutofit/>
-                      </wps:bodyPr>
-                    </wps:wsp>
-                  </a:graphicData>
-                </a:graphic>
-              </wp:anchor>
-            </w:drawing>
-          </mc:Choice>
-          <mc:Fallback>
-            <w:pict>
-              <v:shape id="_x0000_s1026" o:spid="_x0000_s1026" o:spt="202" type="#_x0000_t202" style="position:absolute;left:0pt;margin-left:146.15pt;margin-top:342.15pt;height:174pt;width:360.75pt;z-index:251705344;mso-width-relative:page;mso-height-relative:page;" filled="f" stroked="f" coordsize="21600,21600" o:gfxdata="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">
-                <v:fill on="f" focussize="0,0"/>
-                <v:stroke on="f"/>
-                <v:imagedata o:title=""/>
-                <o:lock v:ext="edit" aspectratio="f"/>
-                <v:textbox>
-                  <w:txbxContent>
-                    <w:p>
-                      <w:pPr>
-                        <w:numPr>
-                          <w:ilvl w:val="0"/>
-                          <w:numId w:val="1"/>
-                        </w:numPr>
-                        <w:spacing w:before="100" w:beforeAutospacing="1" w:after="100" w:afterAutospacing="1" w:line="276" w:lineRule="auto"/>
-                        <w:rPr>
-                          <w:rFonts w:hint="default" w:ascii="Palatino Linotype" w:hAnsi="Palatino Linotype" w:eastAsia="Times New Roman" w:cs="Palatino Linotype"/>
-                          <w:color w:val="262626" w:themeColor="text1" w:themeTint="D9"/>
-                          <w:sz w:val="20"/>
-                          <w:szCs w:val="20"/>
-                          <w14:textFill>
-                            <w14:solidFill>
-                              <w14:schemeClr w14:val="tx1">
-                                <w14:lumMod w14:val="85000"/>
-                                <w14:lumOff w14:val="15000"/>
-                              </w14:schemeClr>
-                            </w14:solidFill>
-                          </w14:textFill>
-                        </w:rPr>
-                      </w:pPr>
-                      <w:r>
-                        <w:rPr>
-                          <w:rFonts w:hint="default" w:ascii="Palatino Linotype" w:hAnsi="Palatino Linotype" w:eastAsia="sans-serif" w:cs="Palatino Linotype"/>
-                          <w:i w:val="0"/>
-                          <w:caps w:val="0"/>
-                          <w:color w:val="58585F"/>
-                          <w:spacing w:val="0"/>
-                          <w:sz w:val="20"/>
-                          <w:szCs w:val="20"/>
-                          <w:shd w:val="clear" w:fill="FFFFFF"/>
-                        </w:rPr>
-                        <w:t>Conducted testing and review of website design for responsiveness, clarity and effectiveness.</w:t>
-                      </w:r>
-                    </w:p>
-                    <w:p>
-                      <w:pPr>
-                        <w:numPr>
-                          <w:ilvl w:val="0"/>
-                          <w:numId w:val="1"/>
-                        </w:numPr>
-                        <w:spacing w:before="100" w:beforeAutospacing="1" w:after="100" w:afterAutospacing="1" w:line="276" w:lineRule="auto"/>
-                        <w:rPr>
-                          <w:rFonts w:hint="default" w:ascii="Palatino Linotype" w:hAnsi="Palatino Linotype" w:eastAsia="Times New Roman" w:cs="Palatino Linotype"/>
-                          <w:color w:val="262626" w:themeColor="text1" w:themeTint="D9"/>
-                          <w:sz w:val="20"/>
-                          <w:szCs w:val="20"/>
-                          <w14:textFill>
-                            <w14:solidFill>
-                              <w14:schemeClr w14:val="tx1">
-                                <w14:lumMod w14:val="85000"/>
-                                <w14:lumOff w14:val="15000"/>
-                              </w14:schemeClr>
-                            </w14:solidFill>
-                          </w14:textFill>
-                        </w:rPr>
-                      </w:pPr>
-                      <w:r>
-                        <w:rPr>
-                          <w:rFonts w:hint="default" w:ascii="Palatino Linotype" w:hAnsi="Palatino Linotype" w:eastAsia="sans-serif" w:cs="Palatino Linotype"/>
-                          <w:i w:val="0"/>
-                          <w:caps w:val="0"/>
-                          <w:color w:val="58585F"/>
-                          <w:spacing w:val="0"/>
-                          <w:sz w:val="20"/>
-                          <w:szCs w:val="20"/>
-                          <w:shd w:val="clear" w:fill="FFFFFF"/>
-                        </w:rPr>
-                        <w:t>Planned website development, converting mockups into usable web presence with HTML, JavaScript, AJAX and JSON coding.</w:t>
-                      </w:r>
-                    </w:p>
-                    <w:p>
-                      <w:pPr>
-                        <w:numPr>
-                          <w:ilvl w:val="0"/>
-                          <w:numId w:val="1"/>
-                        </w:numPr>
-                        <w:spacing w:before="100" w:beforeAutospacing="1" w:after="100" w:afterAutospacing="1" w:line="276" w:lineRule="auto"/>
-                        <w:rPr>
-                          <w:rFonts w:hint="default" w:ascii="Palatino Linotype" w:hAnsi="Palatino Linotype" w:eastAsia="Times New Roman" w:cs="Palatino Linotype"/>
-                          <w:color w:val="262626" w:themeColor="text1" w:themeTint="D9"/>
-                          <w:sz w:val="20"/>
-                          <w:szCs w:val="20"/>
-                          <w14:textFill>
-                            <w14:solidFill>
-                              <w14:schemeClr w14:val="tx1">
-                                <w14:lumMod w14:val="85000"/>
-                                <w14:lumOff w14:val="15000"/>
-                              </w14:schemeClr>
-                            </w14:solidFill>
-                          </w14:textFill>
-                        </w:rPr>
-                      </w:pPr>
-                      <w:r>
-                        <w:rPr>
-                          <w:rFonts w:hint="default" w:ascii="Palatino Linotype" w:hAnsi="Palatino Linotype" w:eastAsia="sans-serif" w:cs="Palatino Linotype"/>
-                          <w:i w:val="0"/>
-                          <w:caps w:val="0"/>
-                          <w:color w:val="58585F"/>
-                          <w:spacing w:val="0"/>
-                          <w:sz w:val="20"/>
-                          <w:szCs w:val="20"/>
-                          <w:shd w:val="clear" w:fill="FFFFFF"/>
-                        </w:rPr>
-                        <w:t>Coded websites using HTML, CSS, JavaScript and jQuery languages</w:t>
-                      </w:r>
-                    </w:p>
-                    <w:p>
-                      <w:pPr>
-                        <w:numPr>
-                          <w:ilvl w:val="0"/>
-                          <w:numId w:val="1"/>
-                        </w:numPr>
-                        <w:spacing w:before="100" w:beforeAutospacing="1" w:after="100" w:afterAutospacing="1" w:line="276" w:lineRule="auto"/>
-                        <w:rPr>
-                          <w:rFonts w:hint="default" w:ascii="Palatino Linotype" w:hAnsi="Palatino Linotype" w:eastAsia="Times New Roman" w:cs="Palatino Linotype"/>
-                          <w:color w:val="262626" w:themeColor="text1" w:themeTint="D9"/>
-                          <w:sz w:val="20"/>
-                          <w:szCs w:val="20"/>
-                          <w14:textFill>
-                            <w14:solidFill>
-                              <w14:schemeClr w14:val="tx1">
-                                <w14:lumMod w14:val="85000"/>
-                                <w14:lumOff w14:val="15000"/>
-                              </w14:schemeClr>
-                            </w14:solidFill>
-                          </w14:textFill>
-                        </w:rPr>
-                      </w:pPr>
-                      <w:r>
-                        <w:rPr>
-                          <w:rFonts w:hint="default" w:ascii="Palatino Linotype" w:hAnsi="Palatino Linotype" w:eastAsia="sans-serif" w:cs="Palatino Linotype"/>
-                          <w:i w:val="0"/>
-                          <w:caps w:val="0"/>
-                          <w:color w:val="58585F"/>
-                          <w:spacing w:val="0"/>
-                          <w:sz w:val="20"/>
-                          <w:szCs w:val="20"/>
-                          <w:shd w:val="clear" w:fill="FFFFFF"/>
-                        </w:rPr>
-                        <w:t>Increased knowledge of latest technologies, software and hardware products to implement in a variety of projects.</w:t>
-                      </w:r>
-                    </w:p>
-                    <w:p>
-                      <w:pPr>
-                        <w:numPr>
-                          <w:ilvl w:val="0"/>
-                          <w:numId w:val="1"/>
-                        </w:numPr>
-                        <w:spacing w:before="100" w:beforeAutospacing="1" w:after="100" w:afterAutospacing="1" w:line="276" w:lineRule="auto"/>
-                        <w:rPr>
-                          <w:rFonts w:hint="default" w:ascii="Palatino Linotype" w:hAnsi="Palatino Linotype" w:eastAsia="Times New Roman" w:cs="Palatino Linotype"/>
-                          <w:color w:val="262626" w:themeColor="text1" w:themeTint="D9"/>
-                          <w:sz w:val="20"/>
-                          <w:szCs w:val="20"/>
-                          <w14:textFill>
-                            <w14:solidFill>
-                              <w14:schemeClr w14:val="tx1">
-                                <w14:lumMod w14:val="85000"/>
-                                <w14:lumOff w14:val="15000"/>
-                              </w14:schemeClr>
-                            </w14:solidFill>
-                          </w14:textFill>
-                        </w:rPr>
-                      </w:pPr>
-                      <w:r>
-                        <w:rPr>
-                          <w:rFonts w:hint="default" w:ascii="Palatino Linotype" w:hAnsi="Palatino Linotype" w:eastAsia="sans-serif" w:cs="Palatino Linotype"/>
-                          <w:i w:val="0"/>
-                          <w:caps w:val="0"/>
-                          <w:color w:val="58585F"/>
-                          <w:spacing w:val="0"/>
-                          <w:sz w:val="20"/>
-                          <w:szCs w:val="20"/>
-                          <w:shd w:val="clear" w:fill="FFFFFF"/>
-                        </w:rPr>
-                        <w:t>Designed reusable codes that could be used on other projects, saving the company consulting fees and hours of labor.</w:t>
-                      </w:r>
-                    </w:p>
-                    <w:p>
-                      <w:pPr>
-                        <w:numPr>
-                          <w:ilvl w:val="0"/>
-                          <w:numId w:val="1"/>
-                        </w:numPr>
-                        <w:spacing w:before="100" w:beforeAutospacing="1" w:after="100" w:afterAutospacing="1" w:line="276" w:lineRule="auto"/>
-                        <w:rPr>
-                          <w:rFonts w:hint="default" w:ascii="Palatino Linotype" w:hAnsi="Palatino Linotype" w:eastAsia="Times New Roman" w:cs="Palatino Linotype"/>
-                          <w:color w:val="262626" w:themeColor="text1" w:themeTint="D9"/>
-                          <w:sz w:val="20"/>
-                          <w:szCs w:val="20"/>
-                          <w14:textFill>
-                            <w14:solidFill>
-                              <w14:schemeClr w14:val="tx1">
-                                <w14:lumMod w14:val="85000"/>
-                                <w14:lumOff w14:val="15000"/>
-                              </w14:schemeClr>
-                            </w14:solidFill>
-                          </w14:textFill>
-                        </w:rPr>
-                      </w:pPr>
-                      <w:r>
-                        <w:rPr>
-                          <w:rFonts w:hint="default" w:ascii="Palatino Linotype" w:hAnsi="Palatino Linotype" w:eastAsia="sans-serif" w:cs="Palatino Linotype"/>
-                          <w:i w:val="0"/>
-                          <w:caps w:val="0"/>
-                          <w:color w:val="58585F"/>
-                          <w:spacing w:val="0"/>
-                          <w:sz w:val="20"/>
-                          <w:szCs w:val="20"/>
-                          <w:shd w:val="clear" w:fill="FFFFFF"/>
-                        </w:rPr>
-                        <w:t>Checked websites regularly for functionality of elements and accuracy of page information.</w:t>
-                      </w:r>
-                    </w:p>
-                    <w:p>
-                      <w:pPr>
-                        <w:numPr>
-                          <w:ilvl w:val="0"/>
-                          <w:numId w:val="1"/>
-                        </w:numPr>
-                        <w:spacing w:before="100" w:beforeAutospacing="1" w:after="100" w:afterAutospacing="1" w:line="276" w:lineRule="auto"/>
-                        <w:rPr>
-                          <w:rFonts w:hint="default" w:ascii="Palatino Linotype" w:hAnsi="Palatino Linotype" w:eastAsia="Times New Roman" w:cs="Palatino Linotype"/>
-                          <w:color w:val="262626" w:themeColor="text1" w:themeTint="D9"/>
-                          <w:sz w:val="20"/>
-                          <w:szCs w:val="20"/>
-                          <w14:textFill>
-                            <w14:solidFill>
-                              <w14:schemeClr w14:val="tx1">
-                                <w14:lumMod w14:val="85000"/>
-                                <w14:lumOff w14:val="15000"/>
-                              </w14:schemeClr>
-                            </w14:solidFill>
-                          </w14:textFill>
-                        </w:rPr>
-                      </w:pPr>
-                      <w:r>
-                        <w:rPr>
-                          <w:rFonts w:hint="default" w:ascii="Palatino Linotype" w:hAnsi="Palatino Linotype" w:eastAsia="sans-serif" w:cs="Palatino Linotype"/>
-                          <w:i w:val="0"/>
-                          <w:caps w:val="0"/>
-                          <w:color w:val="58585F"/>
-                          <w:spacing w:val="0"/>
-                          <w:sz w:val="20"/>
-                          <w:szCs w:val="20"/>
-                          <w:shd w:val="clear" w:fill="FFFFFF"/>
-                        </w:rPr>
-                        <w:t>Collaborated with client to analyze pre-project plans and assess technical requirements to develop functioning and user-friendly interfaces according to business goals.</w:t>
-                      </w:r>
-                    </w:p>
-                    <w:p>
-                      <w:pPr>
-                        <w:spacing w:line="276" w:lineRule="auto"/>
-                        <w:rPr>
-                          <w:rFonts w:ascii="Verdana" w:hAnsi="Verdana"/>
-                        </w:rPr>
-                      </w:pPr>
-                    </w:p>
-                    <w:p>
-                      <w:pPr>
-                        <w:numPr>
-                          <w:ilvl w:val="0"/>
-                          <w:numId w:val="1"/>
-                        </w:numPr>
-                        <w:spacing w:before="100" w:beforeAutospacing="1" w:after="100" w:afterAutospacing="1" w:line="276" w:lineRule="auto"/>
-                        <w:rPr>
-                          <w:rFonts w:ascii="Verdana" w:hAnsi="Verdana" w:eastAsia="Times New Roman" w:cs="Tahoma"/>
-                          <w:color w:val="262626" w:themeColor="text1" w:themeTint="D9"/>
-                          <w14:textFill>
-                            <w14:solidFill>
-                              <w14:schemeClr w14:val="tx1">
-                                <w14:lumMod w14:val="85000"/>
-                                <w14:lumOff w14:val="15000"/>
-                              </w14:schemeClr>
-                            </w14:solidFill>
-                          </w14:textFill>
-                        </w:rPr>
-                      </w:pPr>
-                    </w:p>
-                    <w:p>
-                      <w:pPr>
-                        <w:pStyle w:val="7"/>
-                        <w:numPr>
-                          <w:ilvl w:val="0"/>
-                          <w:numId w:val="2"/>
-                        </w:numPr>
-                        <w:spacing w:line="276" w:lineRule="auto"/>
-                        <w:rPr>
-                          <w:rFonts w:ascii="Verdana" w:hAnsi="Verdana"/>
-                        </w:rPr>
-                      </w:pPr>
-                    </w:p>
-                    <w:p>
-                      <w:pPr>
-                        <w:numPr>
-                          <w:ilvl w:val="0"/>
-                          <w:numId w:val="1"/>
-                        </w:numPr>
-                        <w:spacing w:before="100" w:beforeAutospacing="1" w:after="100" w:afterAutospacing="1" w:line="276" w:lineRule="auto"/>
-                        <w:rPr>
-                          <w:rFonts w:ascii="Verdana" w:hAnsi="Verdana" w:eastAsia="Times New Roman" w:cs="Tahoma"/>
-                          <w:color w:val="262626" w:themeColor="text1" w:themeTint="D9"/>
-                          <w14:textFill>
-                            <w14:solidFill>
-                              <w14:schemeClr w14:val="tx1">
-                                <w14:lumMod w14:val="85000"/>
-                                <w14:lumOff w14:val="15000"/>
-                              </w14:schemeClr>
-                            </w14:solidFill>
-                          </w14:textFill>
-                        </w:rPr>
-                      </w:pPr>
-                    </w:p>
-                    <w:p>
-                      <w:pPr>
-                        <w:pStyle w:val="7"/>
-                        <w:numPr>
-                          <w:ilvl w:val="0"/>
-                          <w:numId w:val="2"/>
-                        </w:numPr>
-                        <w:spacing w:line="276" w:lineRule="auto"/>
-                        <w:rPr>
-                          <w:rFonts w:ascii="Verdana" w:hAnsi="Verdana"/>
-                        </w:rPr>
-                      </w:pPr>
-                    </w:p>
-                    <w:p>
-                      <w:pPr>
-                        <w:numPr>
-                          <w:ilvl w:val="0"/>
-                          <w:numId w:val="1"/>
-                        </w:numPr>
-                        <w:spacing w:before="100" w:beforeAutospacing="1" w:after="100" w:afterAutospacing="1" w:line="276" w:lineRule="auto"/>
-                        <w:rPr>
-                          <w:rFonts w:ascii="Verdana" w:hAnsi="Verdana" w:eastAsia="Times New Roman" w:cs="Tahoma"/>
-                          <w:color w:val="262626" w:themeColor="text1" w:themeTint="D9"/>
-                          <w14:textFill>
-                            <w14:solidFill>
-                              <w14:schemeClr w14:val="tx1">
-                                <w14:lumMod w14:val="85000"/>
-                                <w14:lumOff w14:val="15000"/>
-                              </w14:schemeClr>
-                            </w14:solidFill>
-                          </w14:textFill>
-                        </w:rPr>
-                      </w:pPr>
-                      <w:r>
-                        <w:rPr>
-                          <w:rFonts w:ascii="Verdana" w:hAnsi="Verdana" w:eastAsia="Times New Roman" w:cs="Tahoma"/>
-                          <w:color w:val="262626" w:themeColor="text1" w:themeTint="D9"/>
-                          <w14:textFill>
-                            <w14:solidFill>
-                              <w14:schemeClr w14:val="tx1">
-                                <w14:lumMod w14:val="85000"/>
-                                <w14:lumOff w14:val="15000"/>
-                              </w14:schemeClr>
-                            </w14:solidFill>
-                          </w14:textFill>
-                        </w:rPr>
-                        <w:t xml:space="preserve"> </w:t>
-                      </w:r>
-                    </w:p>
-                    <w:p>
-                      <w:pPr>
-                        <w:pStyle w:val="7"/>
-                        <w:numPr>
-                          <w:ilvl w:val="0"/>
-                          <w:numId w:val="2"/>
-                        </w:numPr>
-                        <w:spacing w:line="276" w:lineRule="auto"/>
-                        <w:rPr>
-                          <w:rFonts w:ascii="Verdana" w:hAnsi="Verdana"/>
-                        </w:rPr>
-                      </w:pPr>
-                    </w:p>
-                    <w:p>
-                      <w:pPr>
-                        <w:numPr>
-                          <w:ilvl w:val="0"/>
-                          <w:numId w:val="1"/>
-                        </w:numPr>
-                        <w:spacing w:before="100" w:beforeAutospacing="1" w:after="100" w:afterAutospacing="1" w:line="276" w:lineRule="auto"/>
-                        <w:rPr>
-                          <w:rFonts w:ascii="Verdana" w:hAnsi="Verdana" w:eastAsia="Times New Roman" w:cs="Tahoma"/>
-                          <w:color w:val="262626" w:themeColor="text1" w:themeTint="D9"/>
-                          <w14:textFill>
-                            <w14:solidFill>
-                              <w14:schemeClr w14:val="tx1">
-                                <w14:lumMod w14:val="85000"/>
-                                <w14:lumOff w14:val="15000"/>
-                              </w14:schemeClr>
-                            </w14:solidFill>
-                          </w14:textFill>
-                        </w:rPr>
-                      </w:pPr>
-                    </w:p>
-                    <w:p>
-                      <w:pPr>
-                        <w:pStyle w:val="7"/>
-                        <w:numPr>
-                          <w:ilvl w:val="0"/>
-                          <w:numId w:val="2"/>
-                        </w:numPr>
-                        <w:spacing w:line="276" w:lineRule="auto"/>
-                        <w:rPr>
-                          <w:rFonts w:ascii="Verdana" w:hAnsi="Verdana"/>
-                        </w:rPr>
-                      </w:pPr>
-                    </w:p>
-                    <w:p>
-                      <w:pPr>
-                        <w:pStyle w:val="7"/>
-                        <w:numPr>
-                          <w:ilvl w:val="0"/>
-                          <w:numId w:val="2"/>
-                        </w:numPr>
-                        <w:rPr>
-                          <w:rFonts w:ascii="Verdana" w:hAnsi="Verdana"/>
-                        </w:rPr>
-                      </w:pPr>
-                    </w:p>
-                    <w:p>
-                      <w:pPr>
-                        <w:pStyle w:val="7"/>
-                        <w:numPr>
-                          <w:ilvl w:val="0"/>
-                          <w:numId w:val="2"/>
-                        </w:numPr>
-                        <w:rPr>
-                          <w:rFonts w:ascii="Verdana" w:hAnsi="Verdana"/>
-                        </w:rPr>
-                      </w:pPr>
-                    </w:p>
-                  </w:txbxContent>
-                </v:textbox>
-              </v:shape>
             </w:pict>
           </mc:Fallback>
         </mc:AlternateContent>
@@ -1609,6 +671,26 @@
                           <a:schemeClr val="lt1"/>
                         </a:fontRef>
                       </wps:style>
+                      <wps:txbx>
+                        <w:txbxContent>
+                          <w:p>
+                            <w:pPr>
+                              <w:jc w:val="center"/>
+                              <w:rPr>
+                                <w:rFonts w:hint="default"/>
+                                <w:lang w:val="en-IN"/>
+                              </w:rPr>
+                            </w:pPr>
+                            <w:r>
+                              <w:rPr>
+                                <w:rFonts w:hint="default"/>
+                                <w:lang w:val="en-IN"/>
+                              </w:rPr>
+                              <w:t xml:space="preserve"> </w:t>
+                            </w:r>
+                          </w:p>
+                        </w:txbxContent>
+                      </wps:txbx>
                       <wps:bodyPr rot="0" spcFirstLastPara="0" vertOverflow="overflow" horzOverflow="overflow" vert="horz" wrap="square" lIns="91440" tIns="45720" rIns="91440" bIns="45720" numCol="1" spcCol="0" rtlCol="0" fromWordArt="0" anchor="ctr" anchorCtr="0" forceAA="0" compatLnSpc="1">
                         <a:noAutofit/>
                       </wps:bodyPr>
@@ -1620,11 +702,31 @@
           </mc:Choice>
           <mc:Fallback>
             <w:pict>
-              <v:rect id="Rectangle 1" o:spid="_x0000_s1026" o:spt="1" style="position:absolute;left:0pt;margin-left:137.4pt;margin-top:-70.85pt;height:135pt;width:371.25pt;z-index:251659264;v-text-anchor:middle;mso-width-relative:page;mso-height-relative:page;" fillcolor="#404040 [2429]" filled="t" stroked="f" coordsize="21600,21600" o:gfxdata="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">
+              <v:rect id="Rectangle 1" o:spid="_x0000_s1026" o:spt="1" style="position:absolute;left:0pt;margin-left:137.4pt;margin-top:-70.85pt;height:135pt;width:371.25pt;z-index:251659264;v-text-anchor:middle;mso-width-relative:page;mso-height-relative:page;" fillcolor="#404040 [2429]" filled="t" stroked="f" coordsize="21600,21600" o:gfxdata="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">
                 <v:fill on="t" focussize="0,0"/>
                 <v:stroke on="f" weight="1pt" miterlimit="8" joinstyle="miter"/>
                 <v:imagedata o:title=""/>
                 <o:lock v:ext="edit" aspectratio="f"/>
+                <v:textbox>
+                  <w:txbxContent>
+                    <w:p>
+                      <w:pPr>
+                        <w:jc w:val="center"/>
+                        <w:rPr>
+                          <w:rFonts w:hint="default"/>
+                          <w:lang w:val="en-IN"/>
+                        </w:rPr>
+                      </w:pPr>
+                      <w:r>
+                        <w:rPr>
+                          <w:rFonts w:hint="default"/>
+                          <w:lang w:val="en-IN"/>
+                        </w:rPr>
+                        <w:t xml:space="preserve"> </w:t>
+                      </w:r>
+                    </w:p>
+                  </w:txbxContent>
+                </v:textbox>
               </v:rect>
             </w:pict>
           </mc:Fallback>
@@ -2379,7 +1481,7 @@
                                 </w14:textFill>
                                 <w14:props3d w14:extrusionH="0" w14:contourW="0" w14:prstMaterial="clear"/>
                               </w:rPr>
-                              <w:t>sep 2020</w:t>
+                              <w:t>Sep 2020</w:t>
                             </w:r>
                             <w:r>
                               <w:rPr>
@@ -2586,7 +1688,7 @@
                           </w14:textFill>
                           <w14:props3d w14:extrusionH="0" w14:contourW="0" w14:prstMaterial="clear"/>
                         </w:rPr>
-                        <w:t>sep 2020</w:t>
+                        <w:t>Sep 2020</w:t>
                       </w:r>
                       <w:r>
                         <w:rPr>
@@ -4991,23 +4093,2098 @@
       </w:pPr>
       <w:r>
         <w:rPr>
+          <w:rFonts w:ascii="Verdana" w:hAnsi="Verdana"/>
+        </w:rPr>
+        <mc:AlternateContent>
+          <mc:Choice Requires="wps">
+            <w:drawing>
+              <wp:anchor distT="0" distB="0" distL="114300" distR="114300" simplePos="0" relativeHeight="251706368" behindDoc="0" locked="0" layoutInCell="1" allowOverlap="1">
+                <wp:simplePos x="0" y="0"/>
+                <wp:positionH relativeFrom="column">
+                  <wp:posOffset>-114300</wp:posOffset>
+                </wp:positionH>
+                <wp:positionV relativeFrom="paragraph">
+                  <wp:posOffset>3569335</wp:posOffset>
+                </wp:positionV>
+                <wp:extent cx="6564630" cy="1600835"/>
+                <wp:effectExtent l="0" t="0" r="0" b="0"/>
+                <wp:wrapNone/>
+                <wp:docPr id="40" name="Text Box 40"/>
+                <wp:cNvGraphicFramePr/>
+                <a:graphic xmlns:a="http://schemas.openxmlformats.org/drawingml/2006/main">
+                  <a:graphicData uri="http://schemas.microsoft.com/office/word/2010/wordprocessingShape">
+                    <wps:wsp>
+                      <wps:cNvSpPr txBox="1">
+                        <a:spLocks noChangeArrowheads="1"/>
+                      </wps:cNvSpPr>
+                      <wps:spPr bwMode="auto">
+                        <a:xfrm>
+                          <a:off x="0" y="0"/>
+                          <a:ext cx="6564630" cy="1600835"/>
+                        </a:xfrm>
+                        <a:prstGeom prst="rect">
+                          <a:avLst/>
+                        </a:prstGeom>
+                        <a:noFill/>
+                        <a:ln>
+                          <a:noFill/>
+                        </a:ln>
+                      </wps:spPr>
+                      <wps:txbx>
+                        <w:txbxContent>
+                          <w:p>
+                            <w:pPr>
+                              <w:numPr>
+                                <w:ilvl w:val="0"/>
+                                <w:numId w:val="1"/>
+                              </w:numPr>
+                              <w:spacing w:before="100" w:beforeAutospacing="1" w:after="100" w:afterAutospacing="1" w:line="276" w:lineRule="auto"/>
+                              <w:rPr>
+                                <w:rFonts w:hint="default" w:ascii="Palatino Linotype" w:hAnsi="Palatino Linotype" w:eastAsia="Times New Roman" w:cs="Palatino Linotype"/>
+                                <w:color w:val="262626" w:themeColor="text1" w:themeTint="D9"/>
+                                <w:sz w:val="20"/>
+                                <w:szCs w:val="20"/>
+                                <w14:textFill>
+                                  <w14:solidFill>
+                                    <w14:schemeClr w14:val="tx1">
+                                      <w14:lumMod w14:val="85000"/>
+                                      <w14:lumOff w14:val="15000"/>
+                                    </w14:schemeClr>
+                                  </w14:solidFill>
+                                </w14:textFill>
+                              </w:rPr>
+                            </w:pPr>
+                            <w:r>
+                              <w:rPr>
+                                <w:rFonts w:hint="default" w:ascii="Palatino Linotype" w:hAnsi="Palatino Linotype" w:eastAsia="sans-serif" w:cs="Palatino Linotype"/>
+                                <w:i w:val="0"/>
+                                <w:caps w:val="0"/>
+                                <w:color w:val="58585F"/>
+                                <w:spacing w:val="0"/>
+                                <w:sz w:val="20"/>
+                                <w:szCs w:val="20"/>
+                                <w:shd w:val="clear" w:fill="FFFFFF"/>
+                              </w:rPr>
+                              <w:t>Worked on maintenance and testing of website.</w:t>
+                            </w:r>
+                          </w:p>
+                          <w:p>
+                            <w:pPr>
+                              <w:numPr>
+                                <w:ilvl w:val="0"/>
+                                <w:numId w:val="1"/>
+                              </w:numPr>
+                              <w:spacing w:before="100" w:beforeAutospacing="1" w:after="100" w:afterAutospacing="1" w:line="276" w:lineRule="auto"/>
+                              <w:rPr>
+                                <w:rFonts w:hint="default" w:ascii="Palatino Linotype" w:hAnsi="Palatino Linotype" w:eastAsia="Times New Roman" w:cs="Palatino Linotype"/>
+                                <w:color w:val="262626" w:themeColor="text1" w:themeTint="D9"/>
+                                <w:sz w:val="20"/>
+                                <w:szCs w:val="20"/>
+                                <w14:textFill>
+                                  <w14:solidFill>
+                                    <w14:schemeClr w14:val="tx1">
+                                      <w14:lumMod w14:val="85000"/>
+                                      <w14:lumOff w14:val="15000"/>
+                                    </w14:schemeClr>
+                                  </w14:solidFill>
+                                </w14:textFill>
+                              </w:rPr>
+                            </w:pPr>
+                            <w:r>
+                              <w:rPr>
+                                <w:rFonts w:hint="default" w:ascii="Palatino Linotype" w:hAnsi="Palatino Linotype" w:eastAsia="sans-serif" w:cs="Palatino Linotype"/>
+                                <w:i w:val="0"/>
+                                <w:caps w:val="0"/>
+                                <w:color w:val="58585F"/>
+                                <w:spacing w:val="0"/>
+                                <w:sz w:val="20"/>
+                                <w:szCs w:val="20"/>
+                                <w:shd w:val="clear" w:fill="FFFFFF"/>
+                              </w:rPr>
+                              <w:t>Optimize the web page for improved ranking and reload time.</w:t>
+                            </w:r>
+                          </w:p>
+                          <w:p>
+                            <w:pPr>
+                              <w:numPr>
+                                <w:ilvl w:val="0"/>
+                                <w:numId w:val="1"/>
+                              </w:numPr>
+                              <w:spacing w:before="100" w:beforeAutospacing="1" w:after="100" w:afterAutospacing="1" w:line="276" w:lineRule="auto"/>
+                              <w:rPr>
+                                <w:rFonts w:hint="default" w:ascii="Palatino Linotype" w:hAnsi="Palatino Linotype" w:eastAsia="Times New Roman" w:cs="Palatino Linotype"/>
+                                <w:color w:val="262626" w:themeColor="text1" w:themeTint="D9"/>
+                                <w:sz w:val="20"/>
+                                <w:szCs w:val="20"/>
+                                <w14:textFill>
+                                  <w14:solidFill>
+                                    <w14:schemeClr w14:val="tx1">
+                                      <w14:lumMod w14:val="85000"/>
+                                      <w14:lumOff w14:val="15000"/>
+                                    </w14:schemeClr>
+                                  </w14:solidFill>
+                                </w14:textFill>
+                              </w:rPr>
+                            </w:pPr>
+                            <w:r>
+                              <w:rPr>
+                                <w:rFonts w:hint="default" w:ascii="Palatino Linotype" w:hAnsi="Palatino Linotype" w:eastAsia="sans-serif" w:cs="Palatino Linotype"/>
+                                <w:i w:val="0"/>
+                                <w:caps w:val="0"/>
+                                <w:color w:val="58585F"/>
+                                <w:spacing w:val="0"/>
+                                <w:sz w:val="20"/>
+                                <w:szCs w:val="20"/>
+                                <w:shd w:val="clear" w:fill="FFFFFF"/>
+                              </w:rPr>
+                              <w:t>Wire-framing and prototyping.</w:t>
+                            </w:r>
+                          </w:p>
+                          <w:p>
+                            <w:pPr>
+                              <w:numPr>
+                                <w:ilvl w:val="0"/>
+                                <w:numId w:val="1"/>
+                              </w:numPr>
+                              <w:spacing w:before="100" w:beforeAutospacing="1" w:after="100" w:afterAutospacing="1" w:line="276" w:lineRule="auto"/>
+                              <w:rPr>
+                                <w:rFonts w:hint="default" w:ascii="Palatino Linotype" w:hAnsi="Palatino Linotype" w:eastAsia="Times New Roman" w:cs="Palatino Linotype"/>
+                                <w:color w:val="262626" w:themeColor="text1" w:themeTint="D9"/>
+                                <w:sz w:val="20"/>
+                                <w:szCs w:val="20"/>
+                                <w14:textFill>
+                                  <w14:solidFill>
+                                    <w14:schemeClr w14:val="tx1">
+                                      <w14:lumMod w14:val="85000"/>
+                                      <w14:lumOff w14:val="15000"/>
+                                    </w14:schemeClr>
+                                  </w14:solidFill>
+                                </w14:textFill>
+                              </w:rPr>
+                            </w:pPr>
+                            <w:r>
+                              <w:rPr>
+                                <w:rFonts w:hint="default" w:ascii="Palatino Linotype" w:hAnsi="Palatino Linotype" w:eastAsia="sans-serif" w:cs="Palatino Linotype"/>
+                                <w:i w:val="0"/>
+                                <w:caps w:val="0"/>
+                                <w:color w:val="58585F"/>
+                                <w:spacing w:val="0"/>
+                                <w:sz w:val="20"/>
+                                <w:szCs w:val="20"/>
+                                <w:shd w:val="clear" w:fill="FFFFFF"/>
+                              </w:rPr>
+                              <w:t>Integrating Functional requirements into the web pages using server and client side scripting.</w:t>
+                            </w:r>
+                          </w:p>
+                          <w:p>
+                            <w:pPr>
+                              <w:numPr>
+                                <w:ilvl w:val="0"/>
+                                <w:numId w:val="0"/>
+                              </w:numPr>
+                              <w:spacing w:before="100" w:beforeAutospacing="1" w:after="100" w:afterAutospacing="1" w:line="276" w:lineRule="auto"/>
+                              <w:ind w:leftChars="0"/>
+                              <w:rPr>
+                                <w:rFonts w:ascii="Verdana" w:hAnsi="Verdana" w:eastAsia="Times New Roman" w:cs="Tahoma"/>
+                                <w:color w:val="262626" w:themeColor="text1" w:themeTint="D9"/>
+                                <w14:textFill>
+                                  <w14:solidFill>
+                                    <w14:schemeClr w14:val="tx1">
+                                      <w14:lumMod w14:val="85000"/>
+                                      <w14:lumOff w14:val="15000"/>
+                                    </w14:schemeClr>
+                                  </w14:solidFill>
+                                </w14:textFill>
+                              </w:rPr>
+                            </w:pPr>
+                          </w:p>
+                          <w:p>
+                            <w:pPr>
+                              <w:pStyle w:val="7"/>
+                              <w:numPr>
+                                <w:ilvl w:val="0"/>
+                                <w:numId w:val="2"/>
+                              </w:numPr>
+                              <w:spacing w:line="276" w:lineRule="auto"/>
+                              <w:rPr>
+                                <w:rFonts w:ascii="Verdana" w:hAnsi="Verdana"/>
+                              </w:rPr>
+                            </w:pPr>
+                          </w:p>
+                          <w:p>
+                            <w:pPr>
+                              <w:numPr>
+                                <w:ilvl w:val="0"/>
+                                <w:numId w:val="1"/>
+                              </w:numPr>
+                              <w:spacing w:before="100" w:beforeAutospacing="1" w:after="100" w:afterAutospacing="1" w:line="276" w:lineRule="auto"/>
+                              <w:rPr>
+                                <w:rFonts w:ascii="Verdana" w:hAnsi="Verdana" w:eastAsia="Times New Roman" w:cs="Tahoma"/>
+                                <w:color w:val="262626" w:themeColor="text1" w:themeTint="D9"/>
+                                <w14:textFill>
+                                  <w14:solidFill>
+                                    <w14:schemeClr w14:val="tx1">
+                                      <w14:lumMod w14:val="85000"/>
+                                      <w14:lumOff w14:val="15000"/>
+                                    </w14:schemeClr>
+                                  </w14:solidFill>
+                                </w14:textFill>
+                              </w:rPr>
+                            </w:pPr>
+                          </w:p>
+                          <w:p>
+                            <w:pPr>
+                              <w:pStyle w:val="7"/>
+                              <w:numPr>
+                                <w:ilvl w:val="0"/>
+                                <w:numId w:val="2"/>
+                              </w:numPr>
+                              <w:spacing w:line="276" w:lineRule="auto"/>
+                              <w:rPr>
+                                <w:rFonts w:ascii="Verdana" w:hAnsi="Verdana"/>
+                              </w:rPr>
+                            </w:pPr>
+                          </w:p>
+                          <w:p>
+                            <w:pPr>
+                              <w:numPr>
+                                <w:ilvl w:val="0"/>
+                                <w:numId w:val="1"/>
+                              </w:numPr>
+                              <w:spacing w:before="100" w:beforeAutospacing="1" w:after="100" w:afterAutospacing="1" w:line="276" w:lineRule="auto"/>
+                              <w:rPr>
+                                <w:rFonts w:ascii="Verdana" w:hAnsi="Verdana" w:eastAsia="Times New Roman" w:cs="Tahoma"/>
+                                <w:color w:val="262626" w:themeColor="text1" w:themeTint="D9"/>
+                                <w14:textFill>
+                                  <w14:solidFill>
+                                    <w14:schemeClr w14:val="tx1">
+                                      <w14:lumMod w14:val="85000"/>
+                                      <w14:lumOff w14:val="15000"/>
+                                    </w14:schemeClr>
+                                  </w14:solidFill>
+                                </w14:textFill>
+                              </w:rPr>
+                            </w:pPr>
+                          </w:p>
+                          <w:p>
+                            <w:pPr>
+                              <w:pStyle w:val="7"/>
+                              <w:numPr>
+                                <w:ilvl w:val="0"/>
+                                <w:numId w:val="2"/>
+                              </w:numPr>
+                              <w:spacing w:line="276" w:lineRule="auto"/>
+                              <w:rPr>
+                                <w:rFonts w:ascii="Verdana" w:hAnsi="Verdana"/>
+                              </w:rPr>
+                            </w:pPr>
+                          </w:p>
+                          <w:p>
+                            <w:pPr>
+                              <w:numPr>
+                                <w:ilvl w:val="0"/>
+                                <w:numId w:val="1"/>
+                              </w:numPr>
+                              <w:spacing w:before="100" w:beforeAutospacing="1" w:after="100" w:afterAutospacing="1" w:line="276" w:lineRule="auto"/>
+                              <w:rPr>
+                                <w:rFonts w:ascii="Verdana" w:hAnsi="Verdana" w:eastAsia="Times New Roman" w:cs="Tahoma"/>
+                                <w:color w:val="262626" w:themeColor="text1" w:themeTint="D9"/>
+                                <w14:textFill>
+                                  <w14:solidFill>
+                                    <w14:schemeClr w14:val="tx1">
+                                      <w14:lumMod w14:val="85000"/>
+                                      <w14:lumOff w14:val="15000"/>
+                                    </w14:schemeClr>
+                                  </w14:solidFill>
+                                </w14:textFill>
+                              </w:rPr>
+                            </w:pPr>
+                          </w:p>
+                          <w:p>
+                            <w:pPr>
+                              <w:pStyle w:val="7"/>
+                              <w:numPr>
+                                <w:ilvl w:val="0"/>
+                                <w:numId w:val="2"/>
+                              </w:numPr>
+                              <w:spacing w:line="276" w:lineRule="auto"/>
+                              <w:rPr>
+                                <w:rFonts w:ascii="Verdana" w:hAnsi="Verdana"/>
+                              </w:rPr>
+                            </w:pPr>
+                          </w:p>
+                          <w:p>
+                            <w:pPr>
+                              <w:numPr>
+                                <w:ilvl w:val="0"/>
+                                <w:numId w:val="1"/>
+                              </w:numPr>
+                              <w:spacing w:before="100" w:beforeAutospacing="1" w:after="100" w:afterAutospacing="1" w:line="276" w:lineRule="auto"/>
+                              <w:rPr>
+                                <w:rFonts w:ascii="Verdana" w:hAnsi="Verdana" w:eastAsia="Times New Roman" w:cs="Tahoma"/>
+                                <w:color w:val="262626" w:themeColor="text1" w:themeTint="D9"/>
+                                <w14:textFill>
+                                  <w14:solidFill>
+                                    <w14:schemeClr w14:val="tx1">
+                                      <w14:lumMod w14:val="85000"/>
+                                      <w14:lumOff w14:val="15000"/>
+                                    </w14:schemeClr>
+                                  </w14:solidFill>
+                                </w14:textFill>
+                              </w:rPr>
+                            </w:pPr>
+                          </w:p>
+                          <w:p>
+                            <w:pPr>
+                              <w:pStyle w:val="7"/>
+                              <w:numPr>
+                                <w:ilvl w:val="0"/>
+                                <w:numId w:val="2"/>
+                              </w:numPr>
+                              <w:spacing w:line="276" w:lineRule="auto"/>
+                              <w:rPr>
+                                <w:rFonts w:ascii="Verdana" w:hAnsi="Verdana"/>
+                              </w:rPr>
+                            </w:pPr>
+                          </w:p>
+                          <w:p>
+                            <w:pPr>
+                              <w:pStyle w:val="7"/>
+                              <w:numPr>
+                                <w:ilvl w:val="0"/>
+                                <w:numId w:val="2"/>
+                              </w:numPr>
+                              <w:rPr>
+                                <w:rFonts w:ascii="Verdana" w:hAnsi="Verdana"/>
+                              </w:rPr>
+                            </w:pPr>
+                          </w:p>
+                          <w:p>
+                            <w:pPr>
+                              <w:pStyle w:val="7"/>
+                              <w:numPr>
+                                <w:ilvl w:val="0"/>
+                                <w:numId w:val="2"/>
+                              </w:numPr>
+                              <w:rPr>
+                                <w:rFonts w:ascii="Verdana" w:hAnsi="Verdana"/>
+                              </w:rPr>
+                            </w:pPr>
+                          </w:p>
+                        </w:txbxContent>
+                      </wps:txbx>
+                      <wps:bodyPr rot="0" vert="horz" wrap="square" lIns="91440" tIns="45720" rIns="91440" bIns="45720" anchor="t" anchorCtr="0" upright="1">
+                        <a:noAutofit/>
+                      </wps:bodyPr>
+                    </wps:wsp>
+                  </a:graphicData>
+                </a:graphic>
+              </wp:anchor>
+            </w:drawing>
+          </mc:Choice>
+          <mc:Fallback>
+            <w:pict>
+              <v:shape id="_x0000_s1026" o:spid="_x0000_s1026" o:spt="202" type="#_x0000_t202" style="position:absolute;left:0pt;margin-left:-9pt;margin-top:281.05pt;height:126.05pt;width:516.9pt;z-index:251706368;mso-width-relative:page;mso-height-relative:page;" filled="f" stroked="f" coordsize="21600,21600" o:gfxdata="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">
+                <v:fill on="f" focussize="0,0"/>
+                <v:stroke on="f"/>
+                <v:imagedata o:title=""/>
+                <o:lock v:ext="edit" aspectratio="f"/>
+                <v:textbox>
+                  <w:txbxContent>
+                    <w:p>
+                      <w:pPr>
+                        <w:numPr>
+                          <w:ilvl w:val="0"/>
+                          <w:numId w:val="1"/>
+                        </w:numPr>
+                        <w:spacing w:before="100" w:beforeAutospacing="1" w:after="100" w:afterAutospacing="1" w:line="276" w:lineRule="auto"/>
+                        <w:rPr>
+                          <w:rFonts w:hint="default" w:ascii="Palatino Linotype" w:hAnsi="Palatino Linotype" w:eastAsia="Times New Roman" w:cs="Palatino Linotype"/>
+                          <w:color w:val="262626" w:themeColor="text1" w:themeTint="D9"/>
+                          <w:sz w:val="20"/>
+                          <w:szCs w:val="20"/>
+                          <w14:textFill>
+                            <w14:solidFill>
+                              <w14:schemeClr w14:val="tx1">
+                                <w14:lumMod w14:val="85000"/>
+                                <w14:lumOff w14:val="15000"/>
+                              </w14:schemeClr>
+                            </w14:solidFill>
+                          </w14:textFill>
+                        </w:rPr>
+                      </w:pPr>
+                      <w:r>
+                        <w:rPr>
+                          <w:rFonts w:hint="default" w:ascii="Palatino Linotype" w:hAnsi="Palatino Linotype" w:eastAsia="sans-serif" w:cs="Palatino Linotype"/>
+                          <w:i w:val="0"/>
+                          <w:caps w:val="0"/>
+                          <w:color w:val="58585F"/>
+                          <w:spacing w:val="0"/>
+                          <w:sz w:val="20"/>
+                          <w:szCs w:val="20"/>
+                          <w:shd w:val="clear" w:fill="FFFFFF"/>
+                        </w:rPr>
+                        <w:t>Worked on maintenance and testing of website.</w:t>
+                      </w:r>
+                    </w:p>
+                    <w:p>
+                      <w:pPr>
+                        <w:numPr>
+                          <w:ilvl w:val="0"/>
+                          <w:numId w:val="1"/>
+                        </w:numPr>
+                        <w:spacing w:before="100" w:beforeAutospacing="1" w:after="100" w:afterAutospacing="1" w:line="276" w:lineRule="auto"/>
+                        <w:rPr>
+                          <w:rFonts w:hint="default" w:ascii="Palatino Linotype" w:hAnsi="Palatino Linotype" w:eastAsia="Times New Roman" w:cs="Palatino Linotype"/>
+                          <w:color w:val="262626" w:themeColor="text1" w:themeTint="D9"/>
+                          <w:sz w:val="20"/>
+                          <w:szCs w:val="20"/>
+                          <w14:textFill>
+                            <w14:solidFill>
+                              <w14:schemeClr w14:val="tx1">
+                                <w14:lumMod w14:val="85000"/>
+                                <w14:lumOff w14:val="15000"/>
+                              </w14:schemeClr>
+                            </w14:solidFill>
+                          </w14:textFill>
+                        </w:rPr>
+                      </w:pPr>
+                      <w:r>
+                        <w:rPr>
+                          <w:rFonts w:hint="default" w:ascii="Palatino Linotype" w:hAnsi="Palatino Linotype" w:eastAsia="sans-serif" w:cs="Palatino Linotype"/>
+                          <w:i w:val="0"/>
+                          <w:caps w:val="0"/>
+                          <w:color w:val="58585F"/>
+                          <w:spacing w:val="0"/>
+                          <w:sz w:val="20"/>
+                          <w:szCs w:val="20"/>
+                          <w:shd w:val="clear" w:fill="FFFFFF"/>
+                        </w:rPr>
+                        <w:t>Optimize the web page for improved ranking and reload time.</w:t>
+                      </w:r>
+                    </w:p>
+                    <w:p>
+                      <w:pPr>
+                        <w:numPr>
+                          <w:ilvl w:val="0"/>
+                          <w:numId w:val="1"/>
+                        </w:numPr>
+                        <w:spacing w:before="100" w:beforeAutospacing="1" w:after="100" w:afterAutospacing="1" w:line="276" w:lineRule="auto"/>
+                        <w:rPr>
+                          <w:rFonts w:hint="default" w:ascii="Palatino Linotype" w:hAnsi="Palatino Linotype" w:eastAsia="Times New Roman" w:cs="Palatino Linotype"/>
+                          <w:color w:val="262626" w:themeColor="text1" w:themeTint="D9"/>
+                          <w:sz w:val="20"/>
+                          <w:szCs w:val="20"/>
+                          <w14:textFill>
+                            <w14:solidFill>
+                              <w14:schemeClr w14:val="tx1">
+                                <w14:lumMod w14:val="85000"/>
+                                <w14:lumOff w14:val="15000"/>
+                              </w14:schemeClr>
+                            </w14:solidFill>
+                          </w14:textFill>
+                        </w:rPr>
+                      </w:pPr>
+                      <w:r>
+                        <w:rPr>
+                          <w:rFonts w:hint="default" w:ascii="Palatino Linotype" w:hAnsi="Palatino Linotype" w:eastAsia="sans-serif" w:cs="Palatino Linotype"/>
+                          <w:i w:val="0"/>
+                          <w:caps w:val="0"/>
+                          <w:color w:val="58585F"/>
+                          <w:spacing w:val="0"/>
+                          <w:sz w:val="20"/>
+                          <w:szCs w:val="20"/>
+                          <w:shd w:val="clear" w:fill="FFFFFF"/>
+                        </w:rPr>
+                        <w:t>Wire-framing and prototyping.</w:t>
+                      </w:r>
+                    </w:p>
+                    <w:p>
+                      <w:pPr>
+                        <w:numPr>
+                          <w:ilvl w:val="0"/>
+                          <w:numId w:val="1"/>
+                        </w:numPr>
+                        <w:spacing w:before="100" w:beforeAutospacing="1" w:after="100" w:afterAutospacing="1" w:line="276" w:lineRule="auto"/>
+                        <w:rPr>
+                          <w:rFonts w:hint="default" w:ascii="Palatino Linotype" w:hAnsi="Palatino Linotype" w:eastAsia="Times New Roman" w:cs="Palatino Linotype"/>
+                          <w:color w:val="262626" w:themeColor="text1" w:themeTint="D9"/>
+                          <w:sz w:val="20"/>
+                          <w:szCs w:val="20"/>
+                          <w14:textFill>
+                            <w14:solidFill>
+                              <w14:schemeClr w14:val="tx1">
+                                <w14:lumMod w14:val="85000"/>
+                                <w14:lumOff w14:val="15000"/>
+                              </w14:schemeClr>
+                            </w14:solidFill>
+                          </w14:textFill>
+                        </w:rPr>
+                      </w:pPr>
+                      <w:r>
+                        <w:rPr>
+                          <w:rFonts w:hint="default" w:ascii="Palatino Linotype" w:hAnsi="Palatino Linotype" w:eastAsia="sans-serif" w:cs="Palatino Linotype"/>
+                          <w:i w:val="0"/>
+                          <w:caps w:val="0"/>
+                          <w:color w:val="58585F"/>
+                          <w:spacing w:val="0"/>
+                          <w:sz w:val="20"/>
+                          <w:szCs w:val="20"/>
+                          <w:shd w:val="clear" w:fill="FFFFFF"/>
+                        </w:rPr>
+                        <w:t>Integrating Functional requirements into the web pages using server and client side scripting.</w:t>
+                      </w:r>
+                    </w:p>
+                    <w:p>
+                      <w:pPr>
+                        <w:numPr>
+                          <w:ilvl w:val="0"/>
+                          <w:numId w:val="0"/>
+                        </w:numPr>
+                        <w:spacing w:before="100" w:beforeAutospacing="1" w:after="100" w:afterAutospacing="1" w:line="276" w:lineRule="auto"/>
+                        <w:ind w:leftChars="0"/>
+                        <w:rPr>
+                          <w:rFonts w:ascii="Verdana" w:hAnsi="Verdana" w:eastAsia="Times New Roman" w:cs="Tahoma"/>
+                          <w:color w:val="262626" w:themeColor="text1" w:themeTint="D9"/>
+                          <w14:textFill>
+                            <w14:solidFill>
+                              <w14:schemeClr w14:val="tx1">
+                                <w14:lumMod w14:val="85000"/>
+                                <w14:lumOff w14:val="15000"/>
+                              </w14:schemeClr>
+                            </w14:solidFill>
+                          </w14:textFill>
+                        </w:rPr>
+                      </w:pPr>
+                    </w:p>
+                    <w:p>
+                      <w:pPr>
+                        <w:pStyle w:val="7"/>
+                        <w:numPr>
+                          <w:ilvl w:val="0"/>
+                          <w:numId w:val="2"/>
+                        </w:numPr>
+                        <w:spacing w:line="276" w:lineRule="auto"/>
+                        <w:rPr>
+                          <w:rFonts w:ascii="Verdana" w:hAnsi="Verdana"/>
+                        </w:rPr>
+                      </w:pPr>
+                    </w:p>
+                    <w:p>
+                      <w:pPr>
+                        <w:numPr>
+                          <w:ilvl w:val="0"/>
+                          <w:numId w:val="1"/>
+                        </w:numPr>
+                        <w:spacing w:before="100" w:beforeAutospacing="1" w:after="100" w:afterAutospacing="1" w:line="276" w:lineRule="auto"/>
+                        <w:rPr>
+                          <w:rFonts w:ascii="Verdana" w:hAnsi="Verdana" w:eastAsia="Times New Roman" w:cs="Tahoma"/>
+                          <w:color w:val="262626" w:themeColor="text1" w:themeTint="D9"/>
+                          <w14:textFill>
+                            <w14:solidFill>
+                              <w14:schemeClr w14:val="tx1">
+                                <w14:lumMod w14:val="85000"/>
+                                <w14:lumOff w14:val="15000"/>
+                              </w14:schemeClr>
+                            </w14:solidFill>
+                          </w14:textFill>
+                        </w:rPr>
+                      </w:pPr>
+                    </w:p>
+                    <w:p>
+                      <w:pPr>
+                        <w:pStyle w:val="7"/>
+                        <w:numPr>
+                          <w:ilvl w:val="0"/>
+                          <w:numId w:val="2"/>
+                        </w:numPr>
+                        <w:spacing w:line="276" w:lineRule="auto"/>
+                        <w:rPr>
+                          <w:rFonts w:ascii="Verdana" w:hAnsi="Verdana"/>
+                        </w:rPr>
+                      </w:pPr>
+                    </w:p>
+                    <w:p>
+                      <w:pPr>
+                        <w:numPr>
+                          <w:ilvl w:val="0"/>
+                          <w:numId w:val="1"/>
+                        </w:numPr>
+                        <w:spacing w:before="100" w:beforeAutospacing="1" w:after="100" w:afterAutospacing="1" w:line="276" w:lineRule="auto"/>
+                        <w:rPr>
+                          <w:rFonts w:ascii="Verdana" w:hAnsi="Verdana" w:eastAsia="Times New Roman" w:cs="Tahoma"/>
+                          <w:color w:val="262626" w:themeColor="text1" w:themeTint="D9"/>
+                          <w14:textFill>
+                            <w14:solidFill>
+                              <w14:schemeClr w14:val="tx1">
+                                <w14:lumMod w14:val="85000"/>
+                                <w14:lumOff w14:val="15000"/>
+                              </w14:schemeClr>
+                            </w14:solidFill>
+                          </w14:textFill>
+                        </w:rPr>
+                      </w:pPr>
+                    </w:p>
+                    <w:p>
+                      <w:pPr>
+                        <w:pStyle w:val="7"/>
+                        <w:numPr>
+                          <w:ilvl w:val="0"/>
+                          <w:numId w:val="2"/>
+                        </w:numPr>
+                        <w:spacing w:line="276" w:lineRule="auto"/>
+                        <w:rPr>
+                          <w:rFonts w:ascii="Verdana" w:hAnsi="Verdana"/>
+                        </w:rPr>
+                      </w:pPr>
+                    </w:p>
+                    <w:p>
+                      <w:pPr>
+                        <w:numPr>
+                          <w:ilvl w:val="0"/>
+                          <w:numId w:val="1"/>
+                        </w:numPr>
+                        <w:spacing w:before="100" w:beforeAutospacing="1" w:after="100" w:afterAutospacing="1" w:line="276" w:lineRule="auto"/>
+                        <w:rPr>
+                          <w:rFonts w:ascii="Verdana" w:hAnsi="Verdana" w:eastAsia="Times New Roman" w:cs="Tahoma"/>
+                          <w:color w:val="262626" w:themeColor="text1" w:themeTint="D9"/>
+                          <w14:textFill>
+                            <w14:solidFill>
+                              <w14:schemeClr w14:val="tx1">
+                                <w14:lumMod w14:val="85000"/>
+                                <w14:lumOff w14:val="15000"/>
+                              </w14:schemeClr>
+                            </w14:solidFill>
+                          </w14:textFill>
+                        </w:rPr>
+                      </w:pPr>
+                    </w:p>
+                    <w:p>
+                      <w:pPr>
+                        <w:pStyle w:val="7"/>
+                        <w:numPr>
+                          <w:ilvl w:val="0"/>
+                          <w:numId w:val="2"/>
+                        </w:numPr>
+                        <w:spacing w:line="276" w:lineRule="auto"/>
+                        <w:rPr>
+                          <w:rFonts w:ascii="Verdana" w:hAnsi="Verdana"/>
+                        </w:rPr>
+                      </w:pPr>
+                    </w:p>
+                    <w:p>
+                      <w:pPr>
+                        <w:numPr>
+                          <w:ilvl w:val="0"/>
+                          <w:numId w:val="1"/>
+                        </w:numPr>
+                        <w:spacing w:before="100" w:beforeAutospacing="1" w:after="100" w:afterAutospacing="1" w:line="276" w:lineRule="auto"/>
+                        <w:rPr>
+                          <w:rFonts w:ascii="Verdana" w:hAnsi="Verdana" w:eastAsia="Times New Roman" w:cs="Tahoma"/>
+                          <w:color w:val="262626" w:themeColor="text1" w:themeTint="D9"/>
+                          <w14:textFill>
+                            <w14:solidFill>
+                              <w14:schemeClr w14:val="tx1">
+                                <w14:lumMod w14:val="85000"/>
+                                <w14:lumOff w14:val="15000"/>
+                              </w14:schemeClr>
+                            </w14:solidFill>
+                          </w14:textFill>
+                        </w:rPr>
+                      </w:pPr>
+                    </w:p>
+                    <w:p>
+                      <w:pPr>
+                        <w:pStyle w:val="7"/>
+                        <w:numPr>
+                          <w:ilvl w:val="0"/>
+                          <w:numId w:val="2"/>
+                        </w:numPr>
+                        <w:spacing w:line="276" w:lineRule="auto"/>
+                        <w:rPr>
+                          <w:rFonts w:ascii="Verdana" w:hAnsi="Verdana"/>
+                        </w:rPr>
+                      </w:pPr>
+                    </w:p>
+                    <w:p>
+                      <w:pPr>
+                        <w:pStyle w:val="7"/>
+                        <w:numPr>
+                          <w:ilvl w:val="0"/>
+                          <w:numId w:val="2"/>
+                        </w:numPr>
+                        <w:rPr>
+                          <w:rFonts w:ascii="Verdana" w:hAnsi="Verdana"/>
+                        </w:rPr>
+                      </w:pPr>
+                    </w:p>
+                    <w:p>
+                      <w:pPr>
+                        <w:pStyle w:val="7"/>
+                        <w:numPr>
+                          <w:ilvl w:val="0"/>
+                          <w:numId w:val="2"/>
+                        </w:numPr>
+                        <w:rPr>
+                          <w:rFonts w:ascii="Verdana" w:hAnsi="Verdana"/>
+                        </w:rPr>
+                      </w:pPr>
+                    </w:p>
+                  </w:txbxContent>
+                </v:textbox>
+              </v:shape>
+            </w:pict>
+          </mc:Fallback>
+        </mc:AlternateContent>
+      </w:r>
+      <w:r>
+        <w:rPr>
+          <w:rFonts w:ascii="Verdana" w:hAnsi="Verdana"/>
+        </w:rPr>
+        <mc:AlternateContent>
+          <mc:Choice Requires="wps">
+            <w:drawing>
+              <wp:anchor distT="0" distB="0" distL="114300" distR="114300" simplePos="0" relativeHeight="251705344" behindDoc="0" locked="0" layoutInCell="1" allowOverlap="1">
+                <wp:simplePos x="0" y="0"/>
+                <wp:positionH relativeFrom="column">
+                  <wp:posOffset>-71120</wp:posOffset>
+                </wp:positionH>
+                <wp:positionV relativeFrom="paragraph">
+                  <wp:posOffset>622935</wp:posOffset>
+                </wp:positionV>
+                <wp:extent cx="6508750" cy="2209800"/>
+                <wp:effectExtent l="0" t="0" r="0" b="0"/>
+                <wp:wrapNone/>
+                <wp:docPr id="35" name="Text Box 35"/>
+                <wp:cNvGraphicFramePr/>
+                <a:graphic xmlns:a="http://schemas.openxmlformats.org/drawingml/2006/main">
+                  <a:graphicData uri="http://schemas.microsoft.com/office/word/2010/wordprocessingShape">
+                    <wps:wsp>
+                      <wps:cNvSpPr txBox="1">
+                        <a:spLocks noChangeArrowheads="1"/>
+                      </wps:cNvSpPr>
+                      <wps:spPr bwMode="auto">
+                        <a:xfrm>
+                          <a:off x="0" y="0"/>
+                          <a:ext cx="6508750" cy="2209800"/>
+                        </a:xfrm>
+                        <a:prstGeom prst="rect">
+                          <a:avLst/>
+                        </a:prstGeom>
+                        <a:noFill/>
+                        <a:ln>
+                          <a:noFill/>
+                        </a:ln>
+                      </wps:spPr>
+                      <wps:txbx>
+                        <w:txbxContent>
+                          <w:p>
+                            <w:pPr>
+                              <w:numPr>
+                                <w:ilvl w:val="0"/>
+                                <w:numId w:val="1"/>
+                              </w:numPr>
+                              <w:spacing w:before="100" w:beforeAutospacing="1" w:after="100" w:afterAutospacing="1" w:line="276" w:lineRule="auto"/>
+                              <w:rPr>
+                                <w:rFonts w:hint="default" w:ascii="Palatino Linotype" w:hAnsi="Palatino Linotype" w:eastAsia="Times New Roman" w:cs="Palatino Linotype"/>
+                                <w:color w:val="262626" w:themeColor="text1" w:themeTint="D9"/>
+                                <w:sz w:val="20"/>
+                                <w:szCs w:val="20"/>
+                                <w14:textFill>
+                                  <w14:solidFill>
+                                    <w14:schemeClr w14:val="tx1">
+                                      <w14:lumMod w14:val="85000"/>
+                                      <w14:lumOff w14:val="15000"/>
+                                    </w14:schemeClr>
+                                  </w14:solidFill>
+                                </w14:textFill>
+                              </w:rPr>
+                            </w:pPr>
+                            <w:r>
+                              <w:rPr>
+                                <w:rFonts w:hint="default" w:ascii="Palatino Linotype" w:hAnsi="Palatino Linotype" w:eastAsia="sans-serif" w:cs="Palatino Linotype"/>
+                                <w:i w:val="0"/>
+                                <w:caps w:val="0"/>
+                                <w:color w:val="58585F"/>
+                                <w:spacing w:val="0"/>
+                                <w:sz w:val="20"/>
+                                <w:szCs w:val="20"/>
+                                <w:shd w:val="clear" w:fill="FFFFFF"/>
+                              </w:rPr>
+                              <w:t>Conducted testing and review of website design for responsiveness, clarity and effectiveness.</w:t>
+                            </w:r>
+                          </w:p>
+                          <w:p>
+                            <w:pPr>
+                              <w:numPr>
+                                <w:ilvl w:val="0"/>
+                                <w:numId w:val="1"/>
+                              </w:numPr>
+                              <w:spacing w:before="100" w:beforeAutospacing="1" w:after="100" w:afterAutospacing="1" w:line="276" w:lineRule="auto"/>
+                              <w:rPr>
+                                <w:rFonts w:hint="default" w:ascii="Palatino Linotype" w:hAnsi="Palatino Linotype" w:eastAsia="Times New Roman" w:cs="Palatino Linotype"/>
+                                <w:color w:val="262626" w:themeColor="text1" w:themeTint="D9"/>
+                                <w:sz w:val="20"/>
+                                <w:szCs w:val="20"/>
+                                <w14:textFill>
+                                  <w14:solidFill>
+                                    <w14:schemeClr w14:val="tx1">
+                                      <w14:lumMod w14:val="85000"/>
+                                      <w14:lumOff w14:val="15000"/>
+                                    </w14:schemeClr>
+                                  </w14:solidFill>
+                                </w14:textFill>
+                              </w:rPr>
+                            </w:pPr>
+                            <w:r>
+                              <w:rPr>
+                                <w:rFonts w:hint="default" w:ascii="Palatino Linotype" w:hAnsi="Palatino Linotype" w:eastAsia="sans-serif" w:cs="Palatino Linotype"/>
+                                <w:i w:val="0"/>
+                                <w:caps w:val="0"/>
+                                <w:color w:val="58585F"/>
+                                <w:spacing w:val="0"/>
+                                <w:sz w:val="20"/>
+                                <w:szCs w:val="20"/>
+                                <w:shd w:val="clear" w:fill="FFFFFF"/>
+                              </w:rPr>
+                              <w:t>Planned website development, converting mockups into usable web presence with HTML, JavaScript, AJAX and JSON coding.</w:t>
+                            </w:r>
+                          </w:p>
+                          <w:p>
+                            <w:pPr>
+                              <w:numPr>
+                                <w:ilvl w:val="0"/>
+                                <w:numId w:val="1"/>
+                              </w:numPr>
+                              <w:spacing w:before="100" w:beforeAutospacing="1" w:after="100" w:afterAutospacing="1" w:line="276" w:lineRule="auto"/>
+                              <w:rPr>
+                                <w:rFonts w:hint="default" w:ascii="Palatino Linotype" w:hAnsi="Palatino Linotype" w:eastAsia="Times New Roman" w:cs="Palatino Linotype"/>
+                                <w:color w:val="262626" w:themeColor="text1" w:themeTint="D9"/>
+                                <w:sz w:val="20"/>
+                                <w:szCs w:val="20"/>
+                                <w14:textFill>
+                                  <w14:solidFill>
+                                    <w14:schemeClr w14:val="tx1">
+                                      <w14:lumMod w14:val="85000"/>
+                                      <w14:lumOff w14:val="15000"/>
+                                    </w14:schemeClr>
+                                  </w14:solidFill>
+                                </w14:textFill>
+                              </w:rPr>
+                            </w:pPr>
+                            <w:r>
+                              <w:rPr>
+                                <w:rFonts w:hint="default" w:ascii="Palatino Linotype" w:hAnsi="Palatino Linotype" w:eastAsia="sans-serif" w:cs="Palatino Linotype"/>
+                                <w:i w:val="0"/>
+                                <w:caps w:val="0"/>
+                                <w:color w:val="58585F"/>
+                                <w:spacing w:val="0"/>
+                                <w:sz w:val="20"/>
+                                <w:szCs w:val="20"/>
+                                <w:shd w:val="clear" w:fill="FFFFFF"/>
+                              </w:rPr>
+                              <w:t>Coded websites using HTML, CSS, JavaScript and jQuery languages</w:t>
+                            </w:r>
+                          </w:p>
+                          <w:p>
+                            <w:pPr>
+                              <w:numPr>
+                                <w:ilvl w:val="0"/>
+                                <w:numId w:val="1"/>
+                              </w:numPr>
+                              <w:spacing w:before="100" w:beforeAutospacing="1" w:after="100" w:afterAutospacing="1" w:line="276" w:lineRule="auto"/>
+                              <w:rPr>
+                                <w:rFonts w:hint="default" w:ascii="Palatino Linotype" w:hAnsi="Palatino Linotype" w:eastAsia="Times New Roman" w:cs="Palatino Linotype"/>
+                                <w:color w:val="262626" w:themeColor="text1" w:themeTint="D9"/>
+                                <w:sz w:val="20"/>
+                                <w:szCs w:val="20"/>
+                                <w14:textFill>
+                                  <w14:solidFill>
+                                    <w14:schemeClr w14:val="tx1">
+                                      <w14:lumMod w14:val="85000"/>
+                                      <w14:lumOff w14:val="15000"/>
+                                    </w14:schemeClr>
+                                  </w14:solidFill>
+                                </w14:textFill>
+                              </w:rPr>
+                            </w:pPr>
+                            <w:r>
+                              <w:rPr>
+                                <w:rFonts w:hint="default" w:ascii="Palatino Linotype" w:hAnsi="Palatino Linotype" w:eastAsia="sans-serif" w:cs="Palatino Linotype"/>
+                                <w:i w:val="0"/>
+                                <w:caps w:val="0"/>
+                                <w:color w:val="58585F"/>
+                                <w:spacing w:val="0"/>
+                                <w:sz w:val="20"/>
+                                <w:szCs w:val="20"/>
+                                <w:shd w:val="clear" w:fill="FFFFFF"/>
+                              </w:rPr>
+                              <w:t>Increased knowledge of latest technologies, software and hardware products to implement in a variety of projects.</w:t>
+                            </w:r>
+                          </w:p>
+                          <w:p>
+                            <w:pPr>
+                              <w:numPr>
+                                <w:ilvl w:val="0"/>
+                                <w:numId w:val="1"/>
+                              </w:numPr>
+                              <w:spacing w:before="100" w:beforeAutospacing="1" w:after="100" w:afterAutospacing="1" w:line="276" w:lineRule="auto"/>
+                              <w:rPr>
+                                <w:rFonts w:hint="default" w:ascii="Palatino Linotype" w:hAnsi="Palatino Linotype" w:eastAsia="Times New Roman" w:cs="Palatino Linotype"/>
+                                <w:color w:val="262626" w:themeColor="text1" w:themeTint="D9"/>
+                                <w:sz w:val="20"/>
+                                <w:szCs w:val="20"/>
+                                <w14:textFill>
+                                  <w14:solidFill>
+                                    <w14:schemeClr w14:val="tx1">
+                                      <w14:lumMod w14:val="85000"/>
+                                      <w14:lumOff w14:val="15000"/>
+                                    </w14:schemeClr>
+                                  </w14:solidFill>
+                                </w14:textFill>
+                              </w:rPr>
+                            </w:pPr>
+                            <w:r>
+                              <w:rPr>
+                                <w:rFonts w:hint="default" w:ascii="Palatino Linotype" w:hAnsi="Palatino Linotype" w:eastAsia="sans-serif" w:cs="Palatino Linotype"/>
+                                <w:i w:val="0"/>
+                                <w:caps w:val="0"/>
+                                <w:color w:val="58585F"/>
+                                <w:spacing w:val="0"/>
+                                <w:sz w:val="20"/>
+                                <w:szCs w:val="20"/>
+                                <w:shd w:val="clear" w:fill="FFFFFF"/>
+                              </w:rPr>
+                              <w:t>Designed reusable codes that could be used on other projects, saving the company consulting fees and hours of labor.</w:t>
+                            </w:r>
+                          </w:p>
+                          <w:p>
+                            <w:pPr>
+                              <w:numPr>
+                                <w:ilvl w:val="0"/>
+                                <w:numId w:val="1"/>
+                              </w:numPr>
+                              <w:spacing w:before="100" w:beforeAutospacing="1" w:after="100" w:afterAutospacing="1" w:line="276" w:lineRule="auto"/>
+                              <w:rPr>
+                                <w:rFonts w:hint="default" w:ascii="Palatino Linotype" w:hAnsi="Palatino Linotype" w:eastAsia="Times New Roman" w:cs="Palatino Linotype"/>
+                                <w:color w:val="262626" w:themeColor="text1" w:themeTint="D9"/>
+                                <w:sz w:val="20"/>
+                                <w:szCs w:val="20"/>
+                                <w14:textFill>
+                                  <w14:solidFill>
+                                    <w14:schemeClr w14:val="tx1">
+                                      <w14:lumMod w14:val="85000"/>
+                                      <w14:lumOff w14:val="15000"/>
+                                    </w14:schemeClr>
+                                  </w14:solidFill>
+                                </w14:textFill>
+                              </w:rPr>
+                            </w:pPr>
+                            <w:r>
+                              <w:rPr>
+                                <w:rFonts w:hint="default" w:ascii="Palatino Linotype" w:hAnsi="Palatino Linotype" w:eastAsia="sans-serif" w:cs="Palatino Linotype"/>
+                                <w:i w:val="0"/>
+                                <w:caps w:val="0"/>
+                                <w:color w:val="58585F"/>
+                                <w:spacing w:val="0"/>
+                                <w:sz w:val="20"/>
+                                <w:szCs w:val="20"/>
+                                <w:shd w:val="clear" w:fill="FFFFFF"/>
+                              </w:rPr>
+                              <w:t>Checked websites regularly for functionality of elements and accuracy of page information.</w:t>
+                            </w:r>
+                          </w:p>
+                          <w:p>
+                            <w:pPr>
+                              <w:numPr>
+                                <w:ilvl w:val="0"/>
+                                <w:numId w:val="1"/>
+                              </w:numPr>
+                              <w:spacing w:before="100" w:beforeAutospacing="1" w:after="100" w:afterAutospacing="1" w:line="276" w:lineRule="auto"/>
+                              <w:rPr>
+                                <w:rFonts w:hint="default" w:ascii="Palatino Linotype" w:hAnsi="Palatino Linotype" w:eastAsia="Times New Roman" w:cs="Palatino Linotype"/>
+                                <w:color w:val="262626" w:themeColor="text1" w:themeTint="D9"/>
+                                <w:sz w:val="20"/>
+                                <w:szCs w:val="20"/>
+                                <w14:textFill>
+                                  <w14:solidFill>
+                                    <w14:schemeClr w14:val="tx1">
+                                      <w14:lumMod w14:val="85000"/>
+                                      <w14:lumOff w14:val="15000"/>
+                                    </w14:schemeClr>
+                                  </w14:solidFill>
+                                </w14:textFill>
+                              </w:rPr>
+                            </w:pPr>
+                            <w:r>
+                              <w:rPr>
+                                <w:rFonts w:hint="default" w:ascii="Palatino Linotype" w:hAnsi="Palatino Linotype" w:eastAsia="sans-serif" w:cs="Palatino Linotype"/>
+                                <w:i w:val="0"/>
+                                <w:caps w:val="0"/>
+                                <w:color w:val="58585F"/>
+                                <w:spacing w:val="0"/>
+                                <w:sz w:val="20"/>
+                                <w:szCs w:val="20"/>
+                                <w:shd w:val="clear" w:fill="FFFFFF"/>
+                              </w:rPr>
+                              <w:t>Collaborated with client to analyze pre-project plans and assess technical requirements to develop functioning and user-friendly interfaces according to business goals.</w:t>
+                            </w:r>
+                          </w:p>
+                          <w:p>
+                            <w:pPr>
+                              <w:spacing w:line="276" w:lineRule="auto"/>
+                              <w:rPr>
+                                <w:rFonts w:hint="default" w:ascii="Palatino Linotype" w:hAnsi="Palatino Linotype" w:cs="Palatino Linotype"/>
+                              </w:rPr>
+                            </w:pPr>
+                          </w:p>
+                          <w:p>
+                            <w:pPr>
+                              <w:numPr>
+                                <w:ilvl w:val="0"/>
+                                <w:numId w:val="1"/>
+                              </w:numPr>
+                              <w:spacing w:before="100" w:beforeAutospacing="1" w:after="100" w:afterAutospacing="1" w:line="276" w:lineRule="auto"/>
+                              <w:rPr>
+                                <w:rFonts w:hint="default" w:ascii="Palatino Linotype" w:hAnsi="Palatino Linotype" w:eastAsia="Times New Roman" w:cs="Palatino Linotype"/>
+                                <w:color w:val="262626" w:themeColor="text1" w:themeTint="D9"/>
+                                <w14:textFill>
+                                  <w14:solidFill>
+                                    <w14:schemeClr w14:val="tx1">
+                                      <w14:lumMod w14:val="85000"/>
+                                      <w14:lumOff w14:val="15000"/>
+                                    </w14:schemeClr>
+                                  </w14:solidFill>
+                                </w14:textFill>
+                              </w:rPr>
+                            </w:pPr>
+                          </w:p>
+                          <w:p>
+                            <w:pPr>
+                              <w:pStyle w:val="7"/>
+                              <w:numPr>
+                                <w:ilvl w:val="0"/>
+                                <w:numId w:val="2"/>
+                              </w:numPr>
+                              <w:spacing w:line="276" w:lineRule="auto"/>
+                              <w:rPr>
+                                <w:rFonts w:hint="default" w:ascii="Palatino Linotype" w:hAnsi="Palatino Linotype" w:cs="Palatino Linotype"/>
+                              </w:rPr>
+                            </w:pPr>
+                          </w:p>
+                          <w:p>
+                            <w:pPr>
+                              <w:numPr>
+                                <w:ilvl w:val="0"/>
+                                <w:numId w:val="1"/>
+                              </w:numPr>
+                              <w:spacing w:before="100" w:beforeAutospacing="1" w:after="100" w:afterAutospacing="1" w:line="276" w:lineRule="auto"/>
+                              <w:rPr>
+                                <w:rFonts w:hint="default" w:ascii="Palatino Linotype" w:hAnsi="Palatino Linotype" w:eastAsia="Times New Roman" w:cs="Palatino Linotype"/>
+                                <w:color w:val="262626" w:themeColor="text1" w:themeTint="D9"/>
+                                <w14:textFill>
+                                  <w14:solidFill>
+                                    <w14:schemeClr w14:val="tx1">
+                                      <w14:lumMod w14:val="85000"/>
+                                      <w14:lumOff w14:val="15000"/>
+                                    </w14:schemeClr>
+                                  </w14:solidFill>
+                                </w14:textFill>
+                              </w:rPr>
+                            </w:pPr>
+                          </w:p>
+                          <w:p>
+                            <w:pPr>
+                              <w:pStyle w:val="7"/>
+                              <w:numPr>
+                                <w:ilvl w:val="0"/>
+                                <w:numId w:val="2"/>
+                              </w:numPr>
+                              <w:spacing w:line="276" w:lineRule="auto"/>
+                              <w:rPr>
+                                <w:rFonts w:hint="default" w:ascii="Palatino Linotype" w:hAnsi="Palatino Linotype" w:cs="Palatino Linotype"/>
+                              </w:rPr>
+                            </w:pPr>
+                          </w:p>
+                          <w:p>
+                            <w:pPr>
+                              <w:numPr>
+                                <w:ilvl w:val="0"/>
+                                <w:numId w:val="1"/>
+                              </w:numPr>
+                              <w:spacing w:before="100" w:beforeAutospacing="1" w:after="100" w:afterAutospacing="1" w:line="276" w:lineRule="auto"/>
+                              <w:rPr>
+                                <w:rFonts w:hint="default" w:ascii="Palatino Linotype" w:hAnsi="Palatino Linotype" w:eastAsia="Times New Roman" w:cs="Palatino Linotype"/>
+                                <w:color w:val="262626" w:themeColor="text1" w:themeTint="D9"/>
+                                <w14:textFill>
+                                  <w14:solidFill>
+                                    <w14:schemeClr w14:val="tx1">
+                                      <w14:lumMod w14:val="85000"/>
+                                      <w14:lumOff w14:val="15000"/>
+                                    </w14:schemeClr>
+                                  </w14:solidFill>
+                                </w14:textFill>
+                              </w:rPr>
+                            </w:pPr>
+                            <w:r>
+                              <w:rPr>
+                                <w:rFonts w:hint="default" w:ascii="Palatino Linotype" w:hAnsi="Palatino Linotype" w:eastAsia="Times New Roman" w:cs="Palatino Linotype"/>
+                                <w:color w:val="262626" w:themeColor="text1" w:themeTint="D9"/>
+                                <w14:textFill>
+                                  <w14:solidFill>
+                                    <w14:schemeClr w14:val="tx1">
+                                      <w14:lumMod w14:val="85000"/>
+                                      <w14:lumOff w14:val="15000"/>
+                                    </w14:schemeClr>
+                                  </w14:solidFill>
+                                </w14:textFill>
+                              </w:rPr>
+                              <w:t xml:space="preserve"> </w:t>
+                            </w:r>
+                          </w:p>
+                          <w:p>
+                            <w:pPr>
+                              <w:pStyle w:val="7"/>
+                              <w:numPr>
+                                <w:ilvl w:val="0"/>
+                                <w:numId w:val="2"/>
+                              </w:numPr>
+                              <w:spacing w:line="276" w:lineRule="auto"/>
+                              <w:rPr>
+                                <w:rFonts w:hint="default" w:ascii="Palatino Linotype" w:hAnsi="Palatino Linotype" w:cs="Palatino Linotype"/>
+                              </w:rPr>
+                            </w:pPr>
+                          </w:p>
+                          <w:p>
+                            <w:pPr>
+                              <w:numPr>
+                                <w:ilvl w:val="0"/>
+                                <w:numId w:val="1"/>
+                              </w:numPr>
+                              <w:spacing w:before="100" w:beforeAutospacing="1" w:after="100" w:afterAutospacing="1" w:line="276" w:lineRule="auto"/>
+                              <w:rPr>
+                                <w:rFonts w:hint="default" w:ascii="Palatino Linotype" w:hAnsi="Palatino Linotype" w:eastAsia="Times New Roman" w:cs="Palatino Linotype"/>
+                                <w:color w:val="262626" w:themeColor="text1" w:themeTint="D9"/>
+                                <w14:textFill>
+                                  <w14:solidFill>
+                                    <w14:schemeClr w14:val="tx1">
+                                      <w14:lumMod w14:val="85000"/>
+                                      <w14:lumOff w14:val="15000"/>
+                                    </w14:schemeClr>
+                                  </w14:solidFill>
+                                </w14:textFill>
+                              </w:rPr>
+                            </w:pPr>
+                          </w:p>
+                          <w:p>
+                            <w:pPr>
+                              <w:pStyle w:val="7"/>
+                              <w:numPr>
+                                <w:ilvl w:val="0"/>
+                                <w:numId w:val="2"/>
+                              </w:numPr>
+                              <w:spacing w:line="276" w:lineRule="auto"/>
+                              <w:rPr>
+                                <w:rFonts w:hint="default" w:ascii="Palatino Linotype" w:hAnsi="Palatino Linotype" w:cs="Palatino Linotype"/>
+                              </w:rPr>
+                            </w:pPr>
+                          </w:p>
+                          <w:p>
+                            <w:pPr>
+                              <w:pStyle w:val="7"/>
+                              <w:numPr>
+                                <w:ilvl w:val="0"/>
+                                <w:numId w:val="2"/>
+                              </w:numPr>
+                              <w:rPr>
+                                <w:rFonts w:hint="default" w:ascii="Palatino Linotype" w:hAnsi="Palatino Linotype" w:cs="Palatino Linotype"/>
+                              </w:rPr>
+                            </w:pPr>
+                          </w:p>
+                          <w:p>
+                            <w:pPr>
+                              <w:pStyle w:val="7"/>
+                              <w:numPr>
+                                <w:ilvl w:val="0"/>
+                                <w:numId w:val="2"/>
+                              </w:numPr>
+                              <w:rPr>
+                                <w:rFonts w:hint="default" w:ascii="Palatino Linotype" w:hAnsi="Palatino Linotype" w:cs="Palatino Linotype"/>
+                              </w:rPr>
+                            </w:pPr>
+                          </w:p>
+                        </w:txbxContent>
+                      </wps:txbx>
+                      <wps:bodyPr rot="0" vert="horz" wrap="square" lIns="91440" tIns="45720" rIns="91440" bIns="45720" anchor="t" anchorCtr="0" upright="1">
+                        <a:noAutofit/>
+                      </wps:bodyPr>
+                    </wps:wsp>
+                  </a:graphicData>
+                </a:graphic>
+              </wp:anchor>
+            </w:drawing>
+          </mc:Choice>
+          <mc:Fallback>
+            <w:pict>
+              <v:shape id="_x0000_s1026" o:spid="_x0000_s1026" o:spt="202" type="#_x0000_t202" style="position:absolute;left:0pt;margin-left:-5.6pt;margin-top:49.05pt;height:174pt;width:512.5pt;z-index:251705344;mso-width-relative:page;mso-height-relative:page;" filled="f" stroked="f" coordsize="21600,21600" o:gfxdata="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">
+                <v:fill on="f" focussize="0,0"/>
+                <v:stroke on="f"/>
+                <v:imagedata o:title=""/>
+                <o:lock v:ext="edit" aspectratio="f"/>
+                <v:textbox>
+                  <w:txbxContent>
+                    <w:p>
+                      <w:pPr>
+                        <w:numPr>
+                          <w:ilvl w:val="0"/>
+                          <w:numId w:val="1"/>
+                        </w:numPr>
+                        <w:spacing w:before="100" w:beforeAutospacing="1" w:after="100" w:afterAutospacing="1" w:line="276" w:lineRule="auto"/>
+                        <w:rPr>
+                          <w:rFonts w:hint="default" w:ascii="Palatino Linotype" w:hAnsi="Palatino Linotype" w:eastAsia="Times New Roman" w:cs="Palatino Linotype"/>
+                          <w:color w:val="262626" w:themeColor="text1" w:themeTint="D9"/>
+                          <w:sz w:val="20"/>
+                          <w:szCs w:val="20"/>
+                          <w14:textFill>
+                            <w14:solidFill>
+                              <w14:schemeClr w14:val="tx1">
+                                <w14:lumMod w14:val="85000"/>
+                                <w14:lumOff w14:val="15000"/>
+                              </w14:schemeClr>
+                            </w14:solidFill>
+                          </w14:textFill>
+                        </w:rPr>
+                      </w:pPr>
+                      <w:r>
+                        <w:rPr>
+                          <w:rFonts w:hint="default" w:ascii="Palatino Linotype" w:hAnsi="Palatino Linotype" w:eastAsia="sans-serif" w:cs="Palatino Linotype"/>
+                          <w:i w:val="0"/>
+                          <w:caps w:val="0"/>
+                          <w:color w:val="58585F"/>
+                          <w:spacing w:val="0"/>
+                          <w:sz w:val="20"/>
+                          <w:szCs w:val="20"/>
+                          <w:shd w:val="clear" w:fill="FFFFFF"/>
+                        </w:rPr>
+                        <w:t>Conducted testing and review of website design for responsiveness, clarity and effectiveness.</w:t>
+                      </w:r>
+                    </w:p>
+                    <w:p>
+                      <w:pPr>
+                        <w:numPr>
+                          <w:ilvl w:val="0"/>
+                          <w:numId w:val="1"/>
+                        </w:numPr>
+                        <w:spacing w:before="100" w:beforeAutospacing="1" w:after="100" w:afterAutospacing="1" w:line="276" w:lineRule="auto"/>
+                        <w:rPr>
+                          <w:rFonts w:hint="default" w:ascii="Palatino Linotype" w:hAnsi="Palatino Linotype" w:eastAsia="Times New Roman" w:cs="Palatino Linotype"/>
+                          <w:color w:val="262626" w:themeColor="text1" w:themeTint="D9"/>
+                          <w:sz w:val="20"/>
+                          <w:szCs w:val="20"/>
+                          <w14:textFill>
+                            <w14:solidFill>
+                              <w14:schemeClr w14:val="tx1">
+                                <w14:lumMod w14:val="85000"/>
+                                <w14:lumOff w14:val="15000"/>
+                              </w14:schemeClr>
+                            </w14:solidFill>
+                          </w14:textFill>
+                        </w:rPr>
+                      </w:pPr>
+                      <w:r>
+                        <w:rPr>
+                          <w:rFonts w:hint="default" w:ascii="Palatino Linotype" w:hAnsi="Palatino Linotype" w:eastAsia="sans-serif" w:cs="Palatino Linotype"/>
+                          <w:i w:val="0"/>
+                          <w:caps w:val="0"/>
+                          <w:color w:val="58585F"/>
+                          <w:spacing w:val="0"/>
+                          <w:sz w:val="20"/>
+                          <w:szCs w:val="20"/>
+                          <w:shd w:val="clear" w:fill="FFFFFF"/>
+                        </w:rPr>
+                        <w:t>Planned website development, converting mockups into usable web presence with HTML, JavaScript, AJAX and JSON coding.</w:t>
+                      </w:r>
+                    </w:p>
+                    <w:p>
+                      <w:pPr>
+                        <w:numPr>
+                          <w:ilvl w:val="0"/>
+                          <w:numId w:val="1"/>
+                        </w:numPr>
+                        <w:spacing w:before="100" w:beforeAutospacing="1" w:after="100" w:afterAutospacing="1" w:line="276" w:lineRule="auto"/>
+                        <w:rPr>
+                          <w:rFonts w:hint="default" w:ascii="Palatino Linotype" w:hAnsi="Palatino Linotype" w:eastAsia="Times New Roman" w:cs="Palatino Linotype"/>
+                          <w:color w:val="262626" w:themeColor="text1" w:themeTint="D9"/>
+                          <w:sz w:val="20"/>
+                          <w:szCs w:val="20"/>
+                          <w14:textFill>
+                            <w14:solidFill>
+                              <w14:schemeClr w14:val="tx1">
+                                <w14:lumMod w14:val="85000"/>
+                                <w14:lumOff w14:val="15000"/>
+                              </w14:schemeClr>
+                            </w14:solidFill>
+                          </w14:textFill>
+                        </w:rPr>
+                      </w:pPr>
+                      <w:r>
+                        <w:rPr>
+                          <w:rFonts w:hint="default" w:ascii="Palatino Linotype" w:hAnsi="Palatino Linotype" w:eastAsia="sans-serif" w:cs="Palatino Linotype"/>
+                          <w:i w:val="0"/>
+                          <w:caps w:val="0"/>
+                          <w:color w:val="58585F"/>
+                          <w:spacing w:val="0"/>
+                          <w:sz w:val="20"/>
+                          <w:szCs w:val="20"/>
+                          <w:shd w:val="clear" w:fill="FFFFFF"/>
+                        </w:rPr>
+                        <w:t>Coded websites using HTML, CSS, JavaScript and jQuery languages</w:t>
+                      </w:r>
+                    </w:p>
+                    <w:p>
+                      <w:pPr>
+                        <w:numPr>
+                          <w:ilvl w:val="0"/>
+                          <w:numId w:val="1"/>
+                        </w:numPr>
+                        <w:spacing w:before="100" w:beforeAutospacing="1" w:after="100" w:afterAutospacing="1" w:line="276" w:lineRule="auto"/>
+                        <w:rPr>
+                          <w:rFonts w:hint="default" w:ascii="Palatino Linotype" w:hAnsi="Palatino Linotype" w:eastAsia="Times New Roman" w:cs="Palatino Linotype"/>
+                          <w:color w:val="262626" w:themeColor="text1" w:themeTint="D9"/>
+                          <w:sz w:val="20"/>
+                          <w:szCs w:val="20"/>
+                          <w14:textFill>
+                            <w14:solidFill>
+                              <w14:schemeClr w14:val="tx1">
+                                <w14:lumMod w14:val="85000"/>
+                                <w14:lumOff w14:val="15000"/>
+                              </w14:schemeClr>
+                            </w14:solidFill>
+                          </w14:textFill>
+                        </w:rPr>
+                      </w:pPr>
+                      <w:r>
+                        <w:rPr>
+                          <w:rFonts w:hint="default" w:ascii="Palatino Linotype" w:hAnsi="Palatino Linotype" w:eastAsia="sans-serif" w:cs="Palatino Linotype"/>
+                          <w:i w:val="0"/>
+                          <w:caps w:val="0"/>
+                          <w:color w:val="58585F"/>
+                          <w:spacing w:val="0"/>
+                          <w:sz w:val="20"/>
+                          <w:szCs w:val="20"/>
+                          <w:shd w:val="clear" w:fill="FFFFFF"/>
+                        </w:rPr>
+                        <w:t>Increased knowledge of latest technologies, software and hardware products to implement in a variety of projects.</w:t>
+                      </w:r>
+                    </w:p>
+                    <w:p>
+                      <w:pPr>
+                        <w:numPr>
+                          <w:ilvl w:val="0"/>
+                          <w:numId w:val="1"/>
+                        </w:numPr>
+                        <w:spacing w:before="100" w:beforeAutospacing="1" w:after="100" w:afterAutospacing="1" w:line="276" w:lineRule="auto"/>
+                        <w:rPr>
+                          <w:rFonts w:hint="default" w:ascii="Palatino Linotype" w:hAnsi="Palatino Linotype" w:eastAsia="Times New Roman" w:cs="Palatino Linotype"/>
+                          <w:color w:val="262626" w:themeColor="text1" w:themeTint="D9"/>
+                          <w:sz w:val="20"/>
+                          <w:szCs w:val="20"/>
+                          <w14:textFill>
+                            <w14:solidFill>
+                              <w14:schemeClr w14:val="tx1">
+                                <w14:lumMod w14:val="85000"/>
+                                <w14:lumOff w14:val="15000"/>
+                              </w14:schemeClr>
+                            </w14:solidFill>
+                          </w14:textFill>
+                        </w:rPr>
+                      </w:pPr>
+                      <w:r>
+                        <w:rPr>
+                          <w:rFonts w:hint="default" w:ascii="Palatino Linotype" w:hAnsi="Palatino Linotype" w:eastAsia="sans-serif" w:cs="Palatino Linotype"/>
+                          <w:i w:val="0"/>
+                          <w:caps w:val="0"/>
+                          <w:color w:val="58585F"/>
+                          <w:spacing w:val="0"/>
+                          <w:sz w:val="20"/>
+                          <w:szCs w:val="20"/>
+                          <w:shd w:val="clear" w:fill="FFFFFF"/>
+                        </w:rPr>
+                        <w:t>Designed reusable codes that could be used on other projects, saving the company consulting fees and hours of labor.</w:t>
+                      </w:r>
+                    </w:p>
+                    <w:p>
+                      <w:pPr>
+                        <w:numPr>
+                          <w:ilvl w:val="0"/>
+                          <w:numId w:val="1"/>
+                        </w:numPr>
+                        <w:spacing w:before="100" w:beforeAutospacing="1" w:after="100" w:afterAutospacing="1" w:line="276" w:lineRule="auto"/>
+                        <w:rPr>
+                          <w:rFonts w:hint="default" w:ascii="Palatino Linotype" w:hAnsi="Palatino Linotype" w:eastAsia="Times New Roman" w:cs="Palatino Linotype"/>
+                          <w:color w:val="262626" w:themeColor="text1" w:themeTint="D9"/>
+                          <w:sz w:val="20"/>
+                          <w:szCs w:val="20"/>
+                          <w14:textFill>
+                            <w14:solidFill>
+                              <w14:schemeClr w14:val="tx1">
+                                <w14:lumMod w14:val="85000"/>
+                                <w14:lumOff w14:val="15000"/>
+                              </w14:schemeClr>
+                            </w14:solidFill>
+                          </w14:textFill>
+                        </w:rPr>
+                      </w:pPr>
+                      <w:r>
+                        <w:rPr>
+                          <w:rFonts w:hint="default" w:ascii="Palatino Linotype" w:hAnsi="Palatino Linotype" w:eastAsia="sans-serif" w:cs="Palatino Linotype"/>
+                          <w:i w:val="0"/>
+                          <w:caps w:val="0"/>
+                          <w:color w:val="58585F"/>
+                          <w:spacing w:val="0"/>
+                          <w:sz w:val="20"/>
+                          <w:szCs w:val="20"/>
+                          <w:shd w:val="clear" w:fill="FFFFFF"/>
+                        </w:rPr>
+                        <w:t>Checked websites regularly for functionality of elements and accuracy of page information.</w:t>
+                      </w:r>
+                    </w:p>
+                    <w:p>
+                      <w:pPr>
+                        <w:numPr>
+                          <w:ilvl w:val="0"/>
+                          <w:numId w:val="1"/>
+                        </w:numPr>
+                        <w:spacing w:before="100" w:beforeAutospacing="1" w:after="100" w:afterAutospacing="1" w:line="276" w:lineRule="auto"/>
+                        <w:rPr>
+                          <w:rFonts w:hint="default" w:ascii="Palatino Linotype" w:hAnsi="Palatino Linotype" w:eastAsia="Times New Roman" w:cs="Palatino Linotype"/>
+                          <w:color w:val="262626" w:themeColor="text1" w:themeTint="D9"/>
+                          <w:sz w:val="20"/>
+                          <w:szCs w:val="20"/>
+                          <w14:textFill>
+                            <w14:solidFill>
+                              <w14:schemeClr w14:val="tx1">
+                                <w14:lumMod w14:val="85000"/>
+                                <w14:lumOff w14:val="15000"/>
+                              </w14:schemeClr>
+                            </w14:solidFill>
+                          </w14:textFill>
+                        </w:rPr>
+                      </w:pPr>
+                      <w:r>
+                        <w:rPr>
+                          <w:rFonts w:hint="default" w:ascii="Palatino Linotype" w:hAnsi="Palatino Linotype" w:eastAsia="sans-serif" w:cs="Palatino Linotype"/>
+                          <w:i w:val="0"/>
+                          <w:caps w:val="0"/>
+                          <w:color w:val="58585F"/>
+                          <w:spacing w:val="0"/>
+                          <w:sz w:val="20"/>
+                          <w:szCs w:val="20"/>
+                          <w:shd w:val="clear" w:fill="FFFFFF"/>
+                        </w:rPr>
+                        <w:t>Collaborated with client to analyze pre-project plans and assess technical requirements to develop functioning and user-friendly interfaces according to business goals.</w:t>
+                      </w:r>
+                    </w:p>
+                    <w:p>
+                      <w:pPr>
+                        <w:spacing w:line="276" w:lineRule="auto"/>
+                        <w:rPr>
+                          <w:rFonts w:hint="default" w:ascii="Palatino Linotype" w:hAnsi="Palatino Linotype" w:cs="Palatino Linotype"/>
+                        </w:rPr>
+                      </w:pPr>
+                    </w:p>
+                    <w:p>
+                      <w:pPr>
+                        <w:numPr>
+                          <w:ilvl w:val="0"/>
+                          <w:numId w:val="1"/>
+                        </w:numPr>
+                        <w:spacing w:before="100" w:beforeAutospacing="1" w:after="100" w:afterAutospacing="1" w:line="276" w:lineRule="auto"/>
+                        <w:rPr>
+                          <w:rFonts w:hint="default" w:ascii="Palatino Linotype" w:hAnsi="Palatino Linotype" w:eastAsia="Times New Roman" w:cs="Palatino Linotype"/>
+                          <w:color w:val="262626" w:themeColor="text1" w:themeTint="D9"/>
+                          <w14:textFill>
+                            <w14:solidFill>
+                              <w14:schemeClr w14:val="tx1">
+                                <w14:lumMod w14:val="85000"/>
+                                <w14:lumOff w14:val="15000"/>
+                              </w14:schemeClr>
+                            </w14:solidFill>
+                          </w14:textFill>
+                        </w:rPr>
+                      </w:pPr>
+                    </w:p>
+                    <w:p>
+                      <w:pPr>
+                        <w:pStyle w:val="7"/>
+                        <w:numPr>
+                          <w:ilvl w:val="0"/>
+                          <w:numId w:val="2"/>
+                        </w:numPr>
+                        <w:spacing w:line="276" w:lineRule="auto"/>
+                        <w:rPr>
+                          <w:rFonts w:hint="default" w:ascii="Palatino Linotype" w:hAnsi="Palatino Linotype" w:cs="Palatino Linotype"/>
+                        </w:rPr>
+                      </w:pPr>
+                    </w:p>
+                    <w:p>
+                      <w:pPr>
+                        <w:numPr>
+                          <w:ilvl w:val="0"/>
+                          <w:numId w:val="1"/>
+                        </w:numPr>
+                        <w:spacing w:before="100" w:beforeAutospacing="1" w:after="100" w:afterAutospacing="1" w:line="276" w:lineRule="auto"/>
+                        <w:rPr>
+                          <w:rFonts w:hint="default" w:ascii="Palatino Linotype" w:hAnsi="Palatino Linotype" w:eastAsia="Times New Roman" w:cs="Palatino Linotype"/>
+                          <w:color w:val="262626" w:themeColor="text1" w:themeTint="D9"/>
+                          <w14:textFill>
+                            <w14:solidFill>
+                              <w14:schemeClr w14:val="tx1">
+                                <w14:lumMod w14:val="85000"/>
+                                <w14:lumOff w14:val="15000"/>
+                              </w14:schemeClr>
+                            </w14:solidFill>
+                          </w14:textFill>
+                        </w:rPr>
+                      </w:pPr>
+                    </w:p>
+                    <w:p>
+                      <w:pPr>
+                        <w:pStyle w:val="7"/>
+                        <w:numPr>
+                          <w:ilvl w:val="0"/>
+                          <w:numId w:val="2"/>
+                        </w:numPr>
+                        <w:spacing w:line="276" w:lineRule="auto"/>
+                        <w:rPr>
+                          <w:rFonts w:hint="default" w:ascii="Palatino Linotype" w:hAnsi="Palatino Linotype" w:cs="Palatino Linotype"/>
+                        </w:rPr>
+                      </w:pPr>
+                    </w:p>
+                    <w:p>
+                      <w:pPr>
+                        <w:numPr>
+                          <w:ilvl w:val="0"/>
+                          <w:numId w:val="1"/>
+                        </w:numPr>
+                        <w:spacing w:before="100" w:beforeAutospacing="1" w:after="100" w:afterAutospacing="1" w:line="276" w:lineRule="auto"/>
+                        <w:rPr>
+                          <w:rFonts w:hint="default" w:ascii="Palatino Linotype" w:hAnsi="Palatino Linotype" w:eastAsia="Times New Roman" w:cs="Palatino Linotype"/>
+                          <w:color w:val="262626" w:themeColor="text1" w:themeTint="D9"/>
+                          <w14:textFill>
+                            <w14:solidFill>
+                              <w14:schemeClr w14:val="tx1">
+                                <w14:lumMod w14:val="85000"/>
+                                <w14:lumOff w14:val="15000"/>
+                              </w14:schemeClr>
+                            </w14:solidFill>
+                          </w14:textFill>
+                        </w:rPr>
+                      </w:pPr>
+                      <w:r>
+                        <w:rPr>
+                          <w:rFonts w:hint="default" w:ascii="Palatino Linotype" w:hAnsi="Palatino Linotype" w:eastAsia="Times New Roman" w:cs="Palatino Linotype"/>
+                          <w:color w:val="262626" w:themeColor="text1" w:themeTint="D9"/>
+                          <w14:textFill>
+                            <w14:solidFill>
+                              <w14:schemeClr w14:val="tx1">
+                                <w14:lumMod w14:val="85000"/>
+                                <w14:lumOff w14:val="15000"/>
+                              </w14:schemeClr>
+                            </w14:solidFill>
+                          </w14:textFill>
+                        </w:rPr>
+                        <w:t xml:space="preserve"> </w:t>
+                      </w:r>
+                    </w:p>
+                    <w:p>
+                      <w:pPr>
+                        <w:pStyle w:val="7"/>
+                        <w:numPr>
+                          <w:ilvl w:val="0"/>
+                          <w:numId w:val="2"/>
+                        </w:numPr>
+                        <w:spacing w:line="276" w:lineRule="auto"/>
+                        <w:rPr>
+                          <w:rFonts w:hint="default" w:ascii="Palatino Linotype" w:hAnsi="Palatino Linotype" w:cs="Palatino Linotype"/>
+                        </w:rPr>
+                      </w:pPr>
+                    </w:p>
+                    <w:p>
+                      <w:pPr>
+                        <w:numPr>
+                          <w:ilvl w:val="0"/>
+                          <w:numId w:val="1"/>
+                        </w:numPr>
+                        <w:spacing w:before="100" w:beforeAutospacing="1" w:after="100" w:afterAutospacing="1" w:line="276" w:lineRule="auto"/>
+                        <w:rPr>
+                          <w:rFonts w:hint="default" w:ascii="Palatino Linotype" w:hAnsi="Palatino Linotype" w:eastAsia="Times New Roman" w:cs="Palatino Linotype"/>
+                          <w:color w:val="262626" w:themeColor="text1" w:themeTint="D9"/>
+                          <w14:textFill>
+                            <w14:solidFill>
+                              <w14:schemeClr w14:val="tx1">
+                                <w14:lumMod w14:val="85000"/>
+                                <w14:lumOff w14:val="15000"/>
+                              </w14:schemeClr>
+                            </w14:solidFill>
+                          </w14:textFill>
+                        </w:rPr>
+                      </w:pPr>
+                    </w:p>
+                    <w:p>
+                      <w:pPr>
+                        <w:pStyle w:val="7"/>
+                        <w:numPr>
+                          <w:ilvl w:val="0"/>
+                          <w:numId w:val="2"/>
+                        </w:numPr>
+                        <w:spacing w:line="276" w:lineRule="auto"/>
+                        <w:rPr>
+                          <w:rFonts w:hint="default" w:ascii="Palatino Linotype" w:hAnsi="Palatino Linotype" w:cs="Palatino Linotype"/>
+                        </w:rPr>
+                      </w:pPr>
+                    </w:p>
+                    <w:p>
+                      <w:pPr>
+                        <w:pStyle w:val="7"/>
+                        <w:numPr>
+                          <w:ilvl w:val="0"/>
+                          <w:numId w:val="2"/>
+                        </w:numPr>
+                        <w:rPr>
+                          <w:rFonts w:hint="default" w:ascii="Palatino Linotype" w:hAnsi="Palatino Linotype" w:cs="Palatino Linotype"/>
+                        </w:rPr>
+                      </w:pPr>
+                    </w:p>
+                    <w:p>
+                      <w:pPr>
+                        <w:pStyle w:val="7"/>
+                        <w:numPr>
+                          <w:ilvl w:val="0"/>
+                          <w:numId w:val="2"/>
+                        </w:numPr>
+                        <w:rPr>
+                          <w:rFonts w:hint="default" w:ascii="Palatino Linotype" w:hAnsi="Palatino Linotype" w:cs="Palatino Linotype"/>
+                        </w:rPr>
+                      </w:pPr>
+                    </w:p>
+                  </w:txbxContent>
+                </v:textbox>
+              </v:shape>
+            </w:pict>
+          </mc:Fallback>
+        </mc:AlternateContent>
+      </w:r>
+      <w:r>
+        <w:rPr>
+          <w:rFonts w:ascii="Verdana" w:hAnsi="Verdana"/>
+        </w:rPr>
+        <mc:AlternateContent>
+          <mc:Choice Requires="wps">
+            <w:drawing>
+              <wp:anchor distT="0" distB="0" distL="114300" distR="114300" simplePos="0" relativeHeight="251712512" behindDoc="0" locked="0" layoutInCell="1" allowOverlap="1">
+                <wp:simplePos x="0" y="0"/>
+                <wp:positionH relativeFrom="column">
+                  <wp:posOffset>-848995</wp:posOffset>
+                </wp:positionH>
+                <wp:positionV relativeFrom="paragraph">
+                  <wp:posOffset>3585210</wp:posOffset>
+                </wp:positionV>
+                <wp:extent cx="2272665" cy="276225"/>
+                <wp:effectExtent l="0" t="0" r="0" b="0"/>
+                <wp:wrapNone/>
+                <wp:docPr id="32" name="Text Box 32"/>
+                <wp:cNvGraphicFramePr/>
+                <a:graphic xmlns:a="http://schemas.openxmlformats.org/drawingml/2006/main">
+                  <a:graphicData uri="http://schemas.microsoft.com/office/word/2010/wordprocessingShape">
+                    <wps:wsp>
+                      <wps:cNvSpPr txBox="1">
+                        <a:spLocks noChangeArrowheads="1"/>
+                      </wps:cNvSpPr>
+                      <wps:spPr bwMode="auto">
+                        <a:xfrm>
+                          <a:off x="0" y="0"/>
+                          <a:ext cx="2272665" cy="276225"/>
+                        </a:xfrm>
+                        <a:prstGeom prst="rect">
+                          <a:avLst/>
+                        </a:prstGeom>
+                        <a:noFill/>
+                        <a:ln>
+                          <a:noFill/>
+                        </a:ln>
+                      </wps:spPr>
+                      <wps:txbx>
+                        <w:txbxContent>
+                          <w:p>
+                            <w:pPr>
+                              <w:wordWrap w:val="0"/>
+                              <w:spacing w:after="0"/>
+                              <w:jc w:val="right"/>
+                              <w:rPr>
+                                <w:rFonts w:hint="default" w:ascii="Verdana" w:hAnsi="Verdana"/>
+                                <w:color w:val="FFFFFF" w:themeColor="background1"/>
+                                <w:sz w:val="20"/>
+                                <w:szCs w:val="20"/>
+                                <w:lang w:val="en-IN"/>
+                                <w14:textFill>
+                                  <w14:solidFill>
+                                    <w14:schemeClr w14:val="bg1"/>
+                                  </w14:solidFill>
+                                </w14:textFill>
+                              </w:rPr>
+                            </w:pPr>
+                            <w:r>
+                              <w:rPr>
+                                <w:rFonts w:hint="default" w:ascii="Verdana" w:hAnsi="Verdana"/>
+                                <w:color w:val="FFFFFF" w:themeColor="background1"/>
+                                <w:sz w:val="20"/>
+                                <w:szCs w:val="20"/>
+                                <w:lang w:val="en-IN"/>
+                                <w14:textFill>
+                                  <w14:solidFill>
+                                    <w14:schemeClr w14:val="bg1"/>
+                                  </w14:solidFill>
+                                </w14:textFill>
+                              </w:rPr>
+                              <w:t>Web penetration, Cybersecurity</w:t>
+                            </w:r>
+                          </w:p>
+                        </w:txbxContent>
+                      </wps:txbx>
+                      <wps:bodyPr rot="0" vert="horz" wrap="square" lIns="91440" tIns="45720" rIns="91440" bIns="45720" anchor="t" anchorCtr="0" upright="1">
+                        <a:noAutofit/>
+                      </wps:bodyPr>
+                    </wps:wsp>
+                  </a:graphicData>
+                </a:graphic>
+              </wp:anchor>
+            </w:drawing>
+          </mc:Choice>
+          <mc:Fallback>
+            <w:pict>
+              <v:shape id="_x0000_s1026" o:spid="_x0000_s1026" o:spt="202" type="#_x0000_t202" style="position:absolute;left:0pt;margin-left:-66.85pt;margin-top:282.3pt;height:21.75pt;width:178.95pt;z-index:251712512;mso-width-relative:page;mso-height-relative:page;" filled="f" stroked="f" coordsize="21600,21600" o:gfxdata="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">
+                <v:fill on="f" focussize="0,0"/>
+                <v:stroke on="f"/>
+                <v:imagedata o:title=""/>
+                <o:lock v:ext="edit" aspectratio="f"/>
+                <v:textbox>
+                  <w:txbxContent>
+                    <w:p>
+                      <w:pPr>
+                        <w:wordWrap w:val="0"/>
+                        <w:spacing w:after="0"/>
+                        <w:jc w:val="right"/>
+                        <w:rPr>
+                          <w:rFonts w:hint="default" w:ascii="Verdana" w:hAnsi="Verdana"/>
+                          <w:color w:val="FFFFFF" w:themeColor="background1"/>
+                          <w:sz w:val="20"/>
+                          <w:szCs w:val="20"/>
+                          <w:lang w:val="en-IN"/>
+                          <w14:textFill>
+                            <w14:solidFill>
+                              <w14:schemeClr w14:val="bg1"/>
+                            </w14:solidFill>
+                          </w14:textFill>
+                        </w:rPr>
+                      </w:pPr>
+                      <w:r>
+                        <w:rPr>
+                          <w:rFonts w:hint="default" w:ascii="Verdana" w:hAnsi="Verdana"/>
+                          <w:color w:val="FFFFFF" w:themeColor="background1"/>
+                          <w:sz w:val="20"/>
+                          <w:szCs w:val="20"/>
+                          <w:lang w:val="en-IN"/>
+                          <w14:textFill>
+                            <w14:solidFill>
+                              <w14:schemeClr w14:val="bg1"/>
+                            </w14:solidFill>
+                          </w14:textFill>
+                        </w:rPr>
+                        <w:t>Web penetration, Cybersecurity</w:t>
+                      </w:r>
+                    </w:p>
+                  </w:txbxContent>
+                </v:textbox>
+              </v:shape>
+            </w:pict>
+          </mc:Fallback>
+        </mc:AlternateContent>
+      </w:r>
+      <w:r>
+        <w:rPr>
+          <w:rFonts w:ascii="Verdana" w:hAnsi="Verdana"/>
+        </w:rPr>
+        <mc:AlternateContent>
+          <mc:Choice Requires="wpg">
+            <w:drawing>
+              <wp:anchor distT="0" distB="0" distL="114300" distR="114300" simplePos="0" relativeHeight="251711488" behindDoc="0" locked="0" layoutInCell="1" allowOverlap="1">
+                <wp:simplePos x="0" y="0"/>
+                <wp:positionH relativeFrom="column">
+                  <wp:posOffset>140335</wp:posOffset>
+                </wp:positionH>
+                <wp:positionV relativeFrom="paragraph">
+                  <wp:posOffset>3908425</wp:posOffset>
+                </wp:positionV>
+                <wp:extent cx="1177925" cy="151130"/>
+                <wp:effectExtent l="0" t="0" r="3175" b="1270"/>
+                <wp:wrapNone/>
+                <wp:docPr id="24" name="Group 24"/>
+                <wp:cNvGraphicFramePr/>
+                <a:graphic xmlns:a="http://schemas.openxmlformats.org/drawingml/2006/main">
+                  <a:graphicData uri="http://schemas.microsoft.com/office/word/2010/wordprocessingGroup">
+                    <wpg:wgp>
+                      <wpg:cNvGrpSpPr/>
+                      <wpg:grpSpPr>
+                        <a:xfrm>
+                          <a:off x="0" y="0"/>
+                          <a:ext cx="1177925" cy="151130"/>
+                          <a:chOff x="0" y="0"/>
+                          <a:chExt cx="1178113" cy="151476"/>
+                        </a:xfrm>
+                      </wpg:grpSpPr>
+                      <wps:wsp>
+                        <wps:cNvPr id="25" name="Hexagon 239"/>
+                        <wps:cNvSpPr>
+                          <a:spLocks noChangeArrowheads="1"/>
+                        </wps:cNvSpPr>
+                        <wps:spPr bwMode="auto">
+                          <a:xfrm rot="5400000">
+                            <a:off x="1037273" y="10635"/>
+                            <a:ext cx="151476" cy="130205"/>
+                          </a:xfrm>
+                          <a:prstGeom prst="hexagon">
+                            <a:avLst>
+                              <a:gd name="adj" fmla="val 28904"/>
+                              <a:gd name="vf" fmla="val 115470"/>
+                            </a:avLst>
+                          </a:prstGeom>
+                          <a:solidFill>
+                            <a:srgbClr val="528034"/>
+                          </a:solidFill>
+                          <a:ln>
+                            <a:noFill/>
+                          </a:ln>
+                        </wps:spPr>
+                        <wps:bodyPr rot="0" vert="horz" wrap="square" lIns="91440" tIns="45720" rIns="91440" bIns="45720" anchor="t" anchorCtr="0" upright="1">
+                          <a:noAutofit/>
+                        </wps:bodyPr>
+                      </wps:wsp>
+                      <wps:wsp>
+                        <wps:cNvPr id="26" name="Hexagon 240"/>
+                        <wps:cNvSpPr>
+                          <a:spLocks noChangeArrowheads="1"/>
+                        </wps:cNvSpPr>
+                        <wps:spPr bwMode="auto">
+                          <a:xfrm rot="5400000">
+                            <a:off x="827723" y="10635"/>
+                            <a:ext cx="151130" cy="130175"/>
+                          </a:xfrm>
+                          <a:prstGeom prst="hexagon">
+                            <a:avLst>
+                              <a:gd name="adj" fmla="val 28904"/>
+                              <a:gd name="vf" fmla="val 115470"/>
+                            </a:avLst>
+                          </a:prstGeom>
+                          <a:solidFill>
+                            <a:schemeClr val="accent6">
+                              <a:lumMod val="75000"/>
+                            </a:schemeClr>
+                          </a:solidFill>
+                          <a:ln>
+                            <a:noFill/>
+                          </a:ln>
+                        </wps:spPr>
+                        <wps:bodyPr rot="0" vert="horz" wrap="square" lIns="91440" tIns="45720" rIns="91440" bIns="45720" anchor="t" anchorCtr="0" upright="1">
+                          <a:noAutofit/>
+                        </wps:bodyPr>
+                      </wps:wsp>
+                      <wps:wsp>
+                        <wps:cNvPr id="27" name="Hexagon 241"/>
+                        <wps:cNvSpPr>
+                          <a:spLocks noChangeArrowheads="1"/>
+                        </wps:cNvSpPr>
+                        <wps:spPr bwMode="auto">
+                          <a:xfrm rot="5400000">
+                            <a:off x="618173" y="10635"/>
+                            <a:ext cx="151130" cy="130175"/>
+                          </a:xfrm>
+                          <a:prstGeom prst="hexagon">
+                            <a:avLst>
+                              <a:gd name="adj" fmla="val 28904"/>
+                              <a:gd name="vf" fmla="val 115470"/>
+                            </a:avLst>
+                          </a:prstGeom>
+                          <a:solidFill>
+                            <a:schemeClr val="accent6">
+                              <a:lumMod val="75000"/>
+                            </a:schemeClr>
+                          </a:solidFill>
+                          <a:ln>
+                            <a:noFill/>
+                          </a:ln>
+                        </wps:spPr>
+                        <wps:bodyPr rot="0" vert="horz" wrap="square" lIns="91440" tIns="45720" rIns="91440" bIns="45720" anchor="t" anchorCtr="0" upright="1">
+                          <a:noAutofit/>
+                        </wps:bodyPr>
+                      </wps:wsp>
+                      <wps:wsp>
+                        <wps:cNvPr id="29" name="Hexagon 242"/>
+                        <wps:cNvSpPr>
+                          <a:spLocks noChangeArrowheads="1"/>
+                        </wps:cNvSpPr>
+                        <wps:spPr bwMode="auto">
+                          <a:xfrm rot="5400000">
+                            <a:off x="408623" y="10635"/>
+                            <a:ext cx="151130" cy="130175"/>
+                          </a:xfrm>
+                          <a:prstGeom prst="hexagon">
+                            <a:avLst>
+                              <a:gd name="adj" fmla="val 28904"/>
+                              <a:gd name="vf" fmla="val 115470"/>
+                            </a:avLst>
+                          </a:prstGeom>
+                          <a:solidFill>
+                            <a:schemeClr val="accent6">
+                              <a:lumMod val="75000"/>
+                            </a:schemeClr>
+                          </a:solidFill>
+                          <a:ln>
+                            <a:noFill/>
+                          </a:ln>
+                        </wps:spPr>
+                        <wps:bodyPr rot="0" vert="horz" wrap="square" lIns="91440" tIns="45720" rIns="91440" bIns="45720" anchor="t" anchorCtr="0" upright="1">
+                          <a:noAutofit/>
+                        </wps:bodyPr>
+                      </wps:wsp>
+                      <wps:wsp>
+                        <wps:cNvPr id="30" name="Hexagon 243"/>
+                        <wps:cNvSpPr>
+                          <a:spLocks noChangeArrowheads="1"/>
+                        </wps:cNvSpPr>
+                        <wps:spPr bwMode="auto">
+                          <a:xfrm rot="5400000">
+                            <a:off x="199073" y="10635"/>
+                            <a:ext cx="151130" cy="130175"/>
+                          </a:xfrm>
+                          <a:prstGeom prst="hexagon">
+                            <a:avLst>
+                              <a:gd name="adj" fmla="val 28904"/>
+                              <a:gd name="vf" fmla="val 115470"/>
+                            </a:avLst>
+                          </a:prstGeom>
+                          <a:solidFill>
+                            <a:schemeClr val="accent6">
+                              <a:lumMod val="75000"/>
+                            </a:schemeClr>
+                          </a:solidFill>
+                          <a:ln>
+                            <a:noFill/>
+                          </a:ln>
+                        </wps:spPr>
+                        <wps:bodyPr rot="0" vert="horz" wrap="square" lIns="91440" tIns="45720" rIns="91440" bIns="45720" anchor="t" anchorCtr="0" upright="1">
+                          <a:noAutofit/>
+                        </wps:bodyPr>
+                      </wps:wsp>
+                      <wps:wsp>
+                        <wps:cNvPr id="31" name="Hexagon 244"/>
+                        <wps:cNvSpPr>
+                          <a:spLocks noChangeArrowheads="1"/>
+                        </wps:cNvSpPr>
+                        <wps:spPr bwMode="auto">
+                          <a:xfrm rot="5400000">
+                            <a:off x="-10477" y="10635"/>
+                            <a:ext cx="151130" cy="130175"/>
+                          </a:xfrm>
+                          <a:prstGeom prst="hexagon">
+                            <a:avLst>
+                              <a:gd name="adj" fmla="val 28904"/>
+                              <a:gd name="vf" fmla="val 115470"/>
+                            </a:avLst>
+                          </a:prstGeom>
+                          <a:solidFill>
+                            <a:schemeClr val="accent6">
+                              <a:lumMod val="75000"/>
+                            </a:schemeClr>
+                          </a:solidFill>
+                          <a:ln>
+                            <a:noFill/>
+                          </a:ln>
+                        </wps:spPr>
+                        <wps:bodyPr rot="0" vert="horz" wrap="square" lIns="91440" tIns="45720" rIns="91440" bIns="45720" anchor="t" anchorCtr="0" upright="1">
+                          <a:noAutofit/>
+                        </wps:bodyPr>
+                      </wps:wsp>
+                    </wpg:wgp>
+                  </a:graphicData>
+                </a:graphic>
+              </wp:anchor>
+            </w:drawing>
+          </mc:Choice>
+          <mc:Fallback>
+            <w:pict>
+              <v:group id="_x0000_s1026" o:spid="_x0000_s1026" o:spt="203" style="position:absolute;left:0pt;margin-left:11.05pt;margin-top:307.75pt;height:11.9pt;width:92.75pt;z-index:251711488;mso-width-relative:page;mso-height-relative:page;" coordsize="1178113,151476" o:gfxdata="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">
+                <o:lock v:ext="edit" aspectratio="f"/>
+                <v:shape id="Hexagon 239" o:spid="_x0000_s1026" o:spt="9" type="#_x0000_t9" style="position:absolute;left:1037273;top:10635;height:130205;width:151476;rotation:5898240f;" fillcolor="#528034" filled="t" stroked="f" coordsize="21600,21600" o:gfxdata="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" adj="5367">
+                  <v:fill on="t" focussize="0,0"/>
+                  <v:stroke on="f"/>
+                  <v:imagedata o:title=""/>
+                  <o:lock v:ext="edit" aspectratio="f"/>
+                </v:shape>
+                <v:shape id="Hexagon 240" o:spid="_x0000_s1026" o:spt="9" type="#_x0000_t9" style="position:absolute;left:827723;top:10635;height:130175;width:151130;rotation:5898240f;" fillcolor="#548235 [2409]" filled="t" stroked="f" coordsize="21600,21600" o:gfxdata="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" adj="5378">
+                  <v:fill on="t" focussize="0,0"/>
+                  <v:stroke on="f"/>
+                  <v:imagedata o:title=""/>
+                  <o:lock v:ext="edit" aspectratio="f"/>
+                </v:shape>
+                <v:shape id="Hexagon 241" o:spid="_x0000_s1026" o:spt="9" type="#_x0000_t9" style="position:absolute;left:618173;top:10635;height:130175;width:151130;rotation:5898240f;" fillcolor="#548235 [2409]" filled="t" stroked="f" coordsize="21600,21600" o:gfxdata="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" adj="5378">
+                  <v:fill on="t" focussize="0,0"/>
+                  <v:stroke on="f"/>
+                  <v:imagedata o:title=""/>
+                  <o:lock v:ext="edit" aspectratio="f"/>
+                </v:shape>
+                <v:shape id="Hexagon 242" o:spid="_x0000_s1026" o:spt="9" type="#_x0000_t9" style="position:absolute;left:408623;top:10635;height:130175;width:151130;rotation:5898240f;" fillcolor="#548235 [2409]" filled="t" stroked="f" coordsize="21600,21600" o:gfxdata="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" adj="5378">
+                  <v:fill on="t" focussize="0,0"/>
+                  <v:stroke on="f"/>
+                  <v:imagedata o:title=""/>
+                  <o:lock v:ext="edit" aspectratio="f"/>
+                </v:shape>
+                <v:shape id="Hexagon 243" o:spid="_x0000_s1026" o:spt="9" type="#_x0000_t9" style="position:absolute;left:199073;top:10635;height:130175;width:151130;rotation:5898240f;" fillcolor="#548235 [2409]" filled="t" stroked="f" coordsize="21600,21600" o:gfxdata="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" adj="5378">
+                  <v:fill on="t" focussize="0,0"/>
+                  <v:stroke on="f"/>
+                  <v:imagedata o:title=""/>
+                  <o:lock v:ext="edit" aspectratio="f"/>
+                </v:shape>
+                <v:shape id="Hexagon 244" o:spid="_x0000_s1026" o:spt="9" type="#_x0000_t9" style="position:absolute;left:-10477;top:10635;height:130175;width:151130;rotation:5898240f;" fillcolor="#548235 [2409]" filled="t" stroked="f" coordsize="21600,21600" o:gfxdata="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" adj="5378">
+                  <v:fill on="t" focussize="0,0"/>
+                  <v:stroke on="f"/>
+                  <v:imagedata o:title=""/>
+                  <o:lock v:ext="edit" aspectratio="f"/>
+                </v:shape>
+              </v:group>
+            </w:pict>
+          </mc:Fallback>
+        </mc:AlternateContent>
+      </w:r>
+      <w:r>
+        <w:rPr>
           <w:sz w:val="22"/>
         </w:rPr>
         <mc:AlternateContent>
           <mc:Choice Requires="wps">
             <w:drawing>
-              <wp:anchor distT="0" distB="0" distL="114300" distR="114300" simplePos="0" relativeHeight="251707392" behindDoc="0" locked="0" layoutInCell="1" allowOverlap="1">
+              <wp:anchor distT="0" distB="0" distL="114300" distR="114300" simplePos="0" relativeHeight="251710464" behindDoc="0" locked="0" layoutInCell="1" allowOverlap="1">
                 <wp:simplePos x="0" y="0"/>
                 <wp:positionH relativeFrom="column">
-                  <wp:posOffset>1815465</wp:posOffset>
+                  <wp:posOffset>-4549140</wp:posOffset>
                 </wp:positionH>
                 <wp:positionV relativeFrom="paragraph">
-                  <wp:posOffset>4959350</wp:posOffset>
+                  <wp:posOffset>3456940</wp:posOffset>
                 </wp:positionV>
-                <wp:extent cx="3174365" cy="379095"/>
-                <wp:effectExtent l="4445" t="4445" r="8890" b="10160"/>
+                <wp:extent cx="2145030" cy="324485"/>
+                <wp:effectExtent l="4445" t="4445" r="9525" b="13970"/>
                 <wp:wrapNone/>
-                <wp:docPr id="15" name="Text Box 15"/>
+                <wp:docPr id="21" name="Text Box 21"/>
                 <wp:cNvGraphicFramePr/>
                 <a:graphic xmlns:a="http://schemas.openxmlformats.org/drawingml/2006/main">
                   <a:graphicData uri="http://schemas.microsoft.com/office/word/2010/wordprocessingShape">
@@ -5015,8 +6192,8 @@
                       <wps:cNvSpPr txBox="1"/>
                       <wps:spPr>
                         <a:xfrm>
-                          <a:off x="2715260" y="9581515"/>
-                          <a:ext cx="3174365" cy="379095"/>
+                          <a:off x="196215" y="8347075"/>
+                          <a:ext cx="2145030" cy="324485"/>
                         </a:xfrm>
                         <a:prstGeom prst="rect">
                           <a:avLst/>
@@ -5046,62 +6223,7 @@
                       </wps:style>
                       <wps:txbx>
                         <w:txbxContent>
-                          <w:p>
-                            <w:pPr>
-                              <w:spacing w:after="0"/>
-                              <w:rPr>
-                                <w:rFonts w:hint="default" w:ascii="Palatino Linotype" w:hAnsi="Palatino Linotype" w:cs="Palatino Linotype"/>
-                                <w:b/>
-                                <w:bCs/>
-                                <w:color w:val="262626" w:themeColor="text1" w:themeTint="D9"/>
-                                <w:lang w:val="en-IN"/>
-                                <w14:textFill>
-                                  <w14:solidFill>
-                                    <w14:schemeClr w14:val="tx1">
-                                      <w14:lumMod w14:val="85000"/>
-                                      <w14:lumOff w14:val="15000"/>
-                                    </w14:schemeClr>
-                                  </w14:solidFill>
-                                </w14:textFill>
-                              </w:rPr>
-                            </w:pPr>
-                            <w:r>
-                              <w:rPr>
-                                <w:rFonts w:hint="default" w:ascii="Palatino Linotype" w:hAnsi="Palatino Linotype" w:cs="Palatino Linotype"/>
-                                <w:b/>
-                                <w:bCs/>
-                                <w:color w:val="262626" w:themeColor="text1" w:themeTint="D9"/>
-                                <w:lang w:val="en-IN"/>
-                                <w14:textFill>
-                                  <w14:solidFill>
-                                    <w14:schemeClr w14:val="tx1">
-                                      <w14:lumMod w14:val="85000"/>
-                                      <w14:lumOff w14:val="15000"/>
-                                    </w14:schemeClr>
-                                  </w14:solidFill>
-                                </w14:textFill>
-                              </w:rPr>
-                              <w:t xml:space="preserve">Portfolio:  </w:t>
-                            </w:r>
-                            <w:r>
-                              <w:rPr>
-                                <w:rFonts w:hint="default" w:ascii="Palatino Linotype" w:hAnsi="Palatino Linotype"/>
-                                <w:b/>
-                                <w:bCs/>
-                                <w:color w:val="262626" w:themeColor="text1" w:themeTint="D9"/>
-                                <w:lang w:val="en-IN"/>
-                                <w14:textFill>
-                                  <w14:solidFill>
-                                    <w14:schemeClr w14:val="tx1">
-                                      <w14:lumMod w14:val="85000"/>
-                                      <w14:lumOff w14:val="15000"/>
-                                    </w14:schemeClr>
-                                  </w14:solidFill>
-                                </w14:textFill>
-                              </w:rPr>
-                              <w:t>https://gitster7.github.io/portfolio/</w:t>
-                            </w:r>
-                          </w:p>
+                          <w:p/>
                         </w:txbxContent>
                       </wps:txbx>
                       <wps:bodyPr rot="0" spcFirstLastPara="0" vertOverflow="overflow" horzOverflow="overflow" vert="horz" wrap="square" lIns="91440" tIns="45720" rIns="91440" bIns="45720" numCol="1" spcCol="0" rtlCol="0" fromWordArt="0" anchor="t" anchorCtr="0" forceAA="0" compatLnSpc="1">
@@ -5115,69 +6237,14 @@
           </mc:Choice>
           <mc:Fallback>
             <w:pict>
-              <v:shape id="_x0000_s1026" o:spid="_x0000_s1026" o:spt="202" type="#_x0000_t202" style="position:absolute;left:0pt;margin-left:142.95pt;margin-top:390.5pt;height:29.85pt;width:249.95pt;z-index:251707392;mso-width-relative:page;mso-height-relative:page;" fillcolor="#FFFFFF [3201]" filled="t" stroked="t" coordsize="21600,21600" o:gfxdata="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">
+              <v:shape id="_x0000_s1026" o:spid="_x0000_s1026" o:spt="202" type="#_x0000_t202" style="position:absolute;left:0pt;margin-left:-358.2pt;margin-top:272.2pt;height:25.55pt;width:168.9pt;z-index:251710464;mso-width-relative:page;mso-height-relative:page;" fillcolor="#FFFFFF [3201]" filled="t" stroked="t" coordsize="21600,21600" o:gfxdata="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">
                 <v:fill on="t" focussize="0,0"/>
                 <v:stroke weight="0.5pt" color="#000000 [3204]" joinstyle="round"/>
                 <v:imagedata o:title=""/>
                 <o:lock v:ext="edit" aspectratio="f"/>
                 <v:textbox>
                   <w:txbxContent>
-                    <w:p>
-                      <w:pPr>
-                        <w:spacing w:after="0"/>
-                        <w:rPr>
-                          <w:rFonts w:hint="default" w:ascii="Palatino Linotype" w:hAnsi="Palatino Linotype" w:cs="Palatino Linotype"/>
-                          <w:b/>
-                          <w:bCs/>
-                          <w:color w:val="262626" w:themeColor="text1" w:themeTint="D9"/>
-                          <w:lang w:val="en-IN"/>
-                          <w14:textFill>
-                            <w14:solidFill>
-                              <w14:schemeClr w14:val="tx1">
-                                <w14:lumMod w14:val="85000"/>
-                                <w14:lumOff w14:val="15000"/>
-                              </w14:schemeClr>
-                            </w14:solidFill>
-                          </w14:textFill>
-                        </w:rPr>
-                      </w:pPr>
-                      <w:r>
-                        <w:rPr>
-                          <w:rFonts w:hint="default" w:ascii="Palatino Linotype" w:hAnsi="Palatino Linotype" w:cs="Palatino Linotype"/>
-                          <w:b/>
-                          <w:bCs/>
-                          <w:color w:val="262626" w:themeColor="text1" w:themeTint="D9"/>
-                          <w:lang w:val="en-IN"/>
-                          <w14:textFill>
-                            <w14:solidFill>
-                              <w14:schemeClr w14:val="tx1">
-                                <w14:lumMod w14:val="85000"/>
-                                <w14:lumOff w14:val="15000"/>
-                              </w14:schemeClr>
-                            </w14:solidFill>
-                          </w14:textFill>
-                        </w:rPr>
-                        <w:t xml:space="preserve">Portfolio:  </w:t>
-                      </w:r>
-                      <w:r>
-                        <w:rPr>
-                          <w:rFonts w:hint="default" w:ascii="Palatino Linotype" w:hAnsi="Palatino Linotype"/>
-                          <w:b/>
-                          <w:bCs/>
-                          <w:color w:val="262626" w:themeColor="text1" w:themeTint="D9"/>
-                          <w:lang w:val="en-IN"/>
-                          <w14:textFill>
-                            <w14:solidFill>
-                              <w14:schemeClr w14:val="tx1">
-                                <w14:lumMod w14:val="85000"/>
-                                <w14:lumOff w14:val="15000"/>
-                              </w14:schemeClr>
-                            </w14:solidFill>
-                          </w14:textFill>
-                        </w:rPr>
-                        <w:t>https://gitster7.github.io/portfolio/</w:t>
-                      </w:r>
-                    </w:p>
+                    <w:p/>
                   </w:txbxContent>
                 </v:textbox>
               </v:shape>
@@ -8942,7 +10009,7 @@
                                 </w14:textFill>
                                 <w14:props3d w14:extrusionH="0" w14:contourW="0" w14:prstMaterial="clear"/>
                               </w:rPr>
-                              <w:t xml:space="preserve">sep </w:t>
+                              <w:t xml:space="preserve">Sep </w:t>
                             </w:r>
                             <w:r>
                               <w:rPr>
@@ -9044,7 +10111,7 @@
                                 </w14:textFill>
                                 <w14:props3d w14:extrusionH="0" w14:contourW="0" w14:prstMaterial="clear"/>
                               </w:rPr>
-                              <w:t xml:space="preserve">dec </w:t>
+                              <w:t xml:space="preserve">Dec </w:t>
                             </w:r>
                             <w:r>
                               <w:rPr>
@@ -9349,7 +10416,7 @@
                           </w14:textFill>
                           <w14:props3d w14:extrusionH="0" w14:contourW="0" w14:prstMaterial="clear"/>
                         </w:rPr>
-                        <w:t xml:space="preserve">sep </w:t>
+                        <w:t xml:space="preserve">Sep </w:t>
                       </w:r>
                       <w:r>
                         <w:rPr>
@@ -9451,7 +10518,7 @@
                           </w14:textFill>
                           <w14:props3d w14:extrusionH="0" w14:contourW="0" w14:prstMaterial="clear"/>
                         </w:rPr>
-                        <w:t xml:space="preserve">dec </w:t>
+                        <w:t xml:space="preserve">Dec </w:t>
                       </w:r>
                       <w:r>
                         <w:rPr>
@@ -9555,752 +10622,6 @@
                         </w:rPr>
                         <w:br w:type="textWrapping"/>
                       </w:r>
-                    </w:p>
-                  </w:txbxContent>
-                </v:textbox>
-              </v:shape>
-            </w:pict>
-          </mc:Fallback>
-        </mc:AlternateContent>
-      </w:r>
-      <w:r>
-        <w:rPr>
-          <w:rFonts w:ascii="Verdana" w:hAnsi="Verdana"/>
-        </w:rPr>
-        <mc:AlternateContent>
-          <mc:Choice Requires="wps">
-            <w:drawing>
-              <wp:anchor distT="0" distB="0" distL="114300" distR="114300" simplePos="0" relativeHeight="251706368" behindDoc="0" locked="0" layoutInCell="1" allowOverlap="1">
-                <wp:simplePos x="0" y="0"/>
-                <wp:positionH relativeFrom="column">
-                  <wp:posOffset>1868805</wp:posOffset>
-                </wp:positionH>
-                <wp:positionV relativeFrom="paragraph">
-                  <wp:posOffset>3569335</wp:posOffset>
-                </wp:positionV>
-                <wp:extent cx="4581525" cy="1600835"/>
-                <wp:effectExtent l="0" t="0" r="0" b="0"/>
-                <wp:wrapNone/>
-                <wp:docPr id="40" name="Text Box 40"/>
-                <wp:cNvGraphicFramePr/>
-                <a:graphic xmlns:a="http://schemas.openxmlformats.org/drawingml/2006/main">
-                  <a:graphicData uri="http://schemas.microsoft.com/office/word/2010/wordprocessingShape">
-                    <wps:wsp>
-                      <wps:cNvSpPr txBox="1">
-                        <a:spLocks noChangeArrowheads="1"/>
-                      </wps:cNvSpPr>
-                      <wps:spPr bwMode="auto">
-                        <a:xfrm>
-                          <a:off x="0" y="0"/>
-                          <a:ext cx="4581525" cy="1600835"/>
-                        </a:xfrm>
-                        <a:prstGeom prst="rect">
-                          <a:avLst/>
-                        </a:prstGeom>
-                        <a:noFill/>
-                        <a:ln>
-                          <a:noFill/>
-                        </a:ln>
-                      </wps:spPr>
-                      <wps:txbx>
-                        <w:txbxContent>
-                          <w:p>
-                            <w:pPr>
-                              <w:numPr>
-                                <w:ilvl w:val="0"/>
-                                <w:numId w:val="1"/>
-                              </w:numPr>
-                              <w:spacing w:before="100" w:beforeAutospacing="1" w:after="100" w:afterAutospacing="1" w:line="276" w:lineRule="auto"/>
-                              <w:rPr>
-                                <w:rFonts w:hint="default" w:ascii="Palatino Linotype" w:hAnsi="Palatino Linotype" w:eastAsia="Times New Roman" w:cs="Palatino Linotype"/>
-                                <w:color w:val="262626" w:themeColor="text1" w:themeTint="D9"/>
-                                <w:sz w:val="20"/>
-                                <w:szCs w:val="20"/>
-                                <w14:textFill>
-                                  <w14:solidFill>
-                                    <w14:schemeClr w14:val="tx1">
-                                      <w14:lumMod w14:val="85000"/>
-                                      <w14:lumOff w14:val="15000"/>
-                                    </w14:schemeClr>
-                                  </w14:solidFill>
-                                </w14:textFill>
-                              </w:rPr>
-                            </w:pPr>
-                            <w:r>
-                              <w:rPr>
-                                <w:rFonts w:hint="default" w:ascii="Palatino Linotype" w:hAnsi="Palatino Linotype" w:eastAsia="sans-serif" w:cs="Palatino Linotype"/>
-                                <w:i w:val="0"/>
-                                <w:caps w:val="0"/>
-                                <w:color w:val="58585F"/>
-                                <w:spacing w:val="0"/>
-                                <w:sz w:val="20"/>
-                                <w:szCs w:val="20"/>
-                                <w:shd w:val="clear" w:fill="FFFFFF"/>
-                              </w:rPr>
-                              <w:t>Worked on maintenance and testing of website.</w:t>
-                            </w:r>
-                          </w:p>
-                          <w:p>
-                            <w:pPr>
-                              <w:numPr>
-                                <w:ilvl w:val="0"/>
-                                <w:numId w:val="1"/>
-                              </w:numPr>
-                              <w:spacing w:before="100" w:beforeAutospacing="1" w:after="100" w:afterAutospacing="1" w:line="276" w:lineRule="auto"/>
-                              <w:rPr>
-                                <w:rFonts w:hint="default" w:ascii="Palatino Linotype" w:hAnsi="Palatino Linotype" w:eastAsia="Times New Roman" w:cs="Palatino Linotype"/>
-                                <w:color w:val="262626" w:themeColor="text1" w:themeTint="D9"/>
-                                <w:sz w:val="20"/>
-                                <w:szCs w:val="20"/>
-                                <w14:textFill>
-                                  <w14:solidFill>
-                                    <w14:schemeClr w14:val="tx1">
-                                      <w14:lumMod w14:val="85000"/>
-                                      <w14:lumOff w14:val="15000"/>
-                                    </w14:schemeClr>
-                                  </w14:solidFill>
-                                </w14:textFill>
-                              </w:rPr>
-                            </w:pPr>
-                            <w:r>
-                              <w:rPr>
-                                <w:rFonts w:hint="default" w:ascii="Palatino Linotype" w:hAnsi="Palatino Linotype" w:eastAsia="sans-serif" w:cs="Palatino Linotype"/>
-                                <w:i w:val="0"/>
-                                <w:caps w:val="0"/>
-                                <w:color w:val="58585F"/>
-                                <w:spacing w:val="0"/>
-                                <w:sz w:val="20"/>
-                                <w:szCs w:val="20"/>
-                                <w:shd w:val="clear" w:fill="FFFFFF"/>
-                              </w:rPr>
-                              <w:t>Optimize the web page for improved ranking and reload time.</w:t>
-                            </w:r>
-                          </w:p>
-                          <w:p>
-                            <w:pPr>
-                              <w:numPr>
-                                <w:ilvl w:val="0"/>
-                                <w:numId w:val="1"/>
-                              </w:numPr>
-                              <w:spacing w:before="100" w:beforeAutospacing="1" w:after="100" w:afterAutospacing="1" w:line="276" w:lineRule="auto"/>
-                              <w:rPr>
-                                <w:rFonts w:hint="default" w:ascii="Palatino Linotype" w:hAnsi="Palatino Linotype" w:eastAsia="Times New Roman" w:cs="Palatino Linotype"/>
-                                <w:color w:val="262626" w:themeColor="text1" w:themeTint="D9"/>
-                                <w:sz w:val="20"/>
-                                <w:szCs w:val="20"/>
-                                <w14:textFill>
-                                  <w14:solidFill>
-                                    <w14:schemeClr w14:val="tx1">
-                                      <w14:lumMod w14:val="85000"/>
-                                      <w14:lumOff w14:val="15000"/>
-                                    </w14:schemeClr>
-                                  </w14:solidFill>
-                                </w14:textFill>
-                              </w:rPr>
-                            </w:pPr>
-                            <w:r>
-                              <w:rPr>
-                                <w:rFonts w:hint="default" w:ascii="Palatino Linotype" w:hAnsi="Palatino Linotype" w:eastAsia="sans-serif" w:cs="Palatino Linotype"/>
-                                <w:i w:val="0"/>
-                                <w:caps w:val="0"/>
-                                <w:color w:val="58585F"/>
-                                <w:spacing w:val="0"/>
-                                <w:sz w:val="20"/>
-                                <w:szCs w:val="20"/>
-                                <w:shd w:val="clear" w:fill="FFFFFF"/>
-                              </w:rPr>
-                              <w:t>Wire-framing and prototyping.</w:t>
-                            </w:r>
-                          </w:p>
-                          <w:p>
-                            <w:pPr>
-                              <w:numPr>
-                                <w:ilvl w:val="0"/>
-                                <w:numId w:val="1"/>
-                              </w:numPr>
-                              <w:spacing w:before="100" w:beforeAutospacing="1" w:after="100" w:afterAutospacing="1" w:line="276" w:lineRule="auto"/>
-                              <w:rPr>
-                                <w:rFonts w:hint="default" w:ascii="Palatino Linotype" w:hAnsi="Palatino Linotype" w:eastAsia="Times New Roman" w:cs="Palatino Linotype"/>
-                                <w:color w:val="262626" w:themeColor="text1" w:themeTint="D9"/>
-                                <w:sz w:val="20"/>
-                                <w:szCs w:val="20"/>
-                                <w14:textFill>
-                                  <w14:solidFill>
-                                    <w14:schemeClr w14:val="tx1">
-                                      <w14:lumMod w14:val="85000"/>
-                                      <w14:lumOff w14:val="15000"/>
-                                    </w14:schemeClr>
-                                  </w14:solidFill>
-                                </w14:textFill>
-                              </w:rPr>
-                            </w:pPr>
-                            <w:r>
-                              <w:rPr>
-                                <w:rFonts w:hint="default" w:ascii="Palatino Linotype" w:hAnsi="Palatino Linotype" w:eastAsia="sans-serif" w:cs="Palatino Linotype"/>
-                                <w:i w:val="0"/>
-                                <w:caps w:val="0"/>
-                                <w:color w:val="58585F"/>
-                                <w:spacing w:val="0"/>
-                                <w:sz w:val="20"/>
-                                <w:szCs w:val="20"/>
-                                <w:shd w:val="clear" w:fill="FFFFFF"/>
-                              </w:rPr>
-                              <w:t>Integrating Functional requirements into the web pages using server and client side scripting.</w:t>
-                            </w:r>
-                          </w:p>
-                          <w:p>
-                            <w:pPr>
-                              <w:numPr>
-                                <w:ilvl w:val="0"/>
-                                <w:numId w:val="0"/>
-                              </w:numPr>
-                              <w:spacing w:before="100" w:beforeAutospacing="1" w:after="100" w:afterAutospacing="1" w:line="276" w:lineRule="auto"/>
-                              <w:ind w:leftChars="0"/>
-                              <w:rPr>
-                                <w:rFonts w:ascii="Verdana" w:hAnsi="Verdana" w:eastAsia="Times New Roman" w:cs="Tahoma"/>
-                                <w:color w:val="262626" w:themeColor="text1" w:themeTint="D9"/>
-                                <w14:textFill>
-                                  <w14:solidFill>
-                                    <w14:schemeClr w14:val="tx1">
-                                      <w14:lumMod w14:val="85000"/>
-                                      <w14:lumOff w14:val="15000"/>
-                                    </w14:schemeClr>
-                                  </w14:solidFill>
-                                </w14:textFill>
-                              </w:rPr>
-                            </w:pPr>
-                          </w:p>
-                          <w:p>
-                            <w:pPr>
-                              <w:pStyle w:val="7"/>
-                              <w:numPr>
-                                <w:ilvl w:val="0"/>
-                                <w:numId w:val="2"/>
-                              </w:numPr>
-                              <w:spacing w:line="276" w:lineRule="auto"/>
-                              <w:rPr>
-                                <w:rFonts w:ascii="Verdana" w:hAnsi="Verdana"/>
-                              </w:rPr>
-                            </w:pPr>
-                          </w:p>
-                          <w:p>
-                            <w:pPr>
-                              <w:numPr>
-                                <w:ilvl w:val="0"/>
-                                <w:numId w:val="1"/>
-                              </w:numPr>
-                              <w:spacing w:before="100" w:beforeAutospacing="1" w:after="100" w:afterAutospacing="1" w:line="276" w:lineRule="auto"/>
-                              <w:rPr>
-                                <w:rFonts w:ascii="Verdana" w:hAnsi="Verdana" w:eastAsia="Times New Roman" w:cs="Tahoma"/>
-                                <w:color w:val="262626" w:themeColor="text1" w:themeTint="D9"/>
-                                <w14:textFill>
-                                  <w14:solidFill>
-                                    <w14:schemeClr w14:val="tx1">
-                                      <w14:lumMod w14:val="85000"/>
-                                      <w14:lumOff w14:val="15000"/>
-                                    </w14:schemeClr>
-                                  </w14:solidFill>
-                                </w14:textFill>
-                              </w:rPr>
-                            </w:pPr>
-                          </w:p>
-                          <w:p>
-                            <w:pPr>
-                              <w:pStyle w:val="7"/>
-                              <w:numPr>
-                                <w:ilvl w:val="0"/>
-                                <w:numId w:val="2"/>
-                              </w:numPr>
-                              <w:spacing w:line="276" w:lineRule="auto"/>
-                              <w:rPr>
-                                <w:rFonts w:ascii="Verdana" w:hAnsi="Verdana"/>
-                              </w:rPr>
-                            </w:pPr>
-                          </w:p>
-                          <w:p>
-                            <w:pPr>
-                              <w:numPr>
-                                <w:ilvl w:val="0"/>
-                                <w:numId w:val="1"/>
-                              </w:numPr>
-                              <w:spacing w:before="100" w:beforeAutospacing="1" w:after="100" w:afterAutospacing="1" w:line="276" w:lineRule="auto"/>
-                              <w:rPr>
-                                <w:rFonts w:ascii="Verdana" w:hAnsi="Verdana" w:eastAsia="Times New Roman" w:cs="Tahoma"/>
-                                <w:color w:val="262626" w:themeColor="text1" w:themeTint="D9"/>
-                                <w14:textFill>
-                                  <w14:solidFill>
-                                    <w14:schemeClr w14:val="tx1">
-                                      <w14:lumMod w14:val="85000"/>
-                                      <w14:lumOff w14:val="15000"/>
-                                    </w14:schemeClr>
-                                  </w14:solidFill>
-                                </w14:textFill>
-                              </w:rPr>
-                            </w:pPr>
-                          </w:p>
-                          <w:p>
-                            <w:pPr>
-                              <w:pStyle w:val="7"/>
-                              <w:numPr>
-                                <w:ilvl w:val="0"/>
-                                <w:numId w:val="2"/>
-                              </w:numPr>
-                              <w:spacing w:line="276" w:lineRule="auto"/>
-                              <w:rPr>
-                                <w:rFonts w:ascii="Verdana" w:hAnsi="Verdana"/>
-                              </w:rPr>
-                            </w:pPr>
-                          </w:p>
-                          <w:p>
-                            <w:pPr>
-                              <w:numPr>
-                                <w:ilvl w:val="0"/>
-                                <w:numId w:val="1"/>
-                              </w:numPr>
-                              <w:spacing w:before="100" w:beforeAutospacing="1" w:after="100" w:afterAutospacing="1" w:line="276" w:lineRule="auto"/>
-                              <w:rPr>
-                                <w:rFonts w:ascii="Verdana" w:hAnsi="Verdana" w:eastAsia="Times New Roman" w:cs="Tahoma"/>
-                                <w:color w:val="262626" w:themeColor="text1" w:themeTint="D9"/>
-                                <w14:textFill>
-                                  <w14:solidFill>
-                                    <w14:schemeClr w14:val="tx1">
-                                      <w14:lumMod w14:val="85000"/>
-                                      <w14:lumOff w14:val="15000"/>
-                                    </w14:schemeClr>
-                                  </w14:solidFill>
-                                </w14:textFill>
-                              </w:rPr>
-                            </w:pPr>
-                          </w:p>
-                          <w:p>
-                            <w:pPr>
-                              <w:pStyle w:val="7"/>
-                              <w:numPr>
-                                <w:ilvl w:val="0"/>
-                                <w:numId w:val="2"/>
-                              </w:numPr>
-                              <w:spacing w:line="276" w:lineRule="auto"/>
-                              <w:rPr>
-                                <w:rFonts w:ascii="Verdana" w:hAnsi="Verdana"/>
-                              </w:rPr>
-                            </w:pPr>
-                          </w:p>
-                          <w:p>
-                            <w:pPr>
-                              <w:numPr>
-                                <w:ilvl w:val="0"/>
-                                <w:numId w:val="1"/>
-                              </w:numPr>
-                              <w:spacing w:before="100" w:beforeAutospacing="1" w:after="100" w:afterAutospacing="1" w:line="276" w:lineRule="auto"/>
-                              <w:rPr>
-                                <w:rFonts w:ascii="Verdana" w:hAnsi="Verdana" w:eastAsia="Times New Roman" w:cs="Tahoma"/>
-                                <w:color w:val="262626" w:themeColor="text1" w:themeTint="D9"/>
-                                <w14:textFill>
-                                  <w14:solidFill>
-                                    <w14:schemeClr w14:val="tx1">
-                                      <w14:lumMod w14:val="85000"/>
-                                      <w14:lumOff w14:val="15000"/>
-                                    </w14:schemeClr>
-                                  </w14:solidFill>
-                                </w14:textFill>
-                              </w:rPr>
-                            </w:pPr>
-                          </w:p>
-                          <w:p>
-                            <w:pPr>
-                              <w:pStyle w:val="7"/>
-                              <w:numPr>
-                                <w:ilvl w:val="0"/>
-                                <w:numId w:val="2"/>
-                              </w:numPr>
-                              <w:spacing w:line="276" w:lineRule="auto"/>
-                              <w:rPr>
-                                <w:rFonts w:ascii="Verdana" w:hAnsi="Verdana"/>
-                              </w:rPr>
-                            </w:pPr>
-                          </w:p>
-                          <w:p>
-                            <w:pPr>
-                              <w:pStyle w:val="7"/>
-                              <w:numPr>
-                                <w:ilvl w:val="0"/>
-                                <w:numId w:val="2"/>
-                              </w:numPr>
-                              <w:rPr>
-                                <w:rFonts w:ascii="Verdana" w:hAnsi="Verdana"/>
-                              </w:rPr>
-                            </w:pPr>
-                          </w:p>
-                          <w:p>
-                            <w:pPr>
-                              <w:pStyle w:val="7"/>
-                              <w:numPr>
-                                <w:ilvl w:val="0"/>
-                                <w:numId w:val="2"/>
-                              </w:numPr>
-                              <w:rPr>
-                                <w:rFonts w:ascii="Verdana" w:hAnsi="Verdana"/>
-                              </w:rPr>
-                            </w:pPr>
-                          </w:p>
-                        </w:txbxContent>
-                      </wps:txbx>
-                      <wps:bodyPr rot="0" vert="horz" wrap="square" lIns="91440" tIns="45720" rIns="91440" bIns="45720" anchor="t" anchorCtr="0" upright="1">
-                        <a:noAutofit/>
-                      </wps:bodyPr>
-                    </wps:wsp>
-                  </a:graphicData>
-                </a:graphic>
-              </wp:anchor>
-            </w:drawing>
-          </mc:Choice>
-          <mc:Fallback>
-            <w:pict>
-              <v:shape id="_x0000_s1026" o:spid="_x0000_s1026" o:spt="202" type="#_x0000_t202" style="position:absolute;left:0pt;margin-left:147.15pt;margin-top:281.05pt;height:126.05pt;width:360.75pt;z-index:251706368;mso-width-relative:page;mso-height-relative:page;" filled="f" stroked="f" coordsize="21600,21600" o:gfxdata="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">
-                <v:fill on="f" focussize="0,0"/>
-                <v:stroke on="f"/>
-                <v:imagedata o:title=""/>
-                <o:lock v:ext="edit" aspectratio="f"/>
-                <v:textbox>
-                  <w:txbxContent>
-                    <w:p>
-                      <w:pPr>
-                        <w:numPr>
-                          <w:ilvl w:val="0"/>
-                          <w:numId w:val="1"/>
-                        </w:numPr>
-                        <w:spacing w:before="100" w:beforeAutospacing="1" w:after="100" w:afterAutospacing="1" w:line="276" w:lineRule="auto"/>
-                        <w:rPr>
-                          <w:rFonts w:hint="default" w:ascii="Palatino Linotype" w:hAnsi="Palatino Linotype" w:eastAsia="Times New Roman" w:cs="Palatino Linotype"/>
-                          <w:color w:val="262626" w:themeColor="text1" w:themeTint="D9"/>
-                          <w:sz w:val="20"/>
-                          <w:szCs w:val="20"/>
-                          <w14:textFill>
-                            <w14:solidFill>
-                              <w14:schemeClr w14:val="tx1">
-                                <w14:lumMod w14:val="85000"/>
-                                <w14:lumOff w14:val="15000"/>
-                              </w14:schemeClr>
-                            </w14:solidFill>
-                          </w14:textFill>
-                        </w:rPr>
-                      </w:pPr>
-                      <w:r>
-                        <w:rPr>
-                          <w:rFonts w:hint="default" w:ascii="Palatino Linotype" w:hAnsi="Palatino Linotype" w:eastAsia="sans-serif" w:cs="Palatino Linotype"/>
-                          <w:i w:val="0"/>
-                          <w:caps w:val="0"/>
-                          <w:color w:val="58585F"/>
-                          <w:spacing w:val="0"/>
-                          <w:sz w:val="20"/>
-                          <w:szCs w:val="20"/>
-                          <w:shd w:val="clear" w:fill="FFFFFF"/>
-                        </w:rPr>
-                        <w:t>Worked on maintenance and testing of website.</w:t>
-                      </w:r>
-                    </w:p>
-                    <w:p>
-                      <w:pPr>
-                        <w:numPr>
-                          <w:ilvl w:val="0"/>
-                          <w:numId w:val="1"/>
-                        </w:numPr>
-                        <w:spacing w:before="100" w:beforeAutospacing="1" w:after="100" w:afterAutospacing="1" w:line="276" w:lineRule="auto"/>
-                        <w:rPr>
-                          <w:rFonts w:hint="default" w:ascii="Palatino Linotype" w:hAnsi="Palatino Linotype" w:eastAsia="Times New Roman" w:cs="Palatino Linotype"/>
-                          <w:color w:val="262626" w:themeColor="text1" w:themeTint="D9"/>
-                          <w:sz w:val="20"/>
-                          <w:szCs w:val="20"/>
-                          <w14:textFill>
-                            <w14:solidFill>
-                              <w14:schemeClr w14:val="tx1">
-                                <w14:lumMod w14:val="85000"/>
-                                <w14:lumOff w14:val="15000"/>
-                              </w14:schemeClr>
-                            </w14:solidFill>
-                          </w14:textFill>
-                        </w:rPr>
-                      </w:pPr>
-                      <w:r>
-                        <w:rPr>
-                          <w:rFonts w:hint="default" w:ascii="Palatino Linotype" w:hAnsi="Palatino Linotype" w:eastAsia="sans-serif" w:cs="Palatino Linotype"/>
-                          <w:i w:val="0"/>
-                          <w:caps w:val="0"/>
-                          <w:color w:val="58585F"/>
-                          <w:spacing w:val="0"/>
-                          <w:sz w:val="20"/>
-                          <w:szCs w:val="20"/>
-                          <w:shd w:val="clear" w:fill="FFFFFF"/>
-                        </w:rPr>
-                        <w:t>Optimize the web page for improved ranking and reload time.</w:t>
-                      </w:r>
-                    </w:p>
-                    <w:p>
-                      <w:pPr>
-                        <w:numPr>
-                          <w:ilvl w:val="0"/>
-                          <w:numId w:val="1"/>
-                        </w:numPr>
-                        <w:spacing w:before="100" w:beforeAutospacing="1" w:after="100" w:afterAutospacing="1" w:line="276" w:lineRule="auto"/>
-                        <w:rPr>
-                          <w:rFonts w:hint="default" w:ascii="Palatino Linotype" w:hAnsi="Palatino Linotype" w:eastAsia="Times New Roman" w:cs="Palatino Linotype"/>
-                          <w:color w:val="262626" w:themeColor="text1" w:themeTint="D9"/>
-                          <w:sz w:val="20"/>
-                          <w:szCs w:val="20"/>
-                          <w14:textFill>
-                            <w14:solidFill>
-                              <w14:schemeClr w14:val="tx1">
-                                <w14:lumMod w14:val="85000"/>
-                                <w14:lumOff w14:val="15000"/>
-                              </w14:schemeClr>
-                            </w14:solidFill>
-                          </w14:textFill>
-                        </w:rPr>
-                      </w:pPr>
-                      <w:r>
-                        <w:rPr>
-                          <w:rFonts w:hint="default" w:ascii="Palatino Linotype" w:hAnsi="Palatino Linotype" w:eastAsia="sans-serif" w:cs="Palatino Linotype"/>
-                          <w:i w:val="0"/>
-                          <w:caps w:val="0"/>
-                          <w:color w:val="58585F"/>
-                          <w:spacing w:val="0"/>
-                          <w:sz w:val="20"/>
-                          <w:szCs w:val="20"/>
-                          <w:shd w:val="clear" w:fill="FFFFFF"/>
-                        </w:rPr>
-                        <w:t>Wire-framing and prototyping.</w:t>
-                      </w:r>
-                    </w:p>
-                    <w:p>
-                      <w:pPr>
-                        <w:numPr>
-                          <w:ilvl w:val="0"/>
-                          <w:numId w:val="1"/>
-                        </w:numPr>
-                        <w:spacing w:before="100" w:beforeAutospacing="1" w:after="100" w:afterAutospacing="1" w:line="276" w:lineRule="auto"/>
-                        <w:rPr>
-                          <w:rFonts w:hint="default" w:ascii="Palatino Linotype" w:hAnsi="Palatino Linotype" w:eastAsia="Times New Roman" w:cs="Palatino Linotype"/>
-                          <w:color w:val="262626" w:themeColor="text1" w:themeTint="D9"/>
-                          <w:sz w:val="20"/>
-                          <w:szCs w:val="20"/>
-                          <w14:textFill>
-                            <w14:solidFill>
-                              <w14:schemeClr w14:val="tx1">
-                                <w14:lumMod w14:val="85000"/>
-                                <w14:lumOff w14:val="15000"/>
-                              </w14:schemeClr>
-                            </w14:solidFill>
-                          </w14:textFill>
-                        </w:rPr>
-                      </w:pPr>
-                      <w:r>
-                        <w:rPr>
-                          <w:rFonts w:hint="default" w:ascii="Palatino Linotype" w:hAnsi="Palatino Linotype" w:eastAsia="sans-serif" w:cs="Palatino Linotype"/>
-                          <w:i w:val="0"/>
-                          <w:caps w:val="0"/>
-                          <w:color w:val="58585F"/>
-                          <w:spacing w:val="0"/>
-                          <w:sz w:val="20"/>
-                          <w:szCs w:val="20"/>
-                          <w:shd w:val="clear" w:fill="FFFFFF"/>
-                        </w:rPr>
-                        <w:t>Integrating Functional requirements into the web pages using server and client side scripting.</w:t>
-                      </w:r>
-                    </w:p>
-                    <w:p>
-                      <w:pPr>
-                        <w:numPr>
-                          <w:ilvl w:val="0"/>
-                          <w:numId w:val="0"/>
-                        </w:numPr>
-                        <w:spacing w:before="100" w:beforeAutospacing="1" w:after="100" w:afterAutospacing="1" w:line="276" w:lineRule="auto"/>
-                        <w:ind w:leftChars="0"/>
-                        <w:rPr>
-                          <w:rFonts w:ascii="Verdana" w:hAnsi="Verdana" w:eastAsia="Times New Roman" w:cs="Tahoma"/>
-                          <w:color w:val="262626" w:themeColor="text1" w:themeTint="D9"/>
-                          <w14:textFill>
-                            <w14:solidFill>
-                              <w14:schemeClr w14:val="tx1">
-                                <w14:lumMod w14:val="85000"/>
-                                <w14:lumOff w14:val="15000"/>
-                              </w14:schemeClr>
-                            </w14:solidFill>
-                          </w14:textFill>
-                        </w:rPr>
-                      </w:pPr>
-                    </w:p>
-                    <w:p>
-                      <w:pPr>
-                        <w:pStyle w:val="7"/>
-                        <w:numPr>
-                          <w:ilvl w:val="0"/>
-                          <w:numId w:val="2"/>
-                        </w:numPr>
-                        <w:spacing w:line="276" w:lineRule="auto"/>
-                        <w:rPr>
-                          <w:rFonts w:ascii="Verdana" w:hAnsi="Verdana"/>
-                        </w:rPr>
-                      </w:pPr>
-                    </w:p>
-                    <w:p>
-                      <w:pPr>
-                        <w:numPr>
-                          <w:ilvl w:val="0"/>
-                          <w:numId w:val="1"/>
-                        </w:numPr>
-                        <w:spacing w:before="100" w:beforeAutospacing="1" w:after="100" w:afterAutospacing="1" w:line="276" w:lineRule="auto"/>
-                        <w:rPr>
-                          <w:rFonts w:ascii="Verdana" w:hAnsi="Verdana" w:eastAsia="Times New Roman" w:cs="Tahoma"/>
-                          <w:color w:val="262626" w:themeColor="text1" w:themeTint="D9"/>
-                          <w14:textFill>
-                            <w14:solidFill>
-                              <w14:schemeClr w14:val="tx1">
-                                <w14:lumMod w14:val="85000"/>
-                                <w14:lumOff w14:val="15000"/>
-                              </w14:schemeClr>
-                            </w14:solidFill>
-                          </w14:textFill>
-                        </w:rPr>
-                      </w:pPr>
-                    </w:p>
-                    <w:p>
-                      <w:pPr>
-                        <w:pStyle w:val="7"/>
-                        <w:numPr>
-                          <w:ilvl w:val="0"/>
-                          <w:numId w:val="2"/>
-                        </w:numPr>
-                        <w:spacing w:line="276" w:lineRule="auto"/>
-                        <w:rPr>
-                          <w:rFonts w:ascii="Verdana" w:hAnsi="Verdana"/>
-                        </w:rPr>
-                      </w:pPr>
-                    </w:p>
-                    <w:p>
-                      <w:pPr>
-                        <w:numPr>
-                          <w:ilvl w:val="0"/>
-                          <w:numId w:val="1"/>
-                        </w:numPr>
-                        <w:spacing w:before="100" w:beforeAutospacing="1" w:after="100" w:afterAutospacing="1" w:line="276" w:lineRule="auto"/>
-                        <w:rPr>
-                          <w:rFonts w:ascii="Verdana" w:hAnsi="Verdana" w:eastAsia="Times New Roman" w:cs="Tahoma"/>
-                          <w:color w:val="262626" w:themeColor="text1" w:themeTint="D9"/>
-                          <w14:textFill>
-                            <w14:solidFill>
-                              <w14:schemeClr w14:val="tx1">
-                                <w14:lumMod w14:val="85000"/>
-                                <w14:lumOff w14:val="15000"/>
-                              </w14:schemeClr>
-                            </w14:solidFill>
-                          </w14:textFill>
-                        </w:rPr>
-                      </w:pPr>
-                    </w:p>
-                    <w:p>
-                      <w:pPr>
-                        <w:pStyle w:val="7"/>
-                        <w:numPr>
-                          <w:ilvl w:val="0"/>
-                          <w:numId w:val="2"/>
-                        </w:numPr>
-                        <w:spacing w:line="276" w:lineRule="auto"/>
-                        <w:rPr>
-                          <w:rFonts w:ascii="Verdana" w:hAnsi="Verdana"/>
-                        </w:rPr>
-                      </w:pPr>
-                    </w:p>
-                    <w:p>
-                      <w:pPr>
-                        <w:numPr>
-                          <w:ilvl w:val="0"/>
-                          <w:numId w:val="1"/>
-                        </w:numPr>
-                        <w:spacing w:before="100" w:beforeAutospacing="1" w:after="100" w:afterAutospacing="1" w:line="276" w:lineRule="auto"/>
-                        <w:rPr>
-                          <w:rFonts w:ascii="Verdana" w:hAnsi="Verdana" w:eastAsia="Times New Roman" w:cs="Tahoma"/>
-                          <w:color w:val="262626" w:themeColor="text1" w:themeTint="D9"/>
-                          <w14:textFill>
-                            <w14:solidFill>
-                              <w14:schemeClr w14:val="tx1">
-                                <w14:lumMod w14:val="85000"/>
-                                <w14:lumOff w14:val="15000"/>
-                              </w14:schemeClr>
-                            </w14:solidFill>
-                          </w14:textFill>
-                        </w:rPr>
-                      </w:pPr>
-                    </w:p>
-                    <w:p>
-                      <w:pPr>
-                        <w:pStyle w:val="7"/>
-                        <w:numPr>
-                          <w:ilvl w:val="0"/>
-                          <w:numId w:val="2"/>
-                        </w:numPr>
-                        <w:spacing w:line="276" w:lineRule="auto"/>
-                        <w:rPr>
-                          <w:rFonts w:ascii="Verdana" w:hAnsi="Verdana"/>
-                        </w:rPr>
-                      </w:pPr>
-                    </w:p>
-                    <w:p>
-                      <w:pPr>
-                        <w:numPr>
-                          <w:ilvl w:val="0"/>
-                          <w:numId w:val="1"/>
-                        </w:numPr>
-                        <w:spacing w:before="100" w:beforeAutospacing="1" w:after="100" w:afterAutospacing="1" w:line="276" w:lineRule="auto"/>
-                        <w:rPr>
-                          <w:rFonts w:ascii="Verdana" w:hAnsi="Verdana" w:eastAsia="Times New Roman" w:cs="Tahoma"/>
-                          <w:color w:val="262626" w:themeColor="text1" w:themeTint="D9"/>
-                          <w14:textFill>
-                            <w14:solidFill>
-                              <w14:schemeClr w14:val="tx1">
-                                <w14:lumMod w14:val="85000"/>
-                                <w14:lumOff w14:val="15000"/>
-                              </w14:schemeClr>
-                            </w14:solidFill>
-                          </w14:textFill>
-                        </w:rPr>
-                      </w:pPr>
-                    </w:p>
-                    <w:p>
-                      <w:pPr>
-                        <w:pStyle w:val="7"/>
-                        <w:numPr>
-                          <w:ilvl w:val="0"/>
-                          <w:numId w:val="2"/>
-                        </w:numPr>
-                        <w:spacing w:line="276" w:lineRule="auto"/>
-                        <w:rPr>
-                          <w:rFonts w:ascii="Verdana" w:hAnsi="Verdana"/>
-                        </w:rPr>
-                      </w:pPr>
-                    </w:p>
-                    <w:p>
-                      <w:pPr>
-                        <w:pStyle w:val="7"/>
-                        <w:numPr>
-                          <w:ilvl w:val="0"/>
-                          <w:numId w:val="2"/>
-                        </w:numPr>
-                        <w:rPr>
-                          <w:rFonts w:ascii="Verdana" w:hAnsi="Verdana"/>
-                        </w:rPr>
-                      </w:pPr>
-                    </w:p>
-                    <w:p>
-                      <w:pPr>
-                        <w:pStyle w:val="7"/>
-                        <w:numPr>
-                          <w:ilvl w:val="0"/>
-                          <w:numId w:val="2"/>
-                        </w:numPr>
-                        <w:rPr>
-                          <w:rFonts w:ascii="Verdana" w:hAnsi="Verdana"/>
-                        </w:rPr>
-                      </w:pPr>
                     </w:p>
                   </w:txbxContent>
                 </v:textbox>
@@ -10317,13 +10638,1066 @@
     </w:p>
     <w:p>
       <w:pPr>
+        <w:spacing w:after="0"/>
+        <w:rPr>
+          <w:rFonts w:hint="default" w:ascii="Palatino Linotype" w:hAnsi="Palatino Linotype" w:cs="Palatino Linotype"/>
+          <w:b/>
+          <w:bCs/>
+          <w:color w:val="262626" w:themeColor="text1" w:themeTint="D9"/>
+          <w:lang w:val="en-IN"/>
+          <w14:textFill>
+            <w14:solidFill>
+              <w14:schemeClr w14:val="tx1">
+                <w14:lumMod w14:val="85000"/>
+                <w14:lumOff w14:val="15000"/>
+              </w14:schemeClr>
+            </w14:solidFill>
+          </w14:textFill>
+        </w:rPr>
+      </w:pPr>
+      <w:r>
+        <w:rPr>
+          <w:rFonts w:ascii="Verdana" w:hAnsi="Verdana"/>
+        </w:rPr>
+        <mc:AlternateContent>
+          <mc:Choice Requires="wps">
+            <w:drawing>
+              <wp:anchor distT="0" distB="0" distL="114300" distR="114300" simplePos="0" relativeHeight="251708416" behindDoc="0" locked="0" layoutInCell="1" allowOverlap="1">
+                <wp:simplePos x="0" y="0"/>
+                <wp:positionH relativeFrom="column">
+                  <wp:posOffset>-1451610</wp:posOffset>
+                </wp:positionH>
+                <wp:positionV relativeFrom="paragraph">
+                  <wp:posOffset>-891540</wp:posOffset>
+                </wp:positionV>
+                <wp:extent cx="3028950" cy="10677525"/>
+                <wp:effectExtent l="0" t="0" r="6350" b="3175"/>
+                <wp:wrapNone/>
+                <wp:docPr id="16" name="Rectangle 3"/>
+                <wp:cNvGraphicFramePr/>
+                <a:graphic xmlns:a="http://schemas.openxmlformats.org/drawingml/2006/main">
+                  <a:graphicData uri="http://schemas.microsoft.com/office/word/2010/wordprocessingShape">
+                    <wps:wsp>
+                      <wps:cNvSpPr>
+                        <a:spLocks noChangeArrowheads="1"/>
+                      </wps:cNvSpPr>
+                      <wps:spPr bwMode="auto">
+                        <a:xfrm>
+                          <a:off x="0" y="0"/>
+                          <a:ext cx="3028950" cy="10677525"/>
+                        </a:xfrm>
+                        <a:prstGeom prst="rect">
+                          <a:avLst/>
+                        </a:prstGeom>
+                        <a:solidFill>
+                          <a:schemeClr val="tx1">
+                            <a:lumMod val="75000"/>
+                            <a:lumOff val="25000"/>
+                          </a:schemeClr>
+                        </a:solidFill>
+                        <a:ln>
+                          <a:noFill/>
+                        </a:ln>
+                      </wps:spPr>
+                      <wps:bodyPr rot="0" vert="horz" wrap="square" lIns="91440" tIns="45720" rIns="91440" bIns="45720" anchor="t" anchorCtr="0" upright="1">
+                        <a:noAutofit/>
+                      </wps:bodyPr>
+                    </wps:wsp>
+                  </a:graphicData>
+                </a:graphic>
+              </wp:anchor>
+            </w:drawing>
+          </mc:Choice>
+          <mc:Fallback>
+            <w:pict>
+              <v:rect id="Rectangle 3" o:spid="_x0000_s1026" o:spt="1" style="position:absolute;left:0pt;margin-left:-114.3pt;margin-top:-70.2pt;height:840.75pt;width:238.5pt;z-index:251708416;mso-width-relative:page;mso-height-relative:page;" fillcolor="#404040 [2429]" filled="t" stroked="f" coordsize="21600,21600" o:gfxdata="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">
+                <v:fill on="t" focussize="0,0"/>
+                <v:stroke on="f"/>
+                <v:imagedata o:title=""/>
+                <o:lock v:ext="edit" aspectratio="f"/>
+              </v:rect>
+            </w:pict>
+          </mc:Fallback>
+        </mc:AlternateContent>
+      </w:r>
+      <w:r>
+        <w:rPr>
+          <w:rFonts w:ascii="Verdana" w:hAnsi="Verdana"/>
+        </w:rPr>
+        <mc:AlternateContent>
+          <mc:Choice Requires="wps">
+            <w:drawing>
+              <wp:anchor distT="0" distB="0" distL="114300" distR="114300" simplePos="0" relativeHeight="251709440" behindDoc="0" locked="0" layoutInCell="1" allowOverlap="1">
+                <wp:simplePos x="0" y="0"/>
+                <wp:positionH relativeFrom="column">
+                  <wp:posOffset>-912495</wp:posOffset>
+                </wp:positionH>
+                <wp:positionV relativeFrom="paragraph">
+                  <wp:posOffset>9377680</wp:posOffset>
+                </wp:positionV>
+                <wp:extent cx="7658100" cy="0"/>
+                <wp:effectExtent l="0" t="9525" r="0" b="15875"/>
+                <wp:wrapNone/>
+                <wp:docPr id="17" name="Straight Connector 17"/>
+                <wp:cNvGraphicFramePr/>
+                <a:graphic xmlns:a="http://schemas.openxmlformats.org/drawingml/2006/main">
+                  <a:graphicData uri="http://schemas.microsoft.com/office/word/2010/wordprocessingShape">
+                    <wps:wsp>
+                      <wps:cNvCnPr/>
+                      <wps:spPr>
+                        <a:xfrm>
+                          <a:off x="0" y="0"/>
+                          <a:ext cx="7658100" cy="0"/>
+                        </a:xfrm>
+                        <a:prstGeom prst="line">
+                          <a:avLst/>
+                        </a:prstGeom>
+                        <a:ln w="19050">
+                          <a:solidFill>
+                            <a:schemeClr val="accent6">
+                              <a:lumMod val="75000"/>
+                            </a:schemeClr>
+                          </a:solidFill>
+                        </a:ln>
+                      </wps:spPr>
+                      <wps:style>
+                        <a:lnRef idx="1">
+                          <a:schemeClr val="accent1"/>
+                        </a:lnRef>
+                        <a:fillRef idx="0">
+                          <a:schemeClr val="accent1"/>
+                        </a:fillRef>
+                        <a:effectRef idx="0">
+                          <a:schemeClr val="accent1"/>
+                        </a:effectRef>
+                        <a:fontRef idx="minor">
+                          <a:schemeClr val="tx1"/>
+                        </a:fontRef>
+                      </wps:style>
+                      <wps:bodyPr/>
+                    </wps:wsp>
+                  </a:graphicData>
+                </a:graphic>
+              </wp:anchor>
+            </w:drawing>
+          </mc:Choice>
+          <mc:Fallback>
+            <w:pict>
+              <v:line id="_x0000_s1026" o:spid="_x0000_s1026" o:spt="20" style="position:absolute;left:0pt;margin-left:-71.85pt;margin-top:738.4pt;height:0pt;width:603pt;z-index:251709440;mso-width-relative:page;mso-height-relative:page;" filled="f" stroked="t" coordsize="21600,21600" o:gfxdata="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">
+                <v:fill on="f" focussize="0,0"/>
+                <v:stroke weight="1.5pt" color="#548235 [2409]" miterlimit="8" joinstyle="miter"/>
+                <v:imagedata o:title=""/>
+                <o:lock v:ext="edit" aspectratio="f"/>
+              </v:line>
+            </w:pict>
+          </mc:Fallback>
+        </mc:AlternateContent>
+      </w:r>
+      <w:r>
+        <w:rPr>
+          <w:rFonts w:hint="default" w:ascii="Verdana" w:hAnsi="Verdana"/>
+          <w:lang w:val="en-IN"/>
+        </w:rPr>
+        <w:tab/>
+      </w:r>
+      <w:r>
+        <w:rPr>
+          <w:rFonts w:hint="default" w:ascii="Verdana" w:hAnsi="Verdana"/>
+          <w:lang w:val="en-IN"/>
+        </w:rPr>
+        <w:tab/>
+      </w:r>
+      <w:r>
+        <w:rPr>
+          <w:rFonts w:hint="default" w:ascii="Verdana" w:hAnsi="Verdana"/>
+          <w:lang w:val="en-IN"/>
+        </w:rPr>
+        <w:tab/>
+      </w:r>
+      <w:r>
+        <w:rPr>
+          <w:rFonts w:hint="default" w:ascii="Verdana" w:hAnsi="Verdana"/>
+          <w:lang w:val="en-IN"/>
+        </w:rPr>
+        <w:tab/>
+      </w:r>
+      <w:r>
+        <w:rPr>
+          <w:rFonts w:hint="default" w:ascii="Palatino Linotype" w:hAnsi="Palatino Linotype" w:cs="Palatino Linotype"/>
+          <w:b/>
+          <w:bCs/>
+          <w:color w:val="262626" w:themeColor="text1" w:themeTint="D9"/>
+          <w:lang w:val="en-IN"/>
+          <w14:textFill>
+            <w14:solidFill>
+              <w14:schemeClr w14:val="tx1">
+                <w14:lumMod w14:val="85000"/>
+                <w14:lumOff w14:val="15000"/>
+              </w14:schemeClr>
+            </w14:solidFill>
+          </w14:textFill>
+        </w:rPr>
+        <w:t>Full Stack Development Intern</w:t>
+      </w:r>
+    </w:p>
+    <w:p>
+      <w:pPr>
+        <w:spacing w:after="0"/>
+        <w:ind w:left="2160" w:leftChars="0" w:firstLine="720" w:firstLineChars="0"/>
+        <w:rPr>
+          <w:rFonts w:ascii="Verdana" w:hAnsi="Verdana" w:cs="Tahoma"/>
+          <w:color w:val="404040" w:themeColor="text1" w:themeTint="BF"/>
+          <w14:textFill>
+            <w14:solidFill>
+              <w14:schemeClr w14:val="tx1">
+                <w14:lumMod w14:val="75000"/>
+                <w14:lumOff w14:val="25000"/>
+              </w14:schemeClr>
+            </w14:solidFill>
+          </w14:textFill>
+        </w:rPr>
+      </w:pPr>
+      <w:r>
+        <w:rPr>
+          <w:rFonts w:hint="default" w:ascii="Verdana" w:hAnsi="Verdana" w:cs="Tahoma"/>
+          <w:i/>
+          <w:color w:val="E7E6E6" w:themeColor="background2"/>
+          <w:sz w:val="18"/>
+          <w:szCs w:val="18"/>
+          <w:lang w:val="en-IN"/>
+          <w14:glow w14:rad="0">
+            <w14:srgbClr w14:val="000000"/>
+          </w14:glow>
+          <w14:shadow w14:blurRad="63500" w14:dist="50800" w14:dir="13500000">
+            <w14:srgbClr w14:val="000000">
+              <w14:alpha w14:val="50000"/>
+            </w14:srgbClr>
+          </w14:shadow>
+          <w14:reflection w14:blurRad="0" w14:stA="0" w14:stPos="0" w14:endA="0" w14:endPos="0" w14:dist="0" w14:dir="0" w14:fadeDir="0" w14:sx="0" w14:sy="0" w14:kx="0" w14:ky="0" w14:algn="none"/>
+          <w14:textFill>
+            <w14:solidFill>
+              <w14:schemeClr w14:val="bg2"/>
+            </w14:solidFill>
+          </w14:textFill>
+          <w14:props3d w14:extrusionH="0" w14:contourW="0" w14:prstMaterial="clear"/>
+        </w:rPr>
+        <w:t>VJTRONICS</w:t>
+      </w:r>
+      <w:r>
+        <w:rPr>
+          <w:rFonts w:ascii="Verdana" w:hAnsi="Verdana" w:cs="Tahoma"/>
+          <w:i/>
+          <w:color w:val="E7E6E6" w:themeColor="background2"/>
+          <w:sz w:val="18"/>
+          <w:szCs w:val="18"/>
+          <w14:glow w14:rad="0">
+            <w14:srgbClr w14:val="000000"/>
+          </w14:glow>
+          <w14:shadow w14:blurRad="63500" w14:dist="50800" w14:dir="13500000">
+            <w14:srgbClr w14:val="000000">
+              <w14:alpha w14:val="50000"/>
+            </w14:srgbClr>
+          </w14:shadow>
+          <w14:reflection w14:blurRad="0" w14:stA="0" w14:stPos="0" w14:endA="0" w14:endPos="0" w14:dist="0" w14:dir="0" w14:fadeDir="0" w14:sx="0" w14:sy="0" w14:kx="0" w14:ky="0" w14:algn="none"/>
+          <w14:textFill>
+            <w14:solidFill>
+              <w14:schemeClr w14:val="bg2"/>
+            </w14:solidFill>
+          </w14:textFill>
+          <w14:props3d w14:extrusionH="0" w14:contourW="0" w14:prstMaterial="clear"/>
+        </w:rPr>
+        <w:t xml:space="preserve"> / </w:t>
+      </w:r>
+      <w:r>
+        <w:rPr>
+          <w:rFonts w:hint="default" w:ascii="Verdana" w:hAnsi="Verdana" w:cs="Tahoma"/>
+          <w:i/>
+          <w:color w:val="E7E6E6" w:themeColor="background2"/>
+          <w:sz w:val="18"/>
+          <w:szCs w:val="18"/>
+          <w:lang w:val="en-IN"/>
+          <w14:glow w14:rad="0">
+            <w14:srgbClr w14:val="000000"/>
+          </w14:glow>
+          <w14:shadow w14:blurRad="63500" w14:dist="50800" w14:dir="13500000">
+            <w14:srgbClr w14:val="000000">
+              <w14:alpha w14:val="50000"/>
+            </w14:srgbClr>
+          </w14:shadow>
+          <w14:reflection w14:blurRad="0" w14:stA="0" w14:stPos="0" w14:endA="0" w14:endPos="0" w14:dist="0" w14:dir="0" w14:fadeDir="0" w14:sx="0" w14:sy="0" w14:kx="0" w14:ky="0" w14:algn="none"/>
+          <w14:textFill>
+            <w14:solidFill>
+              <w14:schemeClr w14:val="bg2"/>
+            </w14:solidFill>
+          </w14:textFill>
+          <w14:props3d w14:extrusionH="0" w14:contourW="0" w14:prstMaterial="clear"/>
+        </w:rPr>
+        <w:t>Mumbai ,INDIA</w:t>
+      </w:r>
+      <w:r>
+        <w:rPr>
+          <w:rFonts w:ascii="Verdana" w:hAnsi="Verdana" w:cs="Tahoma"/>
+          <w:i/>
+          <w:color w:val="E7E6E6" w:themeColor="background2"/>
+          <w:sz w:val="18"/>
+          <w:szCs w:val="18"/>
+          <w14:glow w14:rad="0">
+            <w14:srgbClr w14:val="000000"/>
+          </w14:glow>
+          <w14:shadow w14:blurRad="63500" w14:dist="50800" w14:dir="13500000">
+            <w14:srgbClr w14:val="000000">
+              <w14:alpha w14:val="50000"/>
+            </w14:srgbClr>
+          </w14:shadow>
+          <w14:reflection w14:blurRad="0" w14:stA="0" w14:stPos="0" w14:endA="0" w14:endPos="0" w14:dist="0" w14:dir="0" w14:fadeDir="0" w14:sx="0" w14:sy="0" w14:kx="0" w14:ky="0" w14:algn="none"/>
+          <w14:textFill>
+            <w14:solidFill>
+              <w14:schemeClr w14:val="bg2"/>
+            </w14:solidFill>
+          </w14:textFill>
+          <w14:props3d w14:extrusionH="0" w14:contourW="0" w14:prstMaterial="clear"/>
+        </w:rPr>
+        <w:t xml:space="preserve"> / </w:t>
+      </w:r>
+      <w:r>
+        <w:rPr>
+          <w:rFonts w:hint="default" w:ascii="Verdana" w:hAnsi="Verdana" w:cs="Tahoma"/>
+          <w:i/>
+          <w:color w:val="E7E6E6" w:themeColor="background2"/>
+          <w:sz w:val="18"/>
+          <w:szCs w:val="18"/>
+          <w:lang w:val="en-IN"/>
+          <w14:glow w14:rad="0">
+            <w14:srgbClr w14:val="000000"/>
+          </w14:glow>
+          <w14:shadow w14:blurRad="63500" w14:dist="50800" w14:dir="13500000">
+            <w14:srgbClr w14:val="000000">
+              <w14:alpha w14:val="50000"/>
+            </w14:srgbClr>
+          </w14:shadow>
+          <w14:reflection w14:blurRad="0" w14:stA="0" w14:stPos="0" w14:endA="0" w14:endPos="0" w14:dist="0" w14:dir="0" w14:fadeDir="0" w14:sx="0" w14:sy="0" w14:kx="0" w14:ky="0" w14:algn="none"/>
+          <w14:textFill>
+            <w14:solidFill>
+              <w14:schemeClr w14:val="bg2"/>
+            </w14:solidFill>
+          </w14:textFill>
+          <w14:props3d w14:extrusionH="0" w14:contourW="0" w14:prstMaterial="clear"/>
+        </w:rPr>
+        <w:t xml:space="preserve">Feb </w:t>
+      </w:r>
+      <w:r>
+        <w:rPr>
+          <w:rFonts w:ascii="Verdana" w:hAnsi="Verdana" w:cs="Tahoma"/>
+          <w:i/>
+          <w:color w:val="E7E6E6" w:themeColor="background2"/>
+          <w:sz w:val="18"/>
+          <w:szCs w:val="18"/>
+          <w14:glow w14:rad="0">
+            <w14:srgbClr w14:val="000000"/>
+          </w14:glow>
+          <w14:shadow w14:blurRad="63500" w14:dist="50800" w14:dir="13500000">
+            <w14:srgbClr w14:val="000000">
+              <w14:alpha w14:val="50000"/>
+            </w14:srgbClr>
+          </w14:shadow>
+          <w14:reflection w14:blurRad="0" w14:stA="0" w14:stPos="0" w14:endA="0" w14:endPos="0" w14:dist="0" w14:dir="0" w14:fadeDir="0" w14:sx="0" w14:sy="0" w14:kx="0" w14:ky="0" w14:algn="none"/>
+          <w14:textFill>
+            <w14:solidFill>
+              <w14:schemeClr w14:val="bg2"/>
+            </w14:solidFill>
+          </w14:textFill>
+          <w14:props3d w14:extrusionH="0" w14:contourW="0" w14:prstMaterial="clear"/>
+        </w:rPr>
+        <w:t>20</w:t>
+      </w:r>
+      <w:r>
+        <w:rPr>
+          <w:rFonts w:hint="default" w:ascii="Verdana" w:hAnsi="Verdana" w:cs="Tahoma"/>
+          <w:i/>
+          <w:color w:val="E7E6E6" w:themeColor="background2"/>
+          <w:sz w:val="18"/>
+          <w:szCs w:val="18"/>
+          <w:lang w:val="en-IN"/>
+          <w14:glow w14:rad="0">
+            <w14:srgbClr w14:val="000000"/>
+          </w14:glow>
+          <w14:shadow w14:blurRad="63500" w14:dist="50800" w14:dir="13500000">
+            <w14:srgbClr w14:val="000000">
+              <w14:alpha w14:val="50000"/>
+            </w14:srgbClr>
+          </w14:shadow>
+          <w14:reflection w14:blurRad="0" w14:stA="0" w14:stPos="0" w14:endA="0" w14:endPos="0" w14:dist="0" w14:dir="0" w14:fadeDir="0" w14:sx="0" w14:sy="0" w14:kx="0" w14:ky="0" w14:algn="none"/>
+          <w14:textFill>
+            <w14:solidFill>
+              <w14:schemeClr w14:val="bg2"/>
+            </w14:solidFill>
+          </w14:textFill>
+          <w14:props3d w14:extrusionH="0" w14:contourW="0" w14:prstMaterial="clear"/>
+        </w:rPr>
+        <w:t>21</w:t>
+      </w:r>
+      <w:r>
+        <w:rPr>
+          <w:rFonts w:ascii="Verdana" w:hAnsi="Verdana" w:cs="Tahoma"/>
+          <w:i/>
+          <w:color w:val="E7E6E6" w:themeColor="background2"/>
+          <w:sz w:val="18"/>
+          <w:szCs w:val="18"/>
+          <w14:glow w14:rad="0">
+            <w14:srgbClr w14:val="000000"/>
+          </w14:glow>
+          <w14:shadow w14:blurRad="63500" w14:dist="50800" w14:dir="13500000">
+            <w14:srgbClr w14:val="000000">
+              <w14:alpha w14:val="50000"/>
+            </w14:srgbClr>
+          </w14:shadow>
+          <w14:reflection w14:blurRad="0" w14:stA="0" w14:stPos="0" w14:endA="0" w14:endPos="0" w14:dist="0" w14:dir="0" w14:fadeDir="0" w14:sx="0" w14:sy="0" w14:kx="0" w14:ky="0" w14:algn="none"/>
+          <w14:textFill>
+            <w14:solidFill>
+              <w14:schemeClr w14:val="bg2"/>
+            </w14:solidFill>
+          </w14:textFill>
+          <w14:props3d w14:extrusionH="0" w14:contourW="0" w14:prstMaterial="clear"/>
+        </w:rPr>
+        <w:t xml:space="preserve"> - </w:t>
+      </w:r>
+      <w:r>
+        <w:rPr>
+          <w:rFonts w:hint="default" w:ascii="Verdana" w:hAnsi="Verdana" w:cs="Tahoma"/>
+          <w:i/>
+          <w:color w:val="E7E6E6" w:themeColor="background2"/>
+          <w:sz w:val="18"/>
+          <w:szCs w:val="18"/>
+          <w:lang w:val="en-IN"/>
+          <w14:glow w14:rad="0">
+            <w14:srgbClr w14:val="000000"/>
+          </w14:glow>
+          <w14:shadow w14:blurRad="63500" w14:dist="50800" w14:dir="13500000">
+            <w14:srgbClr w14:val="000000">
+              <w14:alpha w14:val="50000"/>
+            </w14:srgbClr>
+          </w14:shadow>
+          <w14:reflection w14:blurRad="0" w14:stA="0" w14:stPos="0" w14:endA="0" w14:endPos="0" w14:dist="0" w14:dir="0" w14:fadeDir="0" w14:sx="0" w14:sy="0" w14:kx="0" w14:ky="0" w14:algn="none"/>
+          <w14:textFill>
+            <w14:solidFill>
+              <w14:schemeClr w14:val="bg2"/>
+            </w14:solidFill>
+          </w14:textFill>
+          <w14:props3d w14:extrusionH="0" w14:contourW="0" w14:prstMaterial="clear"/>
+        </w:rPr>
+        <w:t xml:space="preserve"> May 2021</w:t>
+      </w:r>
+    </w:p>
+    <w:p>
+      <w:pPr>
+        <w:numPr>
+          <w:ilvl w:val="0"/>
+          <w:numId w:val="1"/>
+        </w:numPr>
+        <w:spacing w:before="100" w:beforeAutospacing="1" w:after="100" w:afterAutospacing="1" w:line="276" w:lineRule="auto"/>
+        <w:ind w:left="3300" w:leftChars="0"/>
+        <w:rPr>
+          <w:rFonts w:hint="default" w:ascii="Palatino Linotype" w:hAnsi="Palatino Linotype" w:eastAsia="sans-serif" w:cs="Palatino Linotype"/>
+          <w:i w:val="0"/>
+          <w:caps w:val="0"/>
+          <w:color w:val="58585F"/>
+          <w:spacing w:val="0"/>
+          <w:sz w:val="20"/>
+          <w:szCs w:val="20"/>
+          <w:shd w:val="clear" w:fill="FFFFFF"/>
+        </w:rPr>
+      </w:pPr>
+      <w:r>
+        <w:rPr>
+          <w:rFonts w:hint="default" w:ascii="Palatino Linotype" w:hAnsi="Palatino Linotype" w:eastAsia="sans-serif" w:cs="Palatino Linotype"/>
+          <w:i w:val="0"/>
+          <w:caps w:val="0"/>
+          <w:color w:val="58585F"/>
+          <w:spacing w:val="0"/>
+          <w:sz w:val="20"/>
+          <w:szCs w:val="20"/>
+          <w:shd w:val="clear" w:fill="FFFFFF"/>
+        </w:rPr>
+        <w:t>Developing front end website architecture.</w:t>
+      </w:r>
+    </w:p>
+    <w:p>
+      <w:pPr>
+        <w:numPr>
+          <w:ilvl w:val="0"/>
+          <w:numId w:val="1"/>
+        </w:numPr>
+        <w:spacing w:before="100" w:beforeAutospacing="1" w:after="100" w:afterAutospacing="1" w:line="276" w:lineRule="auto"/>
+        <w:ind w:left="3300" w:leftChars="0"/>
+        <w:rPr>
+          <w:rFonts w:hint="default" w:ascii="Palatino Linotype" w:hAnsi="Palatino Linotype" w:eastAsia="sans-serif" w:cs="Palatino Linotype"/>
+          <w:i w:val="0"/>
+          <w:caps w:val="0"/>
+          <w:color w:val="58585F"/>
+          <w:spacing w:val="0"/>
+          <w:sz w:val="20"/>
+          <w:szCs w:val="20"/>
+          <w:shd w:val="clear" w:fill="FFFFFF"/>
+        </w:rPr>
+      </w:pPr>
+      <w:r>
+        <w:rPr>
+          <w:rFonts w:hint="default" w:ascii="Palatino Linotype" w:hAnsi="Palatino Linotype" w:eastAsia="sans-serif" w:cs="Palatino Linotype"/>
+          <w:i w:val="0"/>
+          <w:caps w:val="0"/>
+          <w:color w:val="58585F"/>
+          <w:spacing w:val="0"/>
+          <w:sz w:val="20"/>
+          <w:szCs w:val="20"/>
+          <w:shd w:val="clear" w:fill="FFFFFF"/>
+        </w:rPr>
+        <w:t>Designing user interactions on web pages.</w:t>
+      </w:r>
+    </w:p>
+    <w:p>
+      <w:pPr>
+        <w:numPr>
+          <w:ilvl w:val="0"/>
+          <w:numId w:val="1"/>
+        </w:numPr>
+        <w:spacing w:before="100" w:beforeAutospacing="1" w:after="100" w:afterAutospacing="1" w:line="276" w:lineRule="auto"/>
+        <w:ind w:left="3300" w:leftChars="0"/>
+        <w:rPr>
+          <w:rFonts w:hint="default" w:ascii="Palatino Linotype" w:hAnsi="Palatino Linotype" w:eastAsia="sans-serif" w:cs="Palatino Linotype"/>
+          <w:i w:val="0"/>
+          <w:caps w:val="0"/>
+          <w:color w:val="58585F"/>
+          <w:spacing w:val="0"/>
+          <w:sz w:val="20"/>
+          <w:szCs w:val="20"/>
+          <w:shd w:val="clear" w:fill="FFFFFF"/>
+        </w:rPr>
+      </w:pPr>
+      <w:r>
+        <w:rPr>
+          <w:rFonts w:hint="default" w:ascii="Palatino Linotype" w:hAnsi="Palatino Linotype" w:eastAsia="sans-serif" w:cs="Palatino Linotype"/>
+          <w:i w:val="0"/>
+          <w:caps w:val="0"/>
+          <w:color w:val="58585F"/>
+          <w:spacing w:val="0"/>
+          <w:sz w:val="20"/>
+          <w:szCs w:val="20"/>
+          <w:shd w:val="clear" w:fill="FFFFFF"/>
+        </w:rPr>
+        <w:t>Developing back-end website applications.</w:t>
+      </w:r>
+    </w:p>
+    <w:p>
+      <w:pPr>
+        <w:numPr>
+          <w:ilvl w:val="0"/>
+          <w:numId w:val="1"/>
+        </w:numPr>
+        <w:spacing w:before="100" w:beforeAutospacing="1" w:after="100" w:afterAutospacing="1" w:line="276" w:lineRule="auto"/>
+        <w:ind w:left="3300" w:leftChars="0"/>
+        <w:rPr>
+          <w:rFonts w:hint="default" w:ascii="Palatino Linotype" w:hAnsi="Palatino Linotype" w:eastAsia="sans-serif" w:cs="Palatino Linotype"/>
+          <w:i w:val="0"/>
+          <w:caps w:val="0"/>
+          <w:color w:val="58585F"/>
+          <w:spacing w:val="0"/>
+          <w:sz w:val="20"/>
+          <w:szCs w:val="20"/>
+          <w:shd w:val="clear" w:fill="FFFFFF"/>
+        </w:rPr>
+      </w:pPr>
+      <w:r>
+        <w:rPr>
+          <w:rFonts w:hint="default" w:ascii="Palatino Linotype" w:hAnsi="Palatino Linotype" w:eastAsia="sans-serif" w:cs="Palatino Linotype"/>
+          <w:i w:val="0"/>
+          <w:caps w:val="0"/>
+          <w:color w:val="58585F"/>
+          <w:spacing w:val="0"/>
+          <w:sz w:val="20"/>
+          <w:szCs w:val="20"/>
+          <w:shd w:val="clear" w:fill="FFFFFF"/>
+        </w:rPr>
+        <w:t>Creating servers and databases for functionality.</w:t>
+      </w:r>
+    </w:p>
+    <w:p>
+      <w:pPr>
+        <w:numPr>
+          <w:ilvl w:val="0"/>
+          <w:numId w:val="1"/>
+        </w:numPr>
+        <w:spacing w:before="100" w:beforeAutospacing="1" w:after="100" w:afterAutospacing="1" w:line="276" w:lineRule="auto"/>
+        <w:ind w:left="3300" w:leftChars="0"/>
+        <w:rPr>
+          <w:rFonts w:hint="default" w:ascii="Palatino Linotype" w:hAnsi="Palatino Linotype" w:eastAsia="sans-serif" w:cs="Palatino Linotype"/>
+          <w:i w:val="0"/>
+          <w:caps w:val="0"/>
+          <w:color w:val="58585F"/>
+          <w:spacing w:val="0"/>
+          <w:sz w:val="20"/>
+          <w:szCs w:val="20"/>
+          <w:shd w:val="clear" w:fill="FFFFFF"/>
+        </w:rPr>
+      </w:pPr>
+      <w:r>
+        <w:rPr>
+          <w:rFonts w:hint="default" w:ascii="Palatino Linotype" w:hAnsi="Palatino Linotype" w:eastAsia="sans-serif" w:cs="Palatino Linotype"/>
+          <w:i w:val="0"/>
+          <w:caps w:val="0"/>
+          <w:color w:val="58585F"/>
+          <w:spacing w:val="0"/>
+          <w:sz w:val="20"/>
+          <w:szCs w:val="20"/>
+          <w:shd w:val="clear" w:fill="FFFFFF"/>
+        </w:rPr>
+        <w:t>Ensuring cross-platform optimization for mobile phones.</w:t>
+      </w:r>
+    </w:p>
+    <w:p>
+      <w:pPr>
+        <w:numPr>
+          <w:ilvl w:val="0"/>
+          <w:numId w:val="1"/>
+        </w:numPr>
+        <w:spacing w:before="100" w:beforeAutospacing="1" w:after="100" w:afterAutospacing="1" w:line="276" w:lineRule="auto"/>
+        <w:ind w:left="3300" w:leftChars="0"/>
+        <w:rPr>
+          <w:rFonts w:hint="default" w:ascii="Palatino Linotype" w:hAnsi="Palatino Linotype" w:eastAsia="sans-serif" w:cs="Palatino Linotype"/>
+          <w:i w:val="0"/>
+          <w:caps w:val="0"/>
+          <w:color w:val="58585F"/>
+          <w:spacing w:val="0"/>
+          <w:sz w:val="20"/>
+          <w:szCs w:val="20"/>
+          <w:shd w:val="clear" w:fill="FFFFFF"/>
+        </w:rPr>
+      </w:pPr>
+      <w:r>
+        <w:rPr>
+          <w:rFonts w:hint="default" w:ascii="Palatino Linotype" w:hAnsi="Palatino Linotype" w:eastAsia="sans-serif" w:cs="Palatino Linotype"/>
+          <w:i w:val="0"/>
+          <w:caps w:val="0"/>
+          <w:color w:val="58585F"/>
+          <w:spacing w:val="0"/>
+          <w:sz w:val="20"/>
+          <w:szCs w:val="20"/>
+          <w:shd w:val="clear" w:fill="FFFFFF"/>
+        </w:rPr>
+        <w:t>Ensuring responsiveness of applications.</w:t>
+      </w:r>
+    </w:p>
+    <w:p>
+      <w:pPr>
+        <w:numPr>
+          <w:ilvl w:val="0"/>
+          <w:numId w:val="1"/>
+        </w:numPr>
+        <w:spacing w:before="100" w:beforeAutospacing="1" w:after="100" w:afterAutospacing="1" w:line="276" w:lineRule="auto"/>
+        <w:ind w:left="3300" w:leftChars="0"/>
+        <w:rPr>
+          <w:rFonts w:hint="default" w:ascii="Palatino Linotype" w:hAnsi="Palatino Linotype" w:eastAsia="sans-serif" w:cs="Palatino Linotype"/>
+          <w:i w:val="0"/>
+          <w:caps w:val="0"/>
+          <w:color w:val="58585F"/>
+          <w:spacing w:val="0"/>
+          <w:sz w:val="20"/>
+          <w:szCs w:val="20"/>
+          <w:shd w:val="clear" w:fill="FFFFFF"/>
+        </w:rPr>
+      </w:pPr>
+      <w:r>
+        <w:rPr>
+          <w:rFonts w:hint="default" w:ascii="Palatino Linotype" w:hAnsi="Palatino Linotype" w:eastAsia="sans-serif" w:cs="Palatino Linotype"/>
+          <w:i w:val="0"/>
+          <w:caps w:val="0"/>
+          <w:color w:val="58585F"/>
+          <w:spacing w:val="0"/>
+          <w:sz w:val="20"/>
+          <w:szCs w:val="20"/>
+          <w:shd w:val="clear" w:fill="FFFFFF"/>
+        </w:rPr>
+        <w:t>Working alongside graphic designers for web design features.</w:t>
+      </w:r>
+    </w:p>
+    <w:p>
+      <w:pPr>
+        <w:numPr>
+          <w:ilvl w:val="0"/>
+          <w:numId w:val="1"/>
+        </w:numPr>
+        <w:spacing w:before="100" w:beforeAutospacing="1" w:after="100" w:afterAutospacing="1" w:line="276" w:lineRule="auto"/>
+        <w:ind w:left="3300" w:leftChars="0"/>
+        <w:rPr>
+          <w:rFonts w:hint="default" w:ascii="Palatino Linotype" w:hAnsi="Palatino Linotype" w:eastAsia="sans-serif" w:cs="Palatino Linotype"/>
+          <w:i w:val="0"/>
+          <w:caps w:val="0"/>
+          <w:color w:val="58585F"/>
+          <w:spacing w:val="0"/>
+          <w:sz w:val="20"/>
+          <w:szCs w:val="20"/>
+          <w:shd w:val="clear" w:fill="FFFFFF"/>
+        </w:rPr>
+      </w:pPr>
+      <w:r>
+        <w:rPr>
+          <w:rFonts w:hint="default" w:ascii="Palatino Linotype" w:hAnsi="Palatino Linotype" w:eastAsia="sans-serif" w:cs="Palatino Linotype"/>
+          <w:i w:val="0"/>
+          <w:caps w:val="0"/>
+          <w:color w:val="58585F"/>
+          <w:spacing w:val="0"/>
+          <w:sz w:val="20"/>
+          <w:szCs w:val="20"/>
+          <w:shd w:val="clear" w:fill="FFFFFF"/>
+        </w:rPr>
+        <w:t>Seeing through a project from conception to finished product.</w:t>
+      </w:r>
+    </w:p>
+    <w:p>
+      <w:pPr>
+        <w:numPr>
+          <w:ilvl w:val="0"/>
+          <w:numId w:val="1"/>
+        </w:numPr>
+        <w:spacing w:before="100" w:beforeAutospacing="1" w:after="100" w:afterAutospacing="1" w:line="276" w:lineRule="auto"/>
+        <w:ind w:left="3300" w:leftChars="0"/>
+        <w:rPr>
+          <w:rFonts w:hint="default" w:ascii="Palatino Linotype" w:hAnsi="Palatino Linotype" w:eastAsia="sans-serif" w:cs="Palatino Linotype"/>
+          <w:i w:val="0"/>
+          <w:caps w:val="0"/>
+          <w:color w:val="58585F"/>
+          <w:spacing w:val="0"/>
+          <w:sz w:val="20"/>
+          <w:szCs w:val="20"/>
+          <w:shd w:val="clear" w:fill="FFFFFF"/>
+        </w:rPr>
+      </w:pPr>
+      <w:r>
+        <w:rPr>
+          <w:rFonts w:hint="default" w:ascii="Palatino Linotype" w:hAnsi="Palatino Linotype" w:eastAsia="sans-serif" w:cs="Palatino Linotype"/>
+          <w:i w:val="0"/>
+          <w:caps w:val="0"/>
+          <w:color w:val="58585F"/>
+          <w:spacing w:val="0"/>
+          <w:sz w:val="20"/>
+          <w:szCs w:val="20"/>
+          <w:shd w:val="clear" w:fill="FFFFFF"/>
+        </w:rPr>
+        <w:t>Designing and developing APIs.</w:t>
+      </w:r>
+    </w:p>
+    <w:p>
+      <w:pPr>
+        <w:numPr>
+          <w:ilvl w:val="0"/>
+          <w:numId w:val="1"/>
+        </w:numPr>
+        <w:spacing w:before="100" w:beforeAutospacing="1" w:after="100" w:afterAutospacing="1" w:line="276" w:lineRule="auto"/>
+        <w:ind w:left="3300" w:leftChars="0"/>
+        <w:rPr>
+          <w:rFonts w:hint="default" w:ascii="Palatino Linotype" w:hAnsi="Palatino Linotype" w:eastAsia="sans-serif" w:cs="Palatino Linotype"/>
+          <w:i w:val="0"/>
+          <w:caps w:val="0"/>
+          <w:color w:val="58585F"/>
+          <w:spacing w:val="0"/>
+          <w:sz w:val="20"/>
+          <w:szCs w:val="20"/>
+          <w:shd w:val="clear" w:fill="FFFFFF"/>
+        </w:rPr>
+      </w:pPr>
+      <w:r>
+        <w:rPr>
+          <w:rFonts w:hint="default" w:ascii="Palatino Linotype" w:hAnsi="Palatino Linotype" w:eastAsia="sans-serif" w:cs="Palatino Linotype"/>
+          <w:i w:val="0"/>
+          <w:caps w:val="0"/>
+          <w:color w:val="58585F"/>
+          <w:spacing w:val="0"/>
+          <w:sz w:val="20"/>
+          <w:szCs w:val="20"/>
+          <w:shd w:val="clear" w:fill="FFFFFF"/>
+        </w:rPr>
+        <w:t>Meeting both technical and consumer needs.</w:t>
+      </w:r>
+    </w:p>
+    <w:p>
+      <w:pPr>
+        <w:numPr>
+          <w:ilvl w:val="0"/>
+          <w:numId w:val="1"/>
+        </w:numPr>
+        <w:spacing w:before="100" w:beforeAutospacing="1" w:after="100" w:afterAutospacing="1" w:line="276" w:lineRule="auto"/>
+        <w:ind w:left="3300" w:leftChars="0"/>
+        <w:rPr>
+          <w:rFonts w:hint="default" w:ascii="Palatino Linotype" w:hAnsi="Palatino Linotype" w:eastAsia="sans-serif" w:cs="Palatino Linotype"/>
+          <w:i w:val="0"/>
+          <w:caps w:val="0"/>
+          <w:color w:val="58585F"/>
+          <w:spacing w:val="0"/>
+          <w:sz w:val="20"/>
+          <w:szCs w:val="20"/>
+          <w:shd w:val="clear" w:fill="FFFFFF"/>
+        </w:rPr>
+      </w:pPr>
+      <w:r>
+        <w:rPr>
+          <w:rFonts w:hint="default" w:ascii="Palatino Linotype" w:hAnsi="Palatino Linotype" w:eastAsia="sans-serif" w:cs="Palatino Linotype"/>
+          <w:i w:val="0"/>
+          <w:caps w:val="0"/>
+          <w:color w:val="58585F"/>
+          <w:spacing w:val="0"/>
+          <w:sz w:val="20"/>
+          <w:szCs w:val="20"/>
+          <w:shd w:val="clear" w:fill="FFFFFF"/>
+        </w:rPr>
+        <w:t>Staying abreast of developments in web applications and programming languages.</w:t>
+      </w:r>
+    </w:p>
+    <w:p>
+      <w:pPr>
+        <w:numPr>
+          <w:ilvl w:val="0"/>
+          <w:numId w:val="0"/>
+        </w:numPr>
+        <w:spacing w:after="0"/>
+        <w:ind w:leftChars="0"/>
+        <w:rPr>
+          <w:rFonts w:ascii="Verdana" w:hAnsi="Verdana" w:cs="Tahoma"/>
+          <w:color w:val="404040" w:themeColor="text1" w:themeTint="BF"/>
+          <w:sz w:val="20"/>
+          <w:szCs w:val="20"/>
+          <w14:textFill>
+            <w14:solidFill>
+              <w14:schemeClr w14:val="tx1">
+                <w14:lumMod w14:val="75000"/>
+                <w14:lumOff w14:val="25000"/>
+              </w14:schemeClr>
+            </w14:solidFill>
+          </w14:textFill>
+        </w:rPr>
+      </w:pPr>
+      <w:r>
+        <w:rPr>
+          <w:rFonts w:ascii="Verdana" w:hAnsi="Verdana" w:cs="Tahoma"/>
+          <w:color w:val="404040" w:themeColor="text1" w:themeTint="BF"/>
+          <w:sz w:val="20"/>
+          <w:szCs w:val="20"/>
+          <w14:textFill>
+            <w14:solidFill>
+              <w14:schemeClr w14:val="tx1">
+                <w14:lumMod w14:val="75000"/>
+                <w14:lumOff w14:val="25000"/>
+              </w14:schemeClr>
+            </w14:solidFill>
+          </w14:textFill>
+        </w:rPr>
+        <w:br w:type="textWrapping"/>
+      </w:r>
+    </w:p>
+    <w:p>
+      <w:pPr>
         <w:tabs>
           <w:tab w:val="left" w:pos="3480"/>
         </w:tabs>
         <w:rPr>
-          <w:rFonts w:ascii="Verdana" w:hAnsi="Verdana"/>
+          <w:rFonts w:hint="default" w:ascii="Verdana" w:hAnsi="Verdana"/>
+          <w:lang w:val="en-IN"/>
         </w:rPr>
       </w:pPr>
+      <w:r>
+        <w:rPr>
+          <w:sz w:val="22"/>
+        </w:rPr>
+        <mc:AlternateContent>
+          <mc:Choice Requires="wps">
+            <w:drawing>
+              <wp:anchor distT="0" distB="0" distL="114300" distR="114300" simplePos="0" relativeHeight="251707392" behindDoc="0" locked="0" layoutInCell="1" allowOverlap="1">
+                <wp:simplePos x="0" y="0"/>
+                <wp:positionH relativeFrom="column">
+                  <wp:posOffset>2301875</wp:posOffset>
+                </wp:positionH>
+                <wp:positionV relativeFrom="paragraph">
+                  <wp:posOffset>5030470</wp:posOffset>
+                </wp:positionV>
+                <wp:extent cx="3174365" cy="379095"/>
+                <wp:effectExtent l="4445" t="4445" r="8890" b="10160"/>
+                <wp:wrapNone/>
+                <wp:docPr id="15" name="Text Box 15"/>
+                <wp:cNvGraphicFramePr/>
+                <a:graphic xmlns:a="http://schemas.openxmlformats.org/drawingml/2006/main">
+                  <a:graphicData uri="http://schemas.microsoft.com/office/word/2010/wordprocessingShape">
+                    <wps:wsp>
+                      <wps:cNvSpPr txBox="1"/>
+                      <wps:spPr>
+                        <a:xfrm>
+                          <a:off x="2715260" y="9581515"/>
+                          <a:ext cx="3174365" cy="379095"/>
+                        </a:xfrm>
+                        <a:prstGeom prst="rect">
+                          <a:avLst/>
+                        </a:prstGeom>
+                        <a:solidFill>
+                          <a:schemeClr val="lt1"/>
+                        </a:solidFill>
+                        <a:ln w="6350">
+                          <a:solidFill>
+                            <a:prstClr val="black"/>
+                          </a:solidFill>
+                        </a:ln>
+                      </wps:spPr>
+                      <wps:style>
+                        <a:lnRef idx="0">
+                          <a:schemeClr val="accent1"/>
+                        </a:lnRef>
+                        <a:fillRef idx="0">
+                          <a:schemeClr val="accent1"/>
+                        </a:fillRef>
+                        <a:effectRef idx="0">
+                          <a:schemeClr val="accent1"/>
+                        </a:effectRef>
+                        <a:fontRef idx="minor">
+                          <a:schemeClr val="dk1"/>
+                        </a:fontRef>
+                      </wps:style>
+                      <wps:txbx>
+                        <w:txbxContent>
+                          <w:p>
+                            <w:pPr>
+                              <w:spacing w:after="0"/>
+                              <w:rPr>
+                                <w:rFonts w:hint="default" w:ascii="Palatino Linotype" w:hAnsi="Palatino Linotype" w:cs="Palatino Linotype"/>
+                                <w:b/>
+                                <w:bCs/>
+                                <w:color w:val="262626" w:themeColor="text1" w:themeTint="D9"/>
+                                <w:lang w:val="en-IN"/>
+                                <w14:textFill>
+                                  <w14:solidFill>
+                                    <w14:schemeClr w14:val="tx1">
+                                      <w14:lumMod w14:val="85000"/>
+                                      <w14:lumOff w14:val="15000"/>
+                                    </w14:schemeClr>
+                                  </w14:solidFill>
+                                </w14:textFill>
+                              </w:rPr>
+                            </w:pPr>
+                            <w:r>
+                              <w:rPr>
+                                <w:rFonts w:hint="default" w:ascii="Palatino Linotype" w:hAnsi="Palatino Linotype" w:cs="Palatino Linotype"/>
+                                <w:b/>
+                                <w:bCs/>
+                                <w:color w:val="262626" w:themeColor="text1" w:themeTint="D9"/>
+                                <w:lang w:val="en-IN"/>
+                                <w14:textFill>
+                                  <w14:solidFill>
+                                    <w14:schemeClr w14:val="tx1">
+                                      <w14:lumMod w14:val="85000"/>
+                                      <w14:lumOff w14:val="15000"/>
+                                    </w14:schemeClr>
+                                  </w14:solidFill>
+                                </w14:textFill>
+                              </w:rPr>
+                              <w:t xml:space="preserve">Portfolio:  </w:t>
+                            </w:r>
+                            <w:r>
+                              <w:rPr>
+                                <w:rFonts w:hint="default" w:ascii="Palatino Linotype" w:hAnsi="Palatino Linotype"/>
+                                <w:b/>
+                                <w:bCs/>
+                                <w:color w:val="262626" w:themeColor="text1" w:themeTint="D9"/>
+                                <w:lang w:val="en-IN"/>
+                                <w14:textFill>
+                                  <w14:solidFill>
+                                    <w14:schemeClr w14:val="tx1">
+                                      <w14:lumMod w14:val="85000"/>
+                                      <w14:lumOff w14:val="15000"/>
+                                    </w14:schemeClr>
+                                  </w14:solidFill>
+                                </w14:textFill>
+                              </w:rPr>
+                              <w:t>https://gitster7.github.io/portfolio/</w:t>
+                            </w:r>
+                          </w:p>
+                        </w:txbxContent>
+                      </wps:txbx>
+                      <wps:bodyPr rot="0" spcFirstLastPara="0" vertOverflow="overflow" horzOverflow="overflow" vert="horz" wrap="square" lIns="91440" tIns="45720" rIns="91440" bIns="45720" numCol="1" spcCol="0" rtlCol="0" fromWordArt="0" anchor="t" anchorCtr="0" forceAA="0" compatLnSpc="1">
+                        <a:noAutofit/>
+                      </wps:bodyPr>
+                    </wps:wsp>
+                  </a:graphicData>
+                </a:graphic>
+              </wp:anchor>
+            </w:drawing>
+          </mc:Choice>
+          <mc:Fallback>
+            <w:pict>
+              <v:shape id="_x0000_s1026" o:spid="_x0000_s1026" o:spt="202" type="#_x0000_t202" style="position:absolute;left:0pt;margin-left:181.25pt;margin-top:396.1pt;height:29.85pt;width:249.95pt;z-index:251707392;mso-width-relative:page;mso-height-relative:page;" fillcolor="#FFFFFF [3201]" filled="t" stroked="t" coordsize="21600,21600" o:gfxdata="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">
+                <v:fill on="t" focussize="0,0"/>
+                <v:stroke weight="0.5pt" color="#000000 [3204]" joinstyle="round"/>
+                <v:imagedata o:title=""/>
+                <o:lock v:ext="edit" aspectratio="f"/>
+                <v:textbox>
+                  <w:txbxContent>
+                    <w:p>
+                      <w:pPr>
+                        <w:spacing w:after="0"/>
+                        <w:rPr>
+                          <w:rFonts w:hint="default" w:ascii="Palatino Linotype" w:hAnsi="Palatino Linotype" w:cs="Palatino Linotype"/>
+                          <w:b/>
+                          <w:bCs/>
+                          <w:color w:val="262626" w:themeColor="text1" w:themeTint="D9"/>
+                          <w:lang w:val="en-IN"/>
+                          <w14:textFill>
+                            <w14:solidFill>
+                              <w14:schemeClr w14:val="tx1">
+                                <w14:lumMod w14:val="85000"/>
+                                <w14:lumOff w14:val="15000"/>
+                              </w14:schemeClr>
+                            </w14:solidFill>
+                          </w14:textFill>
+                        </w:rPr>
+                      </w:pPr>
+                      <w:r>
+                        <w:rPr>
+                          <w:rFonts w:hint="default" w:ascii="Palatino Linotype" w:hAnsi="Palatino Linotype" w:cs="Palatino Linotype"/>
+                          <w:b/>
+                          <w:bCs/>
+                          <w:color w:val="262626" w:themeColor="text1" w:themeTint="D9"/>
+                          <w:lang w:val="en-IN"/>
+                          <w14:textFill>
+                            <w14:solidFill>
+                              <w14:schemeClr w14:val="tx1">
+                                <w14:lumMod w14:val="85000"/>
+                                <w14:lumOff w14:val="15000"/>
+                              </w14:schemeClr>
+                            </w14:solidFill>
+                          </w14:textFill>
+                        </w:rPr>
+                        <w:t xml:space="preserve">Portfolio:  </w:t>
+                      </w:r>
+                      <w:r>
+                        <w:rPr>
+                          <w:rFonts w:hint="default" w:ascii="Palatino Linotype" w:hAnsi="Palatino Linotype"/>
+                          <w:b/>
+                          <w:bCs/>
+                          <w:color w:val="262626" w:themeColor="text1" w:themeTint="D9"/>
+                          <w:lang w:val="en-IN"/>
+                          <w14:textFill>
+                            <w14:solidFill>
+                              <w14:schemeClr w14:val="tx1">
+                                <w14:lumMod w14:val="85000"/>
+                                <w14:lumOff w14:val="15000"/>
+                              </w14:schemeClr>
+                            </w14:solidFill>
+                          </w14:textFill>
+                        </w:rPr>
+                        <w:t>https://gitster7.github.io/portfolio/</w:t>
+                      </w:r>
+                    </w:p>
+                  </w:txbxContent>
+                </v:textbox>
+              </v:shape>
+            </w:pict>
+          </mc:Fallback>
+        </mc:AlternateContent>
+      </w:r>
     </w:p>
     <w:sectPr>
       <w:headerReference r:id="rId7" w:type="first"/>
@@ -10463,7 +11837,10 @@
       <w:lvlText w:val=""/>
       <w:lvlJc w:val="left"/>
       <w:pPr>
-        <w:ind w:left="360" w:hanging="360"/>
+        <w:tabs>
+          <w:tab w:val="left" w:pos="2940"/>
+        </w:tabs>
+        <w:ind w:left="3300" w:hanging="360"/>
       </w:pPr>
       <w:rPr>
         <w:rFonts w:hint="default" w:ascii="Symbol" w:hAnsi="Symbol"/>
@@ -10484,7 +11861,10 @@
       <w:lvlText w:val="%1.%2."/>
       <w:lvlJc w:val="left"/>
       <w:pPr>
-        <w:ind w:left="792" w:hanging="432"/>
+        <w:tabs>
+          <w:tab w:val="left" w:pos="2940"/>
+        </w:tabs>
+        <w:ind w:left="3732" w:hanging="432"/>
       </w:pPr>
     </w:lvl>
     <w:lvl w:ilvl="2" w:tentative="0">
@@ -10493,7 +11873,10 @@
       <w:lvlText w:val="%1.%2.%3."/>
       <w:lvlJc w:val="left"/>
       <w:pPr>
-        <w:ind w:left="1224" w:hanging="504"/>
+        <w:tabs>
+          <w:tab w:val="left" w:pos="2940"/>
+        </w:tabs>
+        <w:ind w:left="4164" w:hanging="504"/>
       </w:pPr>
     </w:lvl>
     <w:lvl w:ilvl="3" w:tentative="0">
@@ -10502,7 +11885,10 @@
       <w:lvlText w:val="%1.%2.%3.%4."/>
       <w:lvlJc w:val="left"/>
       <w:pPr>
-        <w:ind w:left="1728" w:hanging="648"/>
+        <w:tabs>
+          <w:tab w:val="left" w:pos="2940"/>
+        </w:tabs>
+        <w:ind w:left="4668" w:hanging="648"/>
       </w:pPr>
     </w:lvl>
     <w:lvl w:ilvl="4" w:tentative="0">
@@ -10511,7 +11897,10 @@
       <w:lvlText w:val="%1.%2.%3.%4.%5."/>
       <w:lvlJc w:val="left"/>
       <w:pPr>
-        <w:ind w:left="2232" w:hanging="792"/>
+        <w:tabs>
+          <w:tab w:val="left" w:pos="2940"/>
+        </w:tabs>
+        <w:ind w:left="5172" w:hanging="792"/>
       </w:pPr>
     </w:lvl>
     <w:lvl w:ilvl="5" w:tentative="0">
@@ -10520,7 +11909,10 @@
       <w:lvlText w:val="%1.%2.%3.%4.%5.%6."/>
       <w:lvlJc w:val="left"/>
       <w:pPr>
-        <w:ind w:left="2736" w:hanging="936"/>
+        <w:tabs>
+          <w:tab w:val="left" w:pos="2940"/>
+        </w:tabs>
+        <w:ind w:left="5676" w:hanging="936"/>
       </w:pPr>
     </w:lvl>
     <w:lvl w:ilvl="6" w:tentative="0">
@@ -10529,7 +11921,10 @@
       <w:lvlText w:val="%1.%2.%3.%4.%5.%6.%7."/>
       <w:lvlJc w:val="left"/>
       <w:pPr>
-        <w:ind w:left="3240" w:hanging="1080"/>
+        <w:tabs>
+          <w:tab w:val="left" w:pos="2940"/>
+        </w:tabs>
+        <w:ind w:left="6180" w:hanging="1080"/>
       </w:pPr>
     </w:lvl>
     <w:lvl w:ilvl="7" w:tentative="0">
@@ -10538,7 +11933,10 @@
       <w:lvlText w:val="%1.%2.%3.%4.%5.%6.%7.%8."/>
       <w:lvlJc w:val="left"/>
       <w:pPr>
-        <w:ind w:left="3744" w:hanging="1224"/>
+        <w:tabs>
+          <w:tab w:val="left" w:pos="2940"/>
+        </w:tabs>
+        <w:ind w:left="6684" w:hanging="1224"/>
       </w:pPr>
     </w:lvl>
     <w:lvl w:ilvl="8" w:tentative="0">
@@ -10547,7 +11945,10 @@
       <w:lvlText w:val="%1.%2.%3.%4.%5.%6.%7.%8.%9."/>
       <w:lvlJc w:val="left"/>
       <w:pPr>
-        <w:ind w:left="4320" w:hanging="1440"/>
+        <w:tabs>
+          <w:tab w:val="left" w:pos="2940"/>
+        </w:tabs>
+        <w:ind w:left="7260" w:hanging="1440"/>
       </w:pPr>
     </w:lvl>
   </w:abstractNum>
@@ -11039,6 +12440,7 @@
     <w:name w:val="Footer Char"/>
     <w:basedOn w:val="3"/>
     <w:link w:val="5"/>
+    <w:qFormat/>
     <w:uiPriority w:val="99"/>
   </w:style>
 </w:styles>
